--- a/Etude-lignes.docx
+++ b/Etude-lignes.docx
@@ -20,12 +20,1572 @@
       <w:r>
         <w:rPr>
           <w:noProof/>
+        </w:rPr>
+        <mc:AlternateContent>
+          <mc:Choice Requires="wps">
+            <w:drawing>
+              <wp:anchor distT="0" distB="0" distL="114300" distR="114300" simplePos="0" relativeHeight="251694080" behindDoc="0" locked="0" layoutInCell="1" allowOverlap="1" wp14:anchorId="71BC034F" wp14:editId="54D7F0AC">
+                <wp:simplePos x="0" y="0"/>
+                <wp:positionH relativeFrom="column">
+                  <wp:posOffset>1083310</wp:posOffset>
+                </wp:positionH>
+                <wp:positionV relativeFrom="paragraph">
+                  <wp:posOffset>3783330</wp:posOffset>
+                </wp:positionV>
+                <wp:extent cx="619125" cy="233680"/>
+                <wp:effectExtent l="0" t="0" r="28575" b="13970"/>
+                <wp:wrapNone/>
+                <wp:docPr id="24" name="Zone de texte 2"/>
+                <wp:cNvGraphicFramePr>
+                  <a:graphicFrameLocks xmlns:a="http://schemas.openxmlformats.org/drawingml/2006/main"/>
+                </wp:cNvGraphicFramePr>
+                <a:graphic xmlns:a="http://schemas.openxmlformats.org/drawingml/2006/main">
+                  <a:graphicData uri="http://schemas.microsoft.com/office/word/2010/wordprocessingShape">
+                    <wps:wsp>
+                      <wps:cNvSpPr txBox="1">
+                        <a:spLocks noChangeArrowheads="1"/>
+                      </wps:cNvSpPr>
+                      <wps:spPr bwMode="auto">
+                        <a:xfrm>
+                          <a:off x="0" y="0"/>
+                          <a:ext cx="619125" cy="233680"/>
+                        </a:xfrm>
+                        <a:prstGeom prst="rect">
+                          <a:avLst/>
+                        </a:prstGeom>
+                        <a:solidFill>
+                          <a:srgbClr val="FFFFFF"/>
+                        </a:solidFill>
+                        <a:ln w="9525">
+                          <a:solidFill>
+                            <a:srgbClr val="000000"/>
+                          </a:solidFill>
+                          <a:miter lim="800000"/>
+                          <a:headEnd/>
+                          <a:tailEnd/>
+                        </a:ln>
+                      </wps:spPr>
+                      <wps:txbx>
+                        <w:txbxContent>
+                          <w:p>
+                            <w:pPr>
+                              <w:rPr>
+                                <w:sz w:val="16"/>
+                                <w:szCs w:val="16"/>
+                              </w:rPr>
+                            </w:pPr>
+                            <w:r>
+                              <w:rPr>
+                                <w:sz w:val="16"/>
+                                <w:szCs w:val="16"/>
+                              </w:rPr>
+                              <w:t>PC …</w:t>
+                            </w:r>
+                            <w:r>
+                              <w:rPr>
+                                <w:noProof/>
+                                <w:sz w:val="16"/>
+                                <w:szCs w:val="16"/>
+                                <w:lang w:eastAsia="fr-BE"/>
+                              </w:rPr>
+                              <w:drawing>
+                                <wp:inline distT="0" distB="0" distL="0" distR="0" wp14:anchorId="5EA14090" wp14:editId="6B36C65A">
+                                  <wp:extent cx="427355" cy="167951"/>
+                                  <wp:effectExtent l="0" t="0" r="0" b="3810"/>
+                                  <wp:docPr id="25" name="Image 25"/>
+                                  <wp:cNvGraphicFramePr>
+                                    <a:graphicFrameLocks xmlns:a="http://schemas.openxmlformats.org/drawingml/2006/main" noChangeAspect="1"/>
+                                  </wp:cNvGraphicFramePr>
+                                  <a:graphic xmlns:a="http://schemas.openxmlformats.org/drawingml/2006/main">
+                                    <a:graphicData uri="http://schemas.openxmlformats.org/drawingml/2006/picture">
+                                      <pic:pic xmlns:pic="http://schemas.openxmlformats.org/drawingml/2006/picture">
+                                        <pic:nvPicPr>
+                                          <pic:cNvPr id="0" name="Picture 1"/>
+                                          <pic:cNvPicPr>
+                                            <a:picLocks noChangeAspect="1" noChangeArrowheads="1"/>
+                                          </pic:cNvPicPr>
+                                        </pic:nvPicPr>
+                                        <pic:blipFill>
+                                          <a:blip r:embed="rId8">
+                                            <a:extLst>
+                                              <a:ext uri="{28A0092B-C50C-407E-A947-70E740481C1C}">
+                                                <a14:useLocalDpi xmlns:a14="http://schemas.microsoft.com/office/drawing/2010/main" val="0"/>
+                                              </a:ext>
+                                            </a:extLst>
+                                          </a:blip>
+                                          <a:srcRect/>
+                                          <a:stretch>
+                                            <a:fillRect/>
+                                          </a:stretch>
+                                        </pic:blipFill>
+                                        <pic:spPr bwMode="auto">
+                                          <a:xfrm>
+                                            <a:off x="0" y="0"/>
+                                            <a:ext cx="427355" cy="167951"/>
+                                          </a:xfrm>
+                                          <a:prstGeom prst="rect">
+                                            <a:avLst/>
+                                          </a:prstGeom>
+                                          <a:noFill/>
+                                          <a:ln>
+                                            <a:noFill/>
+                                          </a:ln>
+                                        </pic:spPr>
+                                      </pic:pic>
+                                    </a:graphicData>
+                                  </a:graphic>
+                                </wp:inline>
+                              </w:drawing>
+                            </w:r>
+                          </w:p>
+                        </w:txbxContent>
+                      </wps:txbx>
+                      <wps:bodyPr rot="0" vert="horz" wrap="square" lIns="91440" tIns="45720" rIns="91440" bIns="45720" anchor="t" anchorCtr="0">
+                        <a:noAutofit/>
+                      </wps:bodyPr>
+                    </wps:wsp>
+                  </a:graphicData>
+                </a:graphic>
+                <wp14:sizeRelH relativeFrom="margin">
+                  <wp14:pctWidth>0</wp14:pctWidth>
+                </wp14:sizeRelH>
+                <wp14:sizeRelV relativeFrom="margin">
+                  <wp14:pctHeight>0</wp14:pctHeight>
+                </wp14:sizeRelV>
+              </wp:anchor>
+            </w:drawing>
+          </mc:Choice>
+          <mc:Fallback>
+            <w:pict>
+              <v:shapetype id="_x0000_t202" coordsize="21600,21600" o:spt="202" path="m,l,21600r21600,l21600,xe">
+                <v:stroke joinstyle="miter"/>
+                <v:path gradientshapeok="t" o:connecttype="rect"/>
+              </v:shapetype>
+              <v:shape id="Zone de texte 2" o:spid="_x0000_s1026" type="#_x0000_t202" style="position:absolute;margin-left:85.3pt;margin-top:297.9pt;width:48.75pt;height:18.4pt;z-index:251694080;visibility:visible;mso-wrap-style:square;mso-width-percent:0;mso-height-percent:0;mso-wrap-distance-left:9pt;mso-wrap-distance-top:0;mso-wrap-distance-right:9pt;mso-wrap-distance-bottom:0;mso-position-horizontal:absolute;mso-position-horizontal-relative:text;mso-position-vertical:absolute;mso-position-vertical-relative:text;mso-width-percent:0;mso-height-percent:0;mso-width-relative:margin;mso-height-relative:margin;v-text-anchor:top" o:gfxdata="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">
+                <v:textbox>
+                  <w:txbxContent>
+                    <w:p>
+                      <w:pPr>
+                        <w:rPr>
+                          <w:sz w:val="16"/>
+                          <w:szCs w:val="16"/>
+                        </w:rPr>
+                      </w:pPr>
+                      <w:r>
+                        <w:rPr>
+                          <w:sz w:val="16"/>
+                          <w:szCs w:val="16"/>
+                        </w:rPr>
+                        <w:t>PC …</w:t>
+                      </w:r>
+                      <w:r>
+                        <w:rPr>
+                          <w:noProof/>
+                          <w:sz w:val="16"/>
+                          <w:szCs w:val="16"/>
+                          <w:lang w:eastAsia="fr-BE"/>
+                        </w:rPr>
+                        <w:drawing>
+                          <wp:inline distT="0" distB="0" distL="0" distR="0" wp14:anchorId="5EA14090" wp14:editId="6B36C65A">
+                            <wp:extent cx="427355" cy="167951"/>
+                            <wp:effectExtent l="0" t="0" r="0" b="3810"/>
+                            <wp:docPr id="25" name="Image 25"/>
+                            <wp:cNvGraphicFramePr>
+                              <a:graphicFrameLocks xmlns:a="http://schemas.openxmlformats.org/drawingml/2006/main" noChangeAspect="1"/>
+                            </wp:cNvGraphicFramePr>
+                            <a:graphic xmlns:a="http://schemas.openxmlformats.org/drawingml/2006/main">
+                              <a:graphicData uri="http://schemas.openxmlformats.org/drawingml/2006/picture">
+                                <pic:pic xmlns:pic="http://schemas.openxmlformats.org/drawingml/2006/picture">
+                                  <pic:nvPicPr>
+                                    <pic:cNvPr id="0" name="Picture 1"/>
+                                    <pic:cNvPicPr>
+                                      <a:picLocks noChangeAspect="1" noChangeArrowheads="1"/>
+                                    </pic:cNvPicPr>
+                                  </pic:nvPicPr>
+                                  <pic:blipFill>
+                                    <a:blip r:embed="rId8">
+                                      <a:extLst>
+                                        <a:ext uri="{28A0092B-C50C-407E-A947-70E740481C1C}">
+                                          <a14:useLocalDpi xmlns:a14="http://schemas.microsoft.com/office/drawing/2010/main" val="0"/>
+                                        </a:ext>
+                                      </a:extLst>
+                                    </a:blip>
+                                    <a:srcRect/>
+                                    <a:stretch>
+                                      <a:fillRect/>
+                                    </a:stretch>
+                                  </pic:blipFill>
+                                  <pic:spPr bwMode="auto">
+                                    <a:xfrm>
+                                      <a:off x="0" y="0"/>
+                                      <a:ext cx="427355" cy="167951"/>
+                                    </a:xfrm>
+                                    <a:prstGeom prst="rect">
+                                      <a:avLst/>
+                                    </a:prstGeom>
+                                    <a:noFill/>
+                                    <a:ln>
+                                      <a:noFill/>
+                                    </a:ln>
+                                  </pic:spPr>
+                                </pic:pic>
+                              </a:graphicData>
+                            </a:graphic>
+                          </wp:inline>
+                        </w:drawing>
+                      </w:r>
+                    </w:p>
+                  </w:txbxContent>
+                </v:textbox>
+              </v:shape>
+            </w:pict>
+          </mc:Fallback>
+        </mc:AlternateContent>
+      </w:r>
+      <w:r>
+        <w:rPr>
+          <w:noProof/>
+        </w:rPr>
+        <mc:AlternateContent>
+          <mc:Choice Requires="wps">
+            <w:drawing>
+              <wp:anchor distT="0" distB="0" distL="114300" distR="114300" simplePos="0" relativeHeight="251692032" behindDoc="0" locked="0" layoutInCell="1" allowOverlap="1" wp14:anchorId="3746AF41" wp14:editId="2DBE2BBA">
+                <wp:simplePos x="0" y="0"/>
+                <wp:positionH relativeFrom="column">
+                  <wp:posOffset>1081405</wp:posOffset>
+                </wp:positionH>
+                <wp:positionV relativeFrom="paragraph">
+                  <wp:posOffset>2905760</wp:posOffset>
+                </wp:positionV>
+                <wp:extent cx="619125" cy="233680"/>
+                <wp:effectExtent l="0" t="0" r="28575" b="13970"/>
+                <wp:wrapNone/>
+                <wp:docPr id="22" name="Zone de texte 2"/>
+                <wp:cNvGraphicFramePr>
+                  <a:graphicFrameLocks xmlns:a="http://schemas.openxmlformats.org/drawingml/2006/main"/>
+                </wp:cNvGraphicFramePr>
+                <a:graphic xmlns:a="http://schemas.openxmlformats.org/drawingml/2006/main">
+                  <a:graphicData uri="http://schemas.microsoft.com/office/word/2010/wordprocessingShape">
+                    <wps:wsp>
+                      <wps:cNvSpPr txBox="1">
+                        <a:spLocks noChangeArrowheads="1"/>
+                      </wps:cNvSpPr>
+                      <wps:spPr bwMode="auto">
+                        <a:xfrm>
+                          <a:off x="0" y="0"/>
+                          <a:ext cx="619125" cy="233680"/>
+                        </a:xfrm>
+                        <a:prstGeom prst="rect">
+                          <a:avLst/>
+                        </a:prstGeom>
+                        <a:solidFill>
+                          <a:srgbClr val="FFFFFF"/>
+                        </a:solidFill>
+                        <a:ln w="9525">
+                          <a:solidFill>
+                            <a:srgbClr val="000000"/>
+                          </a:solidFill>
+                          <a:miter lim="800000"/>
+                          <a:headEnd/>
+                          <a:tailEnd/>
+                        </a:ln>
+                      </wps:spPr>
+                      <wps:txbx>
+                        <w:txbxContent>
+                          <w:p>
+                            <w:pPr>
+                              <w:rPr>
+                                <w:sz w:val="16"/>
+                                <w:szCs w:val="16"/>
+                              </w:rPr>
+                            </w:pPr>
+                            <w:r>
+                              <w:rPr>
+                                <w:sz w:val="16"/>
+                                <w:szCs w:val="16"/>
+                              </w:rPr>
+                              <w:t>PC …</w:t>
+                            </w:r>
+                            <w:r>
+                              <w:rPr>
+                                <w:noProof/>
+                                <w:sz w:val="16"/>
+                                <w:szCs w:val="16"/>
+                                <w:lang w:eastAsia="fr-BE"/>
+                              </w:rPr>
+                              <w:drawing>
+                                <wp:inline distT="0" distB="0" distL="0" distR="0" wp14:anchorId="6E3E2DD1" wp14:editId="62709060">
+                                  <wp:extent cx="427355" cy="167951"/>
+                                  <wp:effectExtent l="0" t="0" r="0" b="3810"/>
+                                  <wp:docPr id="23" name="Image 23"/>
+                                  <wp:cNvGraphicFramePr>
+                                    <a:graphicFrameLocks xmlns:a="http://schemas.openxmlformats.org/drawingml/2006/main" noChangeAspect="1"/>
+                                  </wp:cNvGraphicFramePr>
+                                  <a:graphic xmlns:a="http://schemas.openxmlformats.org/drawingml/2006/main">
+                                    <a:graphicData uri="http://schemas.openxmlformats.org/drawingml/2006/picture">
+                                      <pic:pic xmlns:pic="http://schemas.openxmlformats.org/drawingml/2006/picture">
+                                        <pic:nvPicPr>
+                                          <pic:cNvPr id="0" name="Picture 1"/>
+                                          <pic:cNvPicPr>
+                                            <a:picLocks noChangeAspect="1" noChangeArrowheads="1"/>
+                                          </pic:cNvPicPr>
+                                        </pic:nvPicPr>
+                                        <pic:blipFill>
+                                          <a:blip r:embed="rId8">
+                                            <a:extLst>
+                                              <a:ext uri="{28A0092B-C50C-407E-A947-70E740481C1C}">
+                                                <a14:useLocalDpi xmlns:a14="http://schemas.microsoft.com/office/drawing/2010/main" val="0"/>
+                                              </a:ext>
+                                            </a:extLst>
+                                          </a:blip>
+                                          <a:srcRect/>
+                                          <a:stretch>
+                                            <a:fillRect/>
+                                          </a:stretch>
+                                        </pic:blipFill>
+                                        <pic:spPr bwMode="auto">
+                                          <a:xfrm>
+                                            <a:off x="0" y="0"/>
+                                            <a:ext cx="427355" cy="167951"/>
+                                          </a:xfrm>
+                                          <a:prstGeom prst="rect">
+                                            <a:avLst/>
+                                          </a:prstGeom>
+                                          <a:noFill/>
+                                          <a:ln>
+                                            <a:noFill/>
+                                          </a:ln>
+                                        </pic:spPr>
+                                      </pic:pic>
+                                    </a:graphicData>
+                                  </a:graphic>
+                                </wp:inline>
+                              </w:drawing>
+                            </w:r>
+                          </w:p>
+                        </w:txbxContent>
+                      </wps:txbx>
+                      <wps:bodyPr rot="0" vert="horz" wrap="square" lIns="91440" tIns="45720" rIns="91440" bIns="45720" anchor="t" anchorCtr="0">
+                        <a:noAutofit/>
+                      </wps:bodyPr>
+                    </wps:wsp>
+                  </a:graphicData>
+                </a:graphic>
+                <wp14:sizeRelH relativeFrom="margin">
+                  <wp14:pctWidth>0</wp14:pctWidth>
+                </wp14:sizeRelH>
+                <wp14:sizeRelV relativeFrom="margin">
+                  <wp14:pctHeight>0</wp14:pctHeight>
+                </wp14:sizeRelV>
+              </wp:anchor>
+            </w:drawing>
+          </mc:Choice>
+          <mc:Fallback>
+            <w:pict>
+              <v:shape id="_x0000_s1027" type="#_x0000_t202" style="position:absolute;margin-left:85.15pt;margin-top:228.8pt;width:48.75pt;height:18.4pt;z-index:251692032;visibility:visible;mso-wrap-style:square;mso-width-percent:0;mso-height-percent:0;mso-wrap-distance-left:9pt;mso-wrap-distance-top:0;mso-wrap-distance-right:9pt;mso-wrap-distance-bottom:0;mso-position-horizontal:absolute;mso-position-horizontal-relative:text;mso-position-vertical:absolute;mso-position-vertical-relative:text;mso-width-percent:0;mso-height-percent:0;mso-width-relative:margin;mso-height-relative:margin;v-text-anchor:top" o:gfxdata="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">
+                <v:textbox>
+                  <w:txbxContent>
+                    <w:p>
+                      <w:pPr>
+                        <w:rPr>
+                          <w:sz w:val="16"/>
+                          <w:szCs w:val="16"/>
+                        </w:rPr>
+                      </w:pPr>
+                      <w:r>
+                        <w:rPr>
+                          <w:sz w:val="16"/>
+                          <w:szCs w:val="16"/>
+                        </w:rPr>
+                        <w:t>PC …</w:t>
+                      </w:r>
+                      <w:r>
+                        <w:rPr>
+                          <w:noProof/>
+                          <w:sz w:val="16"/>
+                          <w:szCs w:val="16"/>
+                          <w:lang w:eastAsia="fr-BE"/>
+                        </w:rPr>
+                        <w:drawing>
+                          <wp:inline distT="0" distB="0" distL="0" distR="0" wp14:anchorId="6E3E2DD1" wp14:editId="62709060">
+                            <wp:extent cx="427355" cy="167951"/>
+                            <wp:effectExtent l="0" t="0" r="0" b="3810"/>
+                            <wp:docPr id="23" name="Image 23"/>
+                            <wp:cNvGraphicFramePr>
+                              <a:graphicFrameLocks xmlns:a="http://schemas.openxmlformats.org/drawingml/2006/main" noChangeAspect="1"/>
+                            </wp:cNvGraphicFramePr>
+                            <a:graphic xmlns:a="http://schemas.openxmlformats.org/drawingml/2006/main">
+                              <a:graphicData uri="http://schemas.openxmlformats.org/drawingml/2006/picture">
+                                <pic:pic xmlns:pic="http://schemas.openxmlformats.org/drawingml/2006/picture">
+                                  <pic:nvPicPr>
+                                    <pic:cNvPr id="0" name="Picture 1"/>
+                                    <pic:cNvPicPr>
+                                      <a:picLocks noChangeAspect="1" noChangeArrowheads="1"/>
+                                    </pic:cNvPicPr>
+                                  </pic:nvPicPr>
+                                  <pic:blipFill>
+                                    <a:blip r:embed="rId8">
+                                      <a:extLst>
+                                        <a:ext uri="{28A0092B-C50C-407E-A947-70E740481C1C}">
+                                          <a14:useLocalDpi xmlns:a14="http://schemas.microsoft.com/office/drawing/2010/main" val="0"/>
+                                        </a:ext>
+                                      </a:extLst>
+                                    </a:blip>
+                                    <a:srcRect/>
+                                    <a:stretch>
+                                      <a:fillRect/>
+                                    </a:stretch>
+                                  </pic:blipFill>
+                                  <pic:spPr bwMode="auto">
+                                    <a:xfrm>
+                                      <a:off x="0" y="0"/>
+                                      <a:ext cx="427355" cy="167951"/>
+                                    </a:xfrm>
+                                    <a:prstGeom prst="rect">
+                                      <a:avLst/>
+                                    </a:prstGeom>
+                                    <a:noFill/>
+                                    <a:ln>
+                                      <a:noFill/>
+                                    </a:ln>
+                                  </pic:spPr>
+                                </pic:pic>
+                              </a:graphicData>
+                            </a:graphic>
+                          </wp:inline>
+                        </w:drawing>
+                      </w:r>
+                    </w:p>
+                  </w:txbxContent>
+                </v:textbox>
+              </v:shape>
+            </w:pict>
+          </mc:Fallback>
+        </mc:AlternateContent>
+      </w:r>
+      <w:r>
+        <w:rPr>
+          <w:noProof/>
+        </w:rPr>
+        <mc:AlternateContent>
+          <mc:Choice Requires="wps">
+            <w:drawing>
+              <wp:anchor distT="0" distB="0" distL="114300" distR="114300" simplePos="0" relativeHeight="251689984" behindDoc="0" locked="0" layoutInCell="1" allowOverlap="1" wp14:anchorId="73A0539C" wp14:editId="68B48E17">
+                <wp:simplePos x="0" y="0"/>
+                <wp:positionH relativeFrom="column">
+                  <wp:posOffset>1081405</wp:posOffset>
+                </wp:positionH>
+                <wp:positionV relativeFrom="paragraph">
+                  <wp:posOffset>1848485</wp:posOffset>
+                </wp:positionV>
+                <wp:extent cx="619125" cy="233680"/>
+                <wp:effectExtent l="0" t="0" r="28575" b="13970"/>
+                <wp:wrapNone/>
+                <wp:docPr id="20" name="Zone de texte 2"/>
+                <wp:cNvGraphicFramePr>
+                  <a:graphicFrameLocks xmlns:a="http://schemas.openxmlformats.org/drawingml/2006/main"/>
+                </wp:cNvGraphicFramePr>
+                <a:graphic xmlns:a="http://schemas.openxmlformats.org/drawingml/2006/main">
+                  <a:graphicData uri="http://schemas.microsoft.com/office/word/2010/wordprocessingShape">
+                    <wps:wsp>
+                      <wps:cNvSpPr txBox="1">
+                        <a:spLocks noChangeArrowheads="1"/>
+                      </wps:cNvSpPr>
+                      <wps:spPr bwMode="auto">
+                        <a:xfrm>
+                          <a:off x="0" y="0"/>
+                          <a:ext cx="619125" cy="233680"/>
+                        </a:xfrm>
+                        <a:prstGeom prst="rect">
+                          <a:avLst/>
+                        </a:prstGeom>
+                        <a:solidFill>
+                          <a:srgbClr val="FFFFFF"/>
+                        </a:solidFill>
+                        <a:ln w="9525">
+                          <a:solidFill>
+                            <a:srgbClr val="000000"/>
+                          </a:solidFill>
+                          <a:miter lim="800000"/>
+                          <a:headEnd/>
+                          <a:tailEnd/>
+                        </a:ln>
+                      </wps:spPr>
+                      <wps:txbx>
+                        <w:txbxContent>
+                          <w:p>
+                            <w:pPr>
+                              <w:rPr>
+                                <w:sz w:val="16"/>
+                                <w:szCs w:val="16"/>
+                              </w:rPr>
+                            </w:pPr>
+                            <w:r>
+                              <w:rPr>
+                                <w:sz w:val="16"/>
+                                <w:szCs w:val="16"/>
+                              </w:rPr>
+                              <w:t>PC BO</w:t>
+                            </w:r>
+                            <w:r>
+                              <w:rPr>
+                                <w:noProof/>
+                                <w:sz w:val="16"/>
+                                <w:szCs w:val="16"/>
+                                <w:lang w:eastAsia="fr-BE"/>
+                              </w:rPr>
+                              <w:drawing>
+                                <wp:inline distT="0" distB="0" distL="0" distR="0" wp14:anchorId="46D982DB" wp14:editId="217DF4E9">
+                                  <wp:extent cx="427355" cy="167951"/>
+                                  <wp:effectExtent l="0" t="0" r="0" b="3810"/>
+                                  <wp:docPr id="21" name="Image 21"/>
+                                  <wp:cNvGraphicFramePr>
+                                    <a:graphicFrameLocks xmlns:a="http://schemas.openxmlformats.org/drawingml/2006/main" noChangeAspect="1"/>
+                                  </wp:cNvGraphicFramePr>
+                                  <a:graphic xmlns:a="http://schemas.openxmlformats.org/drawingml/2006/main">
+                                    <a:graphicData uri="http://schemas.openxmlformats.org/drawingml/2006/picture">
+                                      <pic:pic xmlns:pic="http://schemas.openxmlformats.org/drawingml/2006/picture">
+                                        <pic:nvPicPr>
+                                          <pic:cNvPr id="0" name="Picture 1"/>
+                                          <pic:cNvPicPr>
+                                            <a:picLocks noChangeAspect="1" noChangeArrowheads="1"/>
+                                          </pic:cNvPicPr>
+                                        </pic:nvPicPr>
+                                        <pic:blipFill>
+                                          <a:blip r:embed="rId8">
+                                            <a:extLst>
+                                              <a:ext uri="{28A0092B-C50C-407E-A947-70E740481C1C}">
+                                                <a14:useLocalDpi xmlns:a14="http://schemas.microsoft.com/office/drawing/2010/main" val="0"/>
+                                              </a:ext>
+                                            </a:extLst>
+                                          </a:blip>
+                                          <a:srcRect/>
+                                          <a:stretch>
+                                            <a:fillRect/>
+                                          </a:stretch>
+                                        </pic:blipFill>
+                                        <pic:spPr bwMode="auto">
+                                          <a:xfrm>
+                                            <a:off x="0" y="0"/>
+                                            <a:ext cx="427355" cy="167951"/>
+                                          </a:xfrm>
+                                          <a:prstGeom prst="rect">
+                                            <a:avLst/>
+                                          </a:prstGeom>
+                                          <a:noFill/>
+                                          <a:ln>
+                                            <a:noFill/>
+                                          </a:ln>
+                                        </pic:spPr>
+                                      </pic:pic>
+                                    </a:graphicData>
+                                  </a:graphic>
+                                </wp:inline>
+                              </w:drawing>
+                            </w:r>
+                          </w:p>
+                        </w:txbxContent>
+                      </wps:txbx>
+                      <wps:bodyPr rot="0" vert="horz" wrap="square" lIns="91440" tIns="45720" rIns="91440" bIns="45720" anchor="t" anchorCtr="0">
+                        <a:noAutofit/>
+                      </wps:bodyPr>
+                    </wps:wsp>
+                  </a:graphicData>
+                </a:graphic>
+                <wp14:sizeRelH relativeFrom="margin">
+                  <wp14:pctWidth>0</wp14:pctWidth>
+                </wp14:sizeRelH>
+                <wp14:sizeRelV relativeFrom="margin">
+                  <wp14:pctHeight>0</wp14:pctHeight>
+                </wp14:sizeRelV>
+              </wp:anchor>
+            </w:drawing>
+          </mc:Choice>
+          <mc:Fallback>
+            <w:pict>
+              <v:shape id="_x0000_s1028" type="#_x0000_t202" style="position:absolute;margin-left:85.15pt;margin-top:145.55pt;width:48.75pt;height:18.4pt;z-index:251689984;visibility:visible;mso-wrap-style:square;mso-width-percent:0;mso-height-percent:0;mso-wrap-distance-left:9pt;mso-wrap-distance-top:0;mso-wrap-distance-right:9pt;mso-wrap-distance-bottom:0;mso-position-horizontal:absolute;mso-position-horizontal-relative:text;mso-position-vertical:absolute;mso-position-vertical-relative:text;mso-width-percent:0;mso-height-percent:0;mso-width-relative:margin;mso-height-relative:margin;v-text-anchor:top" o:gfxdata="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">
+                <v:textbox>
+                  <w:txbxContent>
+                    <w:p>
+                      <w:pPr>
+                        <w:rPr>
+                          <w:sz w:val="16"/>
+                          <w:szCs w:val="16"/>
+                        </w:rPr>
+                      </w:pPr>
+                      <w:r>
+                        <w:rPr>
+                          <w:sz w:val="16"/>
+                          <w:szCs w:val="16"/>
+                        </w:rPr>
+                        <w:t>PC BO</w:t>
+                      </w:r>
+                      <w:r>
+                        <w:rPr>
+                          <w:noProof/>
+                          <w:sz w:val="16"/>
+                          <w:szCs w:val="16"/>
+                          <w:lang w:eastAsia="fr-BE"/>
+                        </w:rPr>
+                        <w:drawing>
+                          <wp:inline distT="0" distB="0" distL="0" distR="0" wp14:anchorId="46D982DB" wp14:editId="217DF4E9">
+                            <wp:extent cx="427355" cy="167951"/>
+                            <wp:effectExtent l="0" t="0" r="0" b="3810"/>
+                            <wp:docPr id="21" name="Image 21"/>
+                            <wp:cNvGraphicFramePr>
+                              <a:graphicFrameLocks xmlns:a="http://schemas.openxmlformats.org/drawingml/2006/main" noChangeAspect="1"/>
+                            </wp:cNvGraphicFramePr>
+                            <a:graphic xmlns:a="http://schemas.openxmlformats.org/drawingml/2006/main">
+                              <a:graphicData uri="http://schemas.openxmlformats.org/drawingml/2006/picture">
+                                <pic:pic xmlns:pic="http://schemas.openxmlformats.org/drawingml/2006/picture">
+                                  <pic:nvPicPr>
+                                    <pic:cNvPr id="0" name="Picture 1"/>
+                                    <pic:cNvPicPr>
+                                      <a:picLocks noChangeAspect="1" noChangeArrowheads="1"/>
+                                    </pic:cNvPicPr>
+                                  </pic:nvPicPr>
+                                  <pic:blipFill>
+                                    <a:blip r:embed="rId8">
+                                      <a:extLst>
+                                        <a:ext uri="{28A0092B-C50C-407E-A947-70E740481C1C}">
+                                          <a14:useLocalDpi xmlns:a14="http://schemas.microsoft.com/office/drawing/2010/main" val="0"/>
+                                        </a:ext>
+                                      </a:extLst>
+                                    </a:blip>
+                                    <a:srcRect/>
+                                    <a:stretch>
+                                      <a:fillRect/>
+                                    </a:stretch>
+                                  </pic:blipFill>
+                                  <pic:spPr bwMode="auto">
+                                    <a:xfrm>
+                                      <a:off x="0" y="0"/>
+                                      <a:ext cx="427355" cy="167951"/>
+                                    </a:xfrm>
+                                    <a:prstGeom prst="rect">
+                                      <a:avLst/>
+                                    </a:prstGeom>
+                                    <a:noFill/>
+                                    <a:ln>
+                                      <a:noFill/>
+                                    </a:ln>
+                                  </pic:spPr>
+                                </pic:pic>
+                              </a:graphicData>
+                            </a:graphic>
+                          </wp:inline>
+                        </w:drawing>
+                      </w:r>
+                    </w:p>
+                  </w:txbxContent>
+                </v:textbox>
+              </v:shape>
+            </w:pict>
+          </mc:Fallback>
+        </mc:AlternateContent>
+      </w:r>
+      <w:r>
+        <w:rPr>
+          <w:noProof/>
+        </w:rPr>
+        <mc:AlternateContent>
+          <mc:Choice Requires="wps">
+            <w:drawing>
+              <wp:anchor distT="0" distB="0" distL="114300" distR="114300" simplePos="0" relativeHeight="251687936" behindDoc="0" locked="0" layoutInCell="1" allowOverlap="1" wp14:anchorId="46546BB0" wp14:editId="2FB407B2">
+                <wp:simplePos x="0" y="0"/>
+                <wp:positionH relativeFrom="column">
+                  <wp:posOffset>2856865</wp:posOffset>
+                </wp:positionH>
+                <wp:positionV relativeFrom="paragraph">
+                  <wp:posOffset>1967865</wp:posOffset>
+                </wp:positionV>
+                <wp:extent cx="619125" cy="233680"/>
+                <wp:effectExtent l="0" t="0" r="28575" b="13970"/>
+                <wp:wrapNone/>
+                <wp:docPr id="19" name="Zone de texte 2"/>
+                <wp:cNvGraphicFramePr>
+                  <a:graphicFrameLocks xmlns:a="http://schemas.openxmlformats.org/drawingml/2006/main"/>
+                </wp:cNvGraphicFramePr>
+                <a:graphic xmlns:a="http://schemas.openxmlformats.org/drawingml/2006/main">
+                  <a:graphicData uri="http://schemas.microsoft.com/office/word/2010/wordprocessingShape">
+                    <wps:wsp>
+                      <wps:cNvSpPr txBox="1">
+                        <a:spLocks noChangeArrowheads="1"/>
+                      </wps:cNvSpPr>
+                      <wps:spPr bwMode="auto">
+                        <a:xfrm>
+                          <a:off x="0" y="0"/>
+                          <a:ext cx="619125" cy="233680"/>
+                        </a:xfrm>
+                        <a:prstGeom prst="rect">
+                          <a:avLst/>
+                        </a:prstGeom>
+                        <a:solidFill>
+                          <a:srgbClr val="FFFFFF"/>
+                        </a:solidFill>
+                        <a:ln w="9525">
+                          <a:solidFill>
+                            <a:srgbClr val="000000"/>
+                          </a:solidFill>
+                          <a:miter lim="800000"/>
+                          <a:headEnd/>
+                          <a:tailEnd/>
+                        </a:ln>
+                      </wps:spPr>
+                      <wps:txbx>
+                        <w:txbxContent>
+                          <w:p>
+                            <w:pPr>
+                              <w:rPr>
+                                <w:sz w:val="16"/>
+                                <w:szCs w:val="16"/>
+                              </w:rPr>
+                            </w:pPr>
+                            <w:r>
+                              <w:rPr>
+                                <w:sz w:val="16"/>
+                                <w:szCs w:val="16"/>
+                              </w:rPr>
+                              <w:t>PC L3</w:t>
+                            </w:r>
+                          </w:p>
+                        </w:txbxContent>
+                      </wps:txbx>
+                      <wps:bodyPr rot="0" vert="horz" wrap="square" lIns="91440" tIns="45720" rIns="91440" bIns="45720" anchor="t" anchorCtr="0">
+                        <a:noAutofit/>
+                      </wps:bodyPr>
+                    </wps:wsp>
+                  </a:graphicData>
+                </a:graphic>
+                <wp14:sizeRelH relativeFrom="margin">
+                  <wp14:pctWidth>0</wp14:pctWidth>
+                </wp14:sizeRelH>
+                <wp14:sizeRelV relativeFrom="margin">
+                  <wp14:pctHeight>0</wp14:pctHeight>
+                </wp14:sizeRelV>
+              </wp:anchor>
+            </w:drawing>
+          </mc:Choice>
+          <mc:Fallback>
+            <w:pict>
+              <v:shape id="_x0000_s1029" type="#_x0000_t202" style="position:absolute;margin-left:224.95pt;margin-top:154.95pt;width:48.75pt;height:18.4pt;z-index:251687936;visibility:visible;mso-wrap-style:square;mso-width-percent:0;mso-height-percent:0;mso-wrap-distance-left:9pt;mso-wrap-distance-top:0;mso-wrap-distance-right:9pt;mso-wrap-distance-bottom:0;mso-position-horizontal:absolute;mso-position-horizontal-relative:text;mso-position-vertical:absolute;mso-position-vertical-relative:text;mso-width-percent:0;mso-height-percent:0;mso-width-relative:margin;mso-height-relative:margin;v-text-anchor:top" o:gfxdata="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">
+                <v:textbox>
+                  <w:txbxContent>
+                    <w:p>
+                      <w:pPr>
+                        <w:rPr>
+                          <w:sz w:val="16"/>
+                          <w:szCs w:val="16"/>
+                        </w:rPr>
+                      </w:pPr>
+                      <w:r>
+                        <w:rPr>
+                          <w:sz w:val="16"/>
+                          <w:szCs w:val="16"/>
+                        </w:rPr>
+                        <w:t>PC L3</w:t>
+                      </w:r>
+                    </w:p>
+                  </w:txbxContent>
+                </v:textbox>
+              </v:shape>
+            </w:pict>
+          </mc:Fallback>
+        </mc:AlternateContent>
+      </w:r>
+      <w:r>
+        <w:rPr>
+          <w:noProof/>
+        </w:rPr>
+        <mc:AlternateContent>
+          <mc:Choice Requires="wps">
+            <w:drawing>
+              <wp:anchor distT="0" distB="0" distL="114300" distR="114300" simplePos="0" relativeHeight="251685888" behindDoc="0" locked="0" layoutInCell="1" allowOverlap="1" wp14:anchorId="2897F974" wp14:editId="69499D0C">
+                <wp:simplePos x="0" y="0"/>
+                <wp:positionH relativeFrom="column">
+                  <wp:posOffset>2856938</wp:posOffset>
+                </wp:positionH>
+                <wp:positionV relativeFrom="paragraph">
+                  <wp:posOffset>3857551</wp:posOffset>
+                </wp:positionV>
+                <wp:extent cx="619676" cy="233680"/>
+                <wp:effectExtent l="0" t="0" r="28575" b="13970"/>
+                <wp:wrapNone/>
+                <wp:docPr id="17" name="Zone de texte 2"/>
+                <wp:cNvGraphicFramePr>
+                  <a:graphicFrameLocks xmlns:a="http://schemas.openxmlformats.org/drawingml/2006/main"/>
+                </wp:cNvGraphicFramePr>
+                <a:graphic xmlns:a="http://schemas.openxmlformats.org/drawingml/2006/main">
+                  <a:graphicData uri="http://schemas.microsoft.com/office/word/2010/wordprocessingShape">
+                    <wps:wsp>
+                      <wps:cNvSpPr txBox="1">
+                        <a:spLocks noChangeArrowheads="1"/>
+                      </wps:cNvSpPr>
+                      <wps:spPr bwMode="auto">
+                        <a:xfrm>
+                          <a:off x="0" y="0"/>
+                          <a:ext cx="619676" cy="233680"/>
+                        </a:xfrm>
+                        <a:prstGeom prst="rect">
+                          <a:avLst/>
+                        </a:prstGeom>
+                        <a:solidFill>
+                          <a:srgbClr val="FFFFFF"/>
+                        </a:solidFill>
+                        <a:ln w="9525">
+                          <a:solidFill>
+                            <a:srgbClr val="000000"/>
+                          </a:solidFill>
+                          <a:miter lim="800000"/>
+                          <a:headEnd/>
+                          <a:tailEnd/>
+                        </a:ln>
+                      </wps:spPr>
+                      <wps:txbx>
+                        <w:txbxContent>
+                          <w:p>
+                            <w:pPr>
+                              <w:rPr>
+                                <w:sz w:val="16"/>
+                                <w:szCs w:val="16"/>
+                              </w:rPr>
+                            </w:pPr>
+                            <w:r>
+                              <w:rPr>
+                                <w:sz w:val="16"/>
+                                <w:szCs w:val="16"/>
+                              </w:rPr>
+                              <w:t>PC L3</w:t>
+                            </w:r>
+                            <w:r>
+                              <w:rPr>
+                                <w:noProof/>
+                                <w:sz w:val="16"/>
+                                <w:szCs w:val="16"/>
+                                <w:lang w:eastAsia="fr-BE"/>
+                              </w:rPr>
+                              <w:drawing>
+                                <wp:inline distT="0" distB="0" distL="0" distR="0" wp14:anchorId="03888703" wp14:editId="27B03FF4">
+                                  <wp:extent cx="427355" cy="167951"/>
+                                  <wp:effectExtent l="0" t="0" r="0" b="3810"/>
+                                  <wp:docPr id="18" name="Image 18"/>
+                                  <wp:cNvGraphicFramePr>
+                                    <a:graphicFrameLocks xmlns:a="http://schemas.openxmlformats.org/drawingml/2006/main" noChangeAspect="1"/>
+                                  </wp:cNvGraphicFramePr>
+                                  <a:graphic xmlns:a="http://schemas.openxmlformats.org/drawingml/2006/main">
+                                    <a:graphicData uri="http://schemas.openxmlformats.org/drawingml/2006/picture">
+                                      <pic:pic xmlns:pic="http://schemas.openxmlformats.org/drawingml/2006/picture">
+                                        <pic:nvPicPr>
+                                          <pic:cNvPr id="0" name="Picture 1"/>
+                                          <pic:cNvPicPr>
+                                            <a:picLocks noChangeAspect="1" noChangeArrowheads="1"/>
+                                          </pic:cNvPicPr>
+                                        </pic:nvPicPr>
+                                        <pic:blipFill>
+                                          <a:blip r:embed="rId8">
+                                            <a:extLst>
+                                              <a:ext uri="{28A0092B-C50C-407E-A947-70E740481C1C}">
+                                                <a14:useLocalDpi xmlns:a14="http://schemas.microsoft.com/office/drawing/2010/main" val="0"/>
+                                              </a:ext>
+                                            </a:extLst>
+                                          </a:blip>
+                                          <a:srcRect/>
+                                          <a:stretch>
+                                            <a:fillRect/>
+                                          </a:stretch>
+                                        </pic:blipFill>
+                                        <pic:spPr bwMode="auto">
+                                          <a:xfrm>
+                                            <a:off x="0" y="0"/>
+                                            <a:ext cx="427355" cy="167951"/>
+                                          </a:xfrm>
+                                          <a:prstGeom prst="rect">
+                                            <a:avLst/>
+                                          </a:prstGeom>
+                                          <a:noFill/>
+                                          <a:ln>
+                                            <a:noFill/>
+                                          </a:ln>
+                                        </pic:spPr>
+                                      </pic:pic>
+                                    </a:graphicData>
+                                  </a:graphic>
+                                </wp:inline>
+                              </w:drawing>
+                            </w:r>
+                          </w:p>
+                        </w:txbxContent>
+                      </wps:txbx>
+                      <wps:bodyPr rot="0" vert="horz" wrap="square" lIns="91440" tIns="45720" rIns="91440" bIns="45720" anchor="t" anchorCtr="0">
+                        <a:noAutofit/>
+                      </wps:bodyPr>
+                    </wps:wsp>
+                  </a:graphicData>
+                </a:graphic>
+                <wp14:sizeRelH relativeFrom="margin">
+                  <wp14:pctWidth>0</wp14:pctWidth>
+                </wp14:sizeRelH>
+                <wp14:sizeRelV relativeFrom="margin">
+                  <wp14:pctHeight>0</wp14:pctHeight>
+                </wp14:sizeRelV>
+              </wp:anchor>
+            </w:drawing>
+          </mc:Choice>
+          <mc:Fallback>
+            <w:pict>
+              <v:shape id="_x0000_s1030" type="#_x0000_t202" style="position:absolute;margin-left:224.95pt;margin-top:303.75pt;width:48.8pt;height:18.4pt;z-index:251685888;visibility:visible;mso-wrap-style:square;mso-width-percent:0;mso-height-percent:0;mso-wrap-distance-left:9pt;mso-wrap-distance-top:0;mso-wrap-distance-right:9pt;mso-wrap-distance-bottom:0;mso-position-horizontal:absolute;mso-position-horizontal-relative:text;mso-position-vertical:absolute;mso-position-vertical-relative:text;mso-width-percent:0;mso-height-percent:0;mso-width-relative:margin;mso-height-relative:margin;v-text-anchor:top" o:gfxdata="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">
+                <v:textbox>
+                  <w:txbxContent>
+                    <w:p>
+                      <w:pPr>
+                        <w:rPr>
+                          <w:sz w:val="16"/>
+                          <w:szCs w:val="16"/>
+                        </w:rPr>
+                      </w:pPr>
+                      <w:r>
+                        <w:rPr>
+                          <w:sz w:val="16"/>
+                          <w:szCs w:val="16"/>
+                        </w:rPr>
+                        <w:t>PC L3</w:t>
+                      </w:r>
+                      <w:r>
+                        <w:rPr>
+                          <w:noProof/>
+                          <w:sz w:val="16"/>
+                          <w:szCs w:val="16"/>
+                          <w:lang w:eastAsia="fr-BE"/>
+                        </w:rPr>
+                        <w:drawing>
+                          <wp:inline distT="0" distB="0" distL="0" distR="0" wp14:anchorId="03888703" wp14:editId="27B03FF4">
+                            <wp:extent cx="427355" cy="167951"/>
+                            <wp:effectExtent l="0" t="0" r="0" b="3810"/>
+                            <wp:docPr id="18" name="Image 18"/>
+                            <wp:cNvGraphicFramePr>
+                              <a:graphicFrameLocks xmlns:a="http://schemas.openxmlformats.org/drawingml/2006/main" noChangeAspect="1"/>
+                            </wp:cNvGraphicFramePr>
+                            <a:graphic xmlns:a="http://schemas.openxmlformats.org/drawingml/2006/main">
+                              <a:graphicData uri="http://schemas.openxmlformats.org/drawingml/2006/picture">
+                                <pic:pic xmlns:pic="http://schemas.openxmlformats.org/drawingml/2006/picture">
+                                  <pic:nvPicPr>
+                                    <pic:cNvPr id="0" name="Picture 1"/>
+                                    <pic:cNvPicPr>
+                                      <a:picLocks noChangeAspect="1" noChangeArrowheads="1"/>
+                                    </pic:cNvPicPr>
+                                  </pic:nvPicPr>
+                                  <pic:blipFill>
+                                    <a:blip r:embed="rId8">
+                                      <a:extLst>
+                                        <a:ext uri="{28A0092B-C50C-407E-A947-70E740481C1C}">
+                                          <a14:useLocalDpi xmlns:a14="http://schemas.microsoft.com/office/drawing/2010/main" val="0"/>
+                                        </a:ext>
+                                      </a:extLst>
+                                    </a:blip>
+                                    <a:srcRect/>
+                                    <a:stretch>
+                                      <a:fillRect/>
+                                    </a:stretch>
+                                  </pic:blipFill>
+                                  <pic:spPr bwMode="auto">
+                                    <a:xfrm>
+                                      <a:off x="0" y="0"/>
+                                      <a:ext cx="427355" cy="167951"/>
+                                    </a:xfrm>
+                                    <a:prstGeom prst="rect">
+                                      <a:avLst/>
+                                    </a:prstGeom>
+                                    <a:noFill/>
+                                    <a:ln>
+                                      <a:noFill/>
+                                    </a:ln>
+                                  </pic:spPr>
+                                </pic:pic>
+                              </a:graphicData>
+                            </a:graphic>
+                          </wp:inline>
+                        </w:drawing>
+                      </w:r>
+                    </w:p>
+                  </w:txbxContent>
+                </v:textbox>
+              </v:shape>
+            </w:pict>
+          </mc:Fallback>
+        </mc:AlternateContent>
+      </w:r>
+      <w:r>
+        <w:rPr>
+          <w:noProof/>
+        </w:rPr>
+        <mc:AlternateContent>
+          <mc:Choice Requires="wps">
+            <w:drawing>
+              <wp:anchor distT="0" distB="0" distL="114300" distR="114300" simplePos="0" relativeHeight="251683840" behindDoc="0" locked="0" layoutInCell="1" allowOverlap="1" wp14:anchorId="481AC142" wp14:editId="4574CA08">
+                <wp:simplePos x="0" y="0"/>
+                <wp:positionH relativeFrom="column">
+                  <wp:posOffset>3476541</wp:posOffset>
+                </wp:positionH>
+                <wp:positionV relativeFrom="paragraph">
+                  <wp:posOffset>1966511</wp:posOffset>
+                </wp:positionV>
+                <wp:extent cx="619125" cy="233680"/>
+                <wp:effectExtent l="0" t="0" r="28575" b="13970"/>
+                <wp:wrapNone/>
+                <wp:docPr id="16" name="Zone de texte 2"/>
+                <wp:cNvGraphicFramePr>
+                  <a:graphicFrameLocks xmlns:a="http://schemas.openxmlformats.org/drawingml/2006/main"/>
+                </wp:cNvGraphicFramePr>
+                <a:graphic xmlns:a="http://schemas.openxmlformats.org/drawingml/2006/main">
+                  <a:graphicData uri="http://schemas.microsoft.com/office/word/2010/wordprocessingShape">
+                    <wps:wsp>
+                      <wps:cNvSpPr txBox="1">
+                        <a:spLocks noChangeArrowheads="1"/>
+                      </wps:cNvSpPr>
+                      <wps:spPr bwMode="auto">
+                        <a:xfrm>
+                          <a:off x="0" y="0"/>
+                          <a:ext cx="619125" cy="233680"/>
+                        </a:xfrm>
+                        <a:prstGeom prst="rect">
+                          <a:avLst/>
+                        </a:prstGeom>
+                        <a:solidFill>
+                          <a:srgbClr val="FFFFFF"/>
+                        </a:solidFill>
+                        <a:ln w="9525">
+                          <a:solidFill>
+                            <a:srgbClr val="000000"/>
+                          </a:solidFill>
+                          <a:miter lim="800000"/>
+                          <a:headEnd/>
+                          <a:tailEnd/>
+                        </a:ln>
+                      </wps:spPr>
+                      <wps:txbx>
+                        <w:txbxContent>
+                          <w:p>
+                            <w:pPr>
+                              <w:rPr>
+                                <w:sz w:val="16"/>
+                                <w:szCs w:val="16"/>
+                              </w:rPr>
+                            </w:pPr>
+                            <w:r>
+                              <w:rPr>
+                                <w:sz w:val="16"/>
+                                <w:szCs w:val="16"/>
+                              </w:rPr>
+                              <w:t>PC L2</w:t>
+                            </w:r>
+                          </w:p>
+                        </w:txbxContent>
+                      </wps:txbx>
+                      <wps:bodyPr rot="0" vert="horz" wrap="square" lIns="91440" tIns="45720" rIns="91440" bIns="45720" anchor="t" anchorCtr="0">
+                        <a:noAutofit/>
+                      </wps:bodyPr>
+                    </wps:wsp>
+                  </a:graphicData>
+                </a:graphic>
+                <wp14:sizeRelH relativeFrom="margin">
+                  <wp14:pctWidth>0</wp14:pctWidth>
+                </wp14:sizeRelH>
+                <wp14:sizeRelV relativeFrom="margin">
+                  <wp14:pctHeight>0</wp14:pctHeight>
+                </wp14:sizeRelV>
+              </wp:anchor>
+            </w:drawing>
+          </mc:Choice>
+          <mc:Fallback>
+            <w:pict>
+              <v:shape id="_x0000_s1031" type="#_x0000_t202" style="position:absolute;margin-left:273.75pt;margin-top:154.85pt;width:48.75pt;height:18.4pt;z-index:251683840;visibility:visible;mso-wrap-style:square;mso-width-percent:0;mso-height-percent:0;mso-wrap-distance-left:9pt;mso-wrap-distance-top:0;mso-wrap-distance-right:9pt;mso-wrap-distance-bottom:0;mso-position-horizontal:absolute;mso-position-horizontal-relative:text;mso-position-vertical:absolute;mso-position-vertical-relative:text;mso-width-percent:0;mso-height-percent:0;mso-width-relative:margin;mso-height-relative:margin;v-text-anchor:top" o:gfxdata="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">
+                <v:textbox>
+                  <w:txbxContent>
+                    <w:p>
+                      <w:pPr>
+                        <w:rPr>
+                          <w:sz w:val="16"/>
+                          <w:szCs w:val="16"/>
+                        </w:rPr>
+                      </w:pPr>
+                      <w:r>
+                        <w:rPr>
+                          <w:sz w:val="16"/>
+                          <w:szCs w:val="16"/>
+                        </w:rPr>
+                        <w:t>PC L2</w:t>
+                      </w:r>
+                    </w:p>
+                  </w:txbxContent>
+                </v:textbox>
+              </v:shape>
+            </w:pict>
+          </mc:Fallback>
+        </mc:AlternateContent>
+      </w:r>
+      <w:r>
+        <w:rPr>
+          <w:noProof/>
+        </w:rPr>
+        <mc:AlternateContent>
+          <mc:Choice Requires="wps">
+            <w:drawing>
+              <wp:anchor distT="0" distB="0" distL="114300" distR="114300" simplePos="0" relativeHeight="251681792" behindDoc="0" locked="0" layoutInCell="1" allowOverlap="1" wp14:anchorId="2C777291" wp14:editId="7D730076">
+                <wp:simplePos x="0" y="0"/>
+                <wp:positionH relativeFrom="column">
+                  <wp:posOffset>3475990</wp:posOffset>
+                </wp:positionH>
+                <wp:positionV relativeFrom="paragraph">
+                  <wp:posOffset>3856355</wp:posOffset>
+                </wp:positionV>
+                <wp:extent cx="619125" cy="233680"/>
+                <wp:effectExtent l="0" t="0" r="28575" b="13970"/>
+                <wp:wrapNone/>
+                <wp:docPr id="15" name="Zone de texte 2"/>
+                <wp:cNvGraphicFramePr>
+                  <a:graphicFrameLocks xmlns:a="http://schemas.openxmlformats.org/drawingml/2006/main"/>
+                </wp:cNvGraphicFramePr>
+                <a:graphic xmlns:a="http://schemas.openxmlformats.org/drawingml/2006/main">
+                  <a:graphicData uri="http://schemas.microsoft.com/office/word/2010/wordprocessingShape">
+                    <wps:wsp>
+                      <wps:cNvSpPr txBox="1">
+                        <a:spLocks noChangeArrowheads="1"/>
+                      </wps:cNvSpPr>
+                      <wps:spPr bwMode="auto">
+                        <a:xfrm>
+                          <a:off x="0" y="0"/>
+                          <a:ext cx="619125" cy="233680"/>
+                        </a:xfrm>
+                        <a:prstGeom prst="rect">
+                          <a:avLst/>
+                        </a:prstGeom>
+                        <a:solidFill>
+                          <a:srgbClr val="FFFFFF"/>
+                        </a:solidFill>
+                        <a:ln w="9525">
+                          <a:solidFill>
+                            <a:srgbClr val="000000"/>
+                          </a:solidFill>
+                          <a:miter lim="800000"/>
+                          <a:headEnd/>
+                          <a:tailEnd/>
+                        </a:ln>
+                      </wps:spPr>
+                      <wps:txbx>
+                        <w:txbxContent>
+                          <w:p>
+                            <w:pPr>
+                              <w:rPr>
+                                <w:sz w:val="16"/>
+                                <w:szCs w:val="16"/>
+                              </w:rPr>
+                            </w:pPr>
+                            <w:r>
+                              <w:rPr>
+                                <w:sz w:val="16"/>
+                                <w:szCs w:val="16"/>
+                              </w:rPr>
+                              <w:t>PC L2</w:t>
+                            </w:r>
+                          </w:p>
+                        </w:txbxContent>
+                      </wps:txbx>
+                      <wps:bodyPr rot="0" vert="horz" wrap="square" lIns="91440" tIns="45720" rIns="91440" bIns="45720" anchor="t" anchorCtr="0">
+                        <a:noAutofit/>
+                      </wps:bodyPr>
+                    </wps:wsp>
+                  </a:graphicData>
+                </a:graphic>
+                <wp14:sizeRelH relativeFrom="margin">
+                  <wp14:pctWidth>0</wp14:pctWidth>
+                </wp14:sizeRelH>
+                <wp14:sizeRelV relativeFrom="margin">
+                  <wp14:pctHeight>0</wp14:pctHeight>
+                </wp14:sizeRelV>
+              </wp:anchor>
+            </w:drawing>
+          </mc:Choice>
+          <mc:Fallback>
+            <w:pict>
+              <v:shape id="_x0000_s1032" type="#_x0000_t202" style="position:absolute;margin-left:273.7pt;margin-top:303.65pt;width:48.75pt;height:18.4pt;z-index:251681792;visibility:visible;mso-wrap-style:square;mso-width-percent:0;mso-height-percent:0;mso-wrap-distance-left:9pt;mso-wrap-distance-top:0;mso-wrap-distance-right:9pt;mso-wrap-distance-bottom:0;mso-position-horizontal:absolute;mso-position-horizontal-relative:text;mso-position-vertical:absolute;mso-position-vertical-relative:text;mso-width-percent:0;mso-height-percent:0;mso-width-relative:margin;mso-height-relative:margin;v-text-anchor:top" o:gfxdata="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">
+                <v:textbox>
+                  <w:txbxContent>
+                    <w:p>
+                      <w:pPr>
+                        <w:rPr>
+                          <w:sz w:val="16"/>
+                          <w:szCs w:val="16"/>
+                        </w:rPr>
+                      </w:pPr>
+                      <w:r>
+                        <w:rPr>
+                          <w:sz w:val="16"/>
+                          <w:szCs w:val="16"/>
+                        </w:rPr>
+                        <w:t>PC L2</w:t>
+                      </w:r>
+                    </w:p>
+                  </w:txbxContent>
+                </v:textbox>
+              </v:shape>
+            </w:pict>
+          </mc:Fallback>
+        </mc:AlternateContent>
+      </w:r>
+      <w:r>
+        <w:rPr>
+          <w:noProof/>
+        </w:rPr>
+        <mc:AlternateContent>
+          <mc:Choice Requires="wps">
+            <w:drawing>
+              <wp:anchor distT="0" distB="0" distL="114300" distR="114300" simplePos="0" relativeHeight="251679744" behindDoc="0" locked="0" layoutInCell="1" allowOverlap="1" wp14:anchorId="3FE59C43" wp14:editId="66A897AB">
+                <wp:simplePos x="0" y="0"/>
+                <wp:positionH relativeFrom="column">
+                  <wp:posOffset>4094480</wp:posOffset>
+                </wp:positionH>
+                <wp:positionV relativeFrom="paragraph">
+                  <wp:posOffset>1958849</wp:posOffset>
+                </wp:positionV>
+                <wp:extent cx="619676" cy="233680"/>
+                <wp:effectExtent l="0" t="0" r="28575" b="13970"/>
+                <wp:wrapNone/>
+                <wp:docPr id="14" name="Zone de texte 2"/>
+                <wp:cNvGraphicFramePr>
+                  <a:graphicFrameLocks xmlns:a="http://schemas.openxmlformats.org/drawingml/2006/main"/>
+                </wp:cNvGraphicFramePr>
+                <a:graphic xmlns:a="http://schemas.openxmlformats.org/drawingml/2006/main">
+                  <a:graphicData uri="http://schemas.microsoft.com/office/word/2010/wordprocessingShape">
+                    <wps:wsp>
+                      <wps:cNvSpPr txBox="1">
+                        <a:spLocks noChangeArrowheads="1"/>
+                      </wps:cNvSpPr>
+                      <wps:spPr bwMode="auto">
+                        <a:xfrm>
+                          <a:off x="0" y="0"/>
+                          <a:ext cx="619676" cy="233680"/>
+                        </a:xfrm>
+                        <a:prstGeom prst="rect">
+                          <a:avLst/>
+                        </a:prstGeom>
+                        <a:solidFill>
+                          <a:srgbClr val="FFFFFF"/>
+                        </a:solidFill>
+                        <a:ln w="9525">
+                          <a:solidFill>
+                            <a:srgbClr val="000000"/>
+                          </a:solidFill>
+                          <a:miter lim="800000"/>
+                          <a:headEnd/>
+                          <a:tailEnd/>
+                        </a:ln>
+                      </wps:spPr>
+                      <wps:txbx>
+                        <w:txbxContent>
+                          <w:p>
+                            <w:pPr>
+                              <w:rPr>
+                                <w:sz w:val="16"/>
+                                <w:szCs w:val="16"/>
+                              </w:rPr>
+                            </w:pPr>
+                            <w:r>
+                              <w:rPr>
+                                <w:sz w:val="16"/>
+                                <w:szCs w:val="16"/>
+                              </w:rPr>
+                              <w:t>PC L1</w:t>
+                            </w:r>
+                          </w:p>
+                        </w:txbxContent>
+                      </wps:txbx>
+                      <wps:bodyPr rot="0" vert="horz" wrap="square" lIns="91440" tIns="45720" rIns="91440" bIns="45720" anchor="t" anchorCtr="0">
+                        <a:noAutofit/>
+                      </wps:bodyPr>
+                    </wps:wsp>
+                  </a:graphicData>
+                </a:graphic>
+                <wp14:sizeRelH relativeFrom="margin">
+                  <wp14:pctWidth>0</wp14:pctWidth>
+                </wp14:sizeRelH>
+                <wp14:sizeRelV relativeFrom="margin">
+                  <wp14:pctHeight>0</wp14:pctHeight>
+                </wp14:sizeRelV>
+              </wp:anchor>
+            </w:drawing>
+          </mc:Choice>
+          <mc:Fallback>
+            <w:pict>
+              <v:shape id="_x0000_s1033" type="#_x0000_t202" style="position:absolute;margin-left:322.4pt;margin-top:154.25pt;width:48.8pt;height:18.4pt;z-index:251679744;visibility:visible;mso-wrap-style:square;mso-width-percent:0;mso-height-percent:0;mso-wrap-distance-left:9pt;mso-wrap-distance-top:0;mso-wrap-distance-right:9pt;mso-wrap-distance-bottom:0;mso-position-horizontal:absolute;mso-position-horizontal-relative:text;mso-position-vertical:absolute;mso-position-vertical-relative:text;mso-width-percent:0;mso-height-percent:0;mso-width-relative:margin;mso-height-relative:margin;v-text-anchor:top" o:gfxdata="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">
+                <v:textbox>
+                  <w:txbxContent>
+                    <w:p>
+                      <w:pPr>
+                        <w:rPr>
+                          <w:sz w:val="16"/>
+                          <w:szCs w:val="16"/>
+                        </w:rPr>
+                      </w:pPr>
+                      <w:r>
+                        <w:rPr>
+                          <w:sz w:val="16"/>
+                          <w:szCs w:val="16"/>
+                        </w:rPr>
+                        <w:t>PC L1</w:t>
+                      </w:r>
+                    </w:p>
+                  </w:txbxContent>
+                </v:textbox>
+              </v:shape>
+            </w:pict>
+          </mc:Fallback>
+        </mc:AlternateContent>
+      </w:r>
+      <w:r>
+        <w:rPr>
+          <w:noProof/>
+        </w:rPr>
+        <mc:AlternateContent>
+          <mc:Choice Requires="wps">
+            <w:drawing>
+              <wp:anchor distT="0" distB="0" distL="114300" distR="114300" simplePos="0" relativeHeight="251677696" behindDoc="0" locked="0" layoutInCell="1" allowOverlap="1" wp14:anchorId="6CCF7973" wp14:editId="6E73140E">
+                <wp:simplePos x="0" y="0"/>
+                <wp:positionH relativeFrom="column">
+                  <wp:posOffset>4094653</wp:posOffset>
+                </wp:positionH>
+                <wp:positionV relativeFrom="paragraph">
+                  <wp:posOffset>3848808</wp:posOffset>
+                </wp:positionV>
+                <wp:extent cx="619676" cy="233680"/>
+                <wp:effectExtent l="0" t="0" r="28575" b="13970"/>
+                <wp:wrapNone/>
+                <wp:docPr id="13" name="Zone de texte 2"/>
+                <wp:cNvGraphicFramePr>
+                  <a:graphicFrameLocks xmlns:a="http://schemas.openxmlformats.org/drawingml/2006/main"/>
+                </wp:cNvGraphicFramePr>
+                <a:graphic xmlns:a="http://schemas.openxmlformats.org/drawingml/2006/main">
+                  <a:graphicData uri="http://schemas.microsoft.com/office/word/2010/wordprocessingShape">
+                    <wps:wsp>
+                      <wps:cNvSpPr txBox="1">
+                        <a:spLocks noChangeArrowheads="1"/>
+                      </wps:cNvSpPr>
+                      <wps:spPr bwMode="auto">
+                        <a:xfrm>
+                          <a:off x="0" y="0"/>
+                          <a:ext cx="619676" cy="233680"/>
+                        </a:xfrm>
+                        <a:prstGeom prst="rect">
+                          <a:avLst/>
+                        </a:prstGeom>
+                        <a:solidFill>
+                          <a:srgbClr val="FFFFFF"/>
+                        </a:solidFill>
+                        <a:ln w="9525">
+                          <a:solidFill>
+                            <a:srgbClr val="000000"/>
+                          </a:solidFill>
+                          <a:miter lim="800000"/>
+                          <a:headEnd/>
+                          <a:tailEnd/>
+                        </a:ln>
+                      </wps:spPr>
+                      <wps:txbx>
+                        <w:txbxContent>
+                          <w:p>
+                            <w:pPr>
+                              <w:rPr>
+                                <w:sz w:val="16"/>
+                                <w:szCs w:val="16"/>
+                              </w:rPr>
+                            </w:pPr>
+                            <w:r>
+                              <w:rPr>
+                                <w:sz w:val="16"/>
+                                <w:szCs w:val="16"/>
+                              </w:rPr>
+                              <w:t>PC L1</w:t>
+                            </w:r>
+                          </w:p>
+                        </w:txbxContent>
+                      </wps:txbx>
+                      <wps:bodyPr rot="0" vert="horz" wrap="square" lIns="91440" tIns="45720" rIns="91440" bIns="45720" anchor="t" anchorCtr="0">
+                        <a:noAutofit/>
+                      </wps:bodyPr>
+                    </wps:wsp>
+                  </a:graphicData>
+                </a:graphic>
+                <wp14:sizeRelH relativeFrom="margin">
+                  <wp14:pctWidth>0</wp14:pctWidth>
+                </wp14:sizeRelH>
+                <wp14:sizeRelV relativeFrom="margin">
+                  <wp14:pctHeight>0</wp14:pctHeight>
+                </wp14:sizeRelV>
+              </wp:anchor>
+            </w:drawing>
+          </mc:Choice>
+          <mc:Fallback>
+            <w:pict>
+              <v:shape id="_x0000_s1034" type="#_x0000_t202" style="position:absolute;margin-left:322.4pt;margin-top:303.05pt;width:48.8pt;height:18.4pt;z-index:251677696;visibility:visible;mso-wrap-style:square;mso-width-percent:0;mso-height-percent:0;mso-wrap-distance-left:9pt;mso-wrap-distance-top:0;mso-wrap-distance-right:9pt;mso-wrap-distance-bottom:0;mso-position-horizontal:absolute;mso-position-horizontal-relative:text;mso-position-vertical:absolute;mso-position-vertical-relative:text;mso-width-percent:0;mso-height-percent:0;mso-width-relative:margin;mso-height-relative:margin;v-text-anchor:top" o:gfxdata="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">
+                <v:textbox>
+                  <w:txbxContent>
+                    <w:p>
+                      <w:pPr>
+                        <w:rPr>
+                          <w:sz w:val="16"/>
+                          <w:szCs w:val="16"/>
+                        </w:rPr>
+                      </w:pPr>
+                      <w:r>
+                        <w:rPr>
+                          <w:sz w:val="16"/>
+                          <w:szCs w:val="16"/>
+                        </w:rPr>
+                        <w:t>PC L1</w:t>
+                      </w:r>
+                    </w:p>
+                  </w:txbxContent>
+                </v:textbox>
+              </v:shape>
+            </w:pict>
+          </mc:Fallback>
+        </mc:AlternateContent>
+      </w:r>
+      <w:r>
+        <w:rPr>
+          <w:noProof/>
+        </w:rPr>
+        <mc:AlternateContent>
+          <mc:Choice Requires="wps">
+            <w:drawing>
+              <wp:anchor distT="0" distB="0" distL="114300" distR="114300" simplePos="0" relativeHeight="251675648" behindDoc="0" locked="0" layoutInCell="1" allowOverlap="1" wp14:anchorId="4FD550D9" wp14:editId="458B8719">
+                <wp:simplePos x="0" y="0"/>
+                <wp:positionH relativeFrom="column">
+                  <wp:posOffset>3277298</wp:posOffset>
+                </wp:positionH>
+                <wp:positionV relativeFrom="paragraph">
+                  <wp:posOffset>205105</wp:posOffset>
+                </wp:positionV>
+                <wp:extent cx="619676" cy="233680"/>
+                <wp:effectExtent l="0" t="0" r="28575" b="13970"/>
+                <wp:wrapNone/>
+                <wp:docPr id="12" name="Zone de texte 2"/>
+                <wp:cNvGraphicFramePr>
+                  <a:graphicFrameLocks xmlns:a="http://schemas.openxmlformats.org/drawingml/2006/main"/>
+                </wp:cNvGraphicFramePr>
+                <a:graphic xmlns:a="http://schemas.openxmlformats.org/drawingml/2006/main">
+                  <a:graphicData uri="http://schemas.microsoft.com/office/word/2010/wordprocessingShape">
+                    <wps:wsp>
+                      <wps:cNvSpPr txBox="1">
+                        <a:spLocks noChangeArrowheads="1"/>
+                      </wps:cNvSpPr>
+                      <wps:spPr bwMode="auto">
+                        <a:xfrm>
+                          <a:off x="0" y="0"/>
+                          <a:ext cx="619676" cy="233680"/>
+                        </a:xfrm>
+                        <a:prstGeom prst="rect">
+                          <a:avLst/>
+                        </a:prstGeom>
+                        <a:solidFill>
+                          <a:srgbClr val="FFFFFF"/>
+                        </a:solidFill>
+                        <a:ln w="9525">
+                          <a:solidFill>
+                            <a:srgbClr val="000000"/>
+                          </a:solidFill>
+                          <a:miter lim="800000"/>
+                          <a:headEnd/>
+                          <a:tailEnd/>
+                        </a:ln>
+                      </wps:spPr>
+                      <wps:txbx>
+                        <w:txbxContent>
+                          <w:p>
+                            <w:pPr>
+                              <w:rPr>
+                                <w:sz w:val="16"/>
+                                <w:szCs w:val="16"/>
+                              </w:rPr>
+                            </w:pPr>
+                            <w:r>
+                              <w:rPr>
+                                <w:sz w:val="16"/>
+                                <w:szCs w:val="16"/>
+                              </w:rPr>
+                              <w:t xml:space="preserve">PC </w:t>
+                            </w:r>
+                            <w:proofErr w:type="spellStart"/>
+                            <w:r>
+                              <w:rPr>
+                                <w:sz w:val="16"/>
+                                <w:szCs w:val="16"/>
+                              </w:rPr>
+                              <w:t>Alarm</w:t>
+                            </w:r>
+                            <w:proofErr w:type="spellEnd"/>
+                          </w:p>
+                        </w:txbxContent>
+                      </wps:txbx>
+                      <wps:bodyPr rot="0" vert="horz" wrap="square" lIns="91440" tIns="45720" rIns="91440" bIns="45720" anchor="t" anchorCtr="0">
+                        <a:noAutofit/>
+                      </wps:bodyPr>
+                    </wps:wsp>
+                  </a:graphicData>
+                </a:graphic>
+                <wp14:sizeRelH relativeFrom="margin">
+                  <wp14:pctWidth>0</wp14:pctWidth>
+                </wp14:sizeRelH>
+                <wp14:sizeRelV relativeFrom="margin">
+                  <wp14:pctHeight>0</wp14:pctHeight>
+                </wp14:sizeRelV>
+              </wp:anchor>
+            </w:drawing>
+          </mc:Choice>
+          <mc:Fallback>
+            <w:pict>
+              <v:shape id="_x0000_s1035" type="#_x0000_t202" style="position:absolute;margin-left:258.05pt;margin-top:16.15pt;width:48.8pt;height:18.4pt;z-index:251675648;visibility:visible;mso-wrap-style:square;mso-width-percent:0;mso-height-percent:0;mso-wrap-distance-left:9pt;mso-wrap-distance-top:0;mso-wrap-distance-right:9pt;mso-wrap-distance-bottom:0;mso-position-horizontal:absolute;mso-position-horizontal-relative:text;mso-position-vertical:absolute;mso-position-vertical-relative:text;mso-width-percent:0;mso-height-percent:0;mso-width-relative:margin;mso-height-relative:margin;v-text-anchor:top" o:gfxdata="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">
+                <v:textbox>
+                  <w:txbxContent>
+                    <w:p>
+                      <w:pPr>
+                        <w:rPr>
+                          <w:sz w:val="16"/>
+                          <w:szCs w:val="16"/>
+                        </w:rPr>
+                      </w:pPr>
+                      <w:r>
+                        <w:rPr>
+                          <w:sz w:val="16"/>
+                          <w:szCs w:val="16"/>
+                        </w:rPr>
+                        <w:t xml:space="preserve">PC </w:t>
+                      </w:r>
+                      <w:proofErr w:type="spellStart"/>
+                      <w:r>
+                        <w:rPr>
+                          <w:sz w:val="16"/>
+                          <w:szCs w:val="16"/>
+                        </w:rPr>
+                        <w:t>Alarm</w:t>
+                      </w:r>
+                      <w:proofErr w:type="spellEnd"/>
+                    </w:p>
+                  </w:txbxContent>
+                </v:textbox>
+              </v:shape>
+            </w:pict>
+          </mc:Fallback>
+        </mc:AlternateContent>
+      </w:r>
+      <w:r>
+        <w:rPr>
+          <w:noProof/>
           <w:lang w:eastAsia="fr-BE"/>
         </w:rPr>
         <mc:AlternateContent>
           <mc:Choice Requires="wps">
             <w:drawing>
-              <wp:anchor distT="0" distB="0" distL="114300" distR="114300" simplePos="0" relativeHeight="251669504" behindDoc="0" locked="0" layoutInCell="1" allowOverlap="1">
+              <wp:anchor distT="0" distB="0" distL="114300" distR="114300" simplePos="0" relativeHeight="251669504" behindDoc="0" locked="0" layoutInCell="1" allowOverlap="1" wp14:anchorId="14CAA400" wp14:editId="3D024647">
                 <wp:simplePos x="0" y="0"/>
                 <wp:positionH relativeFrom="column">
                   <wp:posOffset>1457997</wp:posOffset>
@@ -94,7 +1654,7 @@
         <mc:AlternateContent>
           <mc:Choice Requires="wps">
             <w:drawing>
-              <wp:anchor distT="0" distB="0" distL="114300" distR="114300" simplePos="0" relativeHeight="251668480" behindDoc="0" locked="0" layoutInCell="1" allowOverlap="1" wp14:anchorId="77551EDE" wp14:editId="178E2C5A">
+              <wp:anchor distT="0" distB="0" distL="114300" distR="114300" simplePos="0" relativeHeight="251668480" behindDoc="0" locked="0" layoutInCell="1" allowOverlap="1" wp14:anchorId="1B4EE710" wp14:editId="3D031F6A">
                 <wp:simplePos x="0" y="0"/>
                 <wp:positionH relativeFrom="column">
                   <wp:posOffset>875665</wp:posOffset>
@@ -165,7 +1725,7 @@
         <mc:AlternateContent>
           <mc:Choice Requires="wps">
             <w:drawing>
-              <wp:anchor distT="0" distB="0" distL="114300" distR="114300" simplePos="0" relativeHeight="251666432" behindDoc="0" locked="0" layoutInCell="1" allowOverlap="1" wp14:anchorId="74B4B0A4" wp14:editId="52E97E89">
+              <wp:anchor distT="0" distB="0" distL="114300" distR="114300" simplePos="0" relativeHeight="251666432" behindDoc="0" locked="0" layoutInCell="1" allowOverlap="1" wp14:anchorId="3BD8EDBD" wp14:editId="0C254966">
                 <wp:simplePos x="0" y="0"/>
                 <wp:positionH relativeFrom="column">
                   <wp:posOffset>875665</wp:posOffset>
@@ -232,7 +1792,7 @@
         <mc:AlternateContent>
           <mc:Choice Requires="wps">
             <w:drawing>
-              <wp:anchor distT="0" distB="0" distL="114300" distR="114300" simplePos="0" relativeHeight="251664384" behindDoc="0" locked="0" layoutInCell="1" allowOverlap="1">
+              <wp:anchor distT="0" distB="0" distL="114300" distR="114300" simplePos="0" relativeHeight="251664384" behindDoc="0" locked="0" layoutInCell="1" allowOverlap="1" wp14:anchorId="0D7D8A73" wp14:editId="243520B1">
                 <wp:simplePos x="0" y="0"/>
                 <wp:positionH relativeFrom="column">
                   <wp:posOffset>876106</wp:posOffset>
@@ -294,11 +1854,12 @@
       <w:r>
         <w:rPr>
           <w:noProof/>
+          <w:lang w:eastAsia="fr-BE"/>
         </w:rPr>
         <mc:AlternateContent>
           <mc:Choice Requires="wps">
             <w:drawing>
-              <wp:anchor distT="0" distB="0" distL="114300" distR="114300" simplePos="0" relativeHeight="251663360" behindDoc="0" locked="0" layoutInCell="1" allowOverlap="1" wp14:anchorId="2756993C" wp14:editId="40415CD4">
+              <wp:anchor distT="0" distB="0" distL="114300" distR="114300" simplePos="0" relativeHeight="251663360" behindDoc="0" locked="0" layoutInCell="1" allowOverlap="1" wp14:anchorId="2533E1A5" wp14:editId="52644B63">
                 <wp:simplePos x="0" y="0"/>
                 <wp:positionH relativeFrom="column">
                   <wp:posOffset>-1270</wp:posOffset>
@@ -387,11 +1948,12 @@
       <w:r>
         <w:rPr>
           <w:noProof/>
+          <w:lang w:eastAsia="fr-BE"/>
         </w:rPr>
         <mc:AlternateContent>
           <mc:Choice Requires="wps">
             <w:drawing>
-              <wp:anchor distT="0" distB="0" distL="114300" distR="114300" simplePos="0" relativeHeight="251661312" behindDoc="0" locked="0" layoutInCell="1" allowOverlap="1" wp14:anchorId="18640ECA" wp14:editId="5198293C">
+              <wp:anchor distT="0" distB="0" distL="114300" distR="114300" simplePos="0" relativeHeight="251661312" behindDoc="0" locked="0" layoutInCell="1" allowOverlap="1" wp14:anchorId="6CACE3A3" wp14:editId="3FA5D9C7">
                 <wp:simplePos x="0" y="0"/>
                 <wp:positionH relativeFrom="column">
                   <wp:posOffset>-1270</wp:posOffset>
@@ -476,11 +2038,12 @@
       <w:r>
         <w:rPr>
           <w:noProof/>
+          <w:lang w:eastAsia="fr-BE"/>
         </w:rPr>
         <mc:AlternateContent>
           <mc:Choice Requires="wps">
             <w:drawing>
-              <wp:anchor distT="0" distB="0" distL="114300" distR="114300" simplePos="0" relativeHeight="251659264" behindDoc="0" locked="0" layoutInCell="1" allowOverlap="1" wp14:editId="36B11C9B">
+              <wp:anchor distT="0" distB="0" distL="114300" distR="114300" simplePos="0" relativeHeight="251659264" behindDoc="0" locked="0" layoutInCell="1" allowOverlap="1" wp14:anchorId="58A080FB" wp14:editId="20810749">
                 <wp:simplePos x="0" y="0"/>
                 <wp:positionH relativeFrom="column">
                   <wp:posOffset>-1307</wp:posOffset>
@@ -547,7 +2110,7 @@
           </mc:Choice>
           <mc:Fallback>
             <w:pict>
-              <v:shape id="_x0000_s1028" type="#_x0000_t202" style="position:absolute;margin-left:-.1pt;margin-top:131.5pt;width:80.35pt;height:110.55pt;z-index:251659264;visibility:visible;mso-wrap-style:square;mso-width-percent:0;mso-height-percent:200;mso-wrap-distance-left:9pt;mso-wrap-distance-top:0;mso-wrap-distance-right:9pt;mso-wrap-distance-bottom:0;mso-position-horizontal:absolute;mso-position-horizontal-relative:text;mso-position-vertical:absolute;mso-position-vertical-relative:text;mso-width-percent:0;mso-height-percent:200;mso-width-relative:margin;mso-height-relative:margin;v-text-anchor:top" o:gfxdata="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">
+              <v:shape id="_x0000_s1038" type="#_x0000_t202" style="position:absolute;margin-left:-.1pt;margin-top:131.5pt;width:80.35pt;height:110.55pt;z-index:251659264;visibility:visible;mso-wrap-style:square;mso-width-percent:0;mso-height-percent:200;mso-wrap-distance-left:9pt;mso-wrap-distance-top:0;mso-wrap-distance-right:9pt;mso-wrap-distance-bottom:0;mso-position-horizontal:absolute;mso-position-horizontal-relative:text;mso-position-vertical:absolute;mso-position-vertical-relative:text;mso-width-percent:0;mso-height-percent:200;mso-width-relative:margin;mso-height-relative:margin;v-text-anchor:top" o:gfxdata="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">
                 <v:textbox style="mso-fit-shape-to-text:t">
                   <w:txbxContent>
                     <w:p>
@@ -562,13 +2125,14 @@
           </mc:Fallback>
         </mc:AlternateContent>
       </w:r>
+      <w:bookmarkStart w:id="0" w:name="_GoBack"/>
       <w:r>
         <w:rPr>
           <w:noProof/>
           <w:lang w:eastAsia="fr-BE"/>
         </w:rPr>
         <w:drawing>
-          <wp:inline distT="0" distB="0" distL="0" distR="0">
+          <wp:inline distT="0" distB="0" distL="0" distR="0" wp14:anchorId="2DAFCAA5" wp14:editId="4BFDF75B">
             <wp:extent cx="5760720" cy="4838571"/>
             <wp:effectExtent l="0" t="0" r="0" b="635"/>
             <wp:docPr id="1" name="Image 1" descr="C:\Users\Fabricom\AppData\Local\Temp\Image.png"/>
@@ -585,7 +2149,7 @@
                     </pic:cNvPicPr>
                   </pic:nvPicPr>
                   <pic:blipFill>
-                    <a:blip r:embed="rId8">
+                    <a:blip r:embed="rId9">
                       <a:extLst>
                         <a:ext uri="{28A0092B-C50C-407E-A947-70E740481C1C}">
                           <a14:useLocalDpi xmlns:a14="http://schemas.microsoft.com/office/drawing/2010/main" val="0"/>
@@ -616,6 +2180,7 @@
           </wp:inline>
         </w:drawing>
       </w:r>
+      <w:bookmarkEnd w:id="0"/>
     </w:p>
     <w:p/>
     <w:p/>
@@ -707,6 +2272,95 @@
       </w:pPr>
       <w:r>
         <w:rPr>
+          <w:noProof/>
+        </w:rPr>
+        <mc:AlternateContent>
+          <mc:Choice Requires="wps">
+            <w:drawing>
+              <wp:anchor distT="0" distB="0" distL="114300" distR="114300" simplePos="0" relativeHeight="251671552" behindDoc="0" locked="0" layoutInCell="1" allowOverlap="1" wp14:anchorId="1AB9B464" wp14:editId="614A1A2C">
+                <wp:simplePos x="0" y="0"/>
+                <wp:positionH relativeFrom="column">
+                  <wp:posOffset>823165</wp:posOffset>
+                </wp:positionH>
+                <wp:positionV relativeFrom="paragraph">
+                  <wp:posOffset>1089088</wp:posOffset>
+                </wp:positionV>
+                <wp:extent cx="619676" cy="279610"/>
+                <wp:effectExtent l="0" t="0" r="28575" b="25400"/>
+                <wp:wrapNone/>
+                <wp:docPr id="2" name="Zone de texte 2"/>
+                <wp:cNvGraphicFramePr>
+                  <a:graphicFrameLocks xmlns:a="http://schemas.openxmlformats.org/drawingml/2006/main"/>
+                </wp:cNvGraphicFramePr>
+                <a:graphic xmlns:a="http://schemas.openxmlformats.org/drawingml/2006/main">
+                  <a:graphicData uri="http://schemas.microsoft.com/office/word/2010/wordprocessingShape">
+                    <wps:wsp>
+                      <wps:cNvSpPr txBox="1">
+                        <a:spLocks noChangeArrowheads="1"/>
+                      </wps:cNvSpPr>
+                      <wps:spPr bwMode="auto">
+                        <a:xfrm>
+                          <a:off x="0" y="0"/>
+                          <a:ext cx="619676" cy="279610"/>
+                        </a:xfrm>
+                        <a:prstGeom prst="rect">
+                          <a:avLst/>
+                        </a:prstGeom>
+                        <a:solidFill>
+                          <a:srgbClr val="FFFFFF"/>
+                        </a:solidFill>
+                        <a:ln w="9525">
+                          <a:solidFill>
+                            <a:srgbClr val="000000"/>
+                          </a:solidFill>
+                          <a:miter lim="800000"/>
+                          <a:headEnd/>
+                          <a:tailEnd/>
+                        </a:ln>
+                      </wps:spPr>
+                      <wps:txbx>
+                        <w:txbxContent>
+                          <w:p>
+                            <w:r>
+                              <w:t>FT_DEV</w:t>
+                            </w:r>
+                          </w:p>
+                        </w:txbxContent>
+                      </wps:txbx>
+                      <wps:bodyPr rot="0" vert="horz" wrap="square" lIns="91440" tIns="45720" rIns="91440" bIns="45720" anchor="t" anchorCtr="0">
+                        <a:noAutofit/>
+                      </wps:bodyPr>
+                    </wps:wsp>
+                  </a:graphicData>
+                </a:graphic>
+                <wp14:sizeRelH relativeFrom="margin">
+                  <wp14:pctWidth>0</wp14:pctWidth>
+                </wp14:sizeRelH>
+                <wp14:sizeRelV relativeFrom="margin">
+                  <wp14:pctHeight>0</wp14:pctHeight>
+                </wp14:sizeRelV>
+              </wp:anchor>
+            </w:drawing>
+          </mc:Choice>
+          <mc:Fallback>
+            <w:pict>
+              <v:shape id="_x0000_s1039" type="#_x0000_t202" style="position:absolute;margin-left:64.8pt;margin-top:85.75pt;width:48.8pt;height:22pt;z-index:251671552;visibility:visible;mso-wrap-style:square;mso-width-percent:0;mso-height-percent:0;mso-wrap-distance-left:9pt;mso-wrap-distance-top:0;mso-wrap-distance-right:9pt;mso-wrap-distance-bottom:0;mso-position-horizontal:absolute;mso-position-horizontal-relative:text;mso-position-vertical:absolute;mso-position-vertical-relative:text;mso-width-percent:0;mso-height-percent:0;mso-width-relative:margin;mso-height-relative:margin;v-text-anchor:top" o:gfxdata="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">
+                <v:textbox>
+                  <w:txbxContent>
+                    <w:p>
+                      <w:r>
+                        <w:t>FT_DEV</w:t>
+                      </w:r>
+                    </w:p>
+                  </w:txbxContent>
+                </v:textbox>
+              </v:shape>
+            </w:pict>
+          </mc:Fallback>
+        </mc:AlternateContent>
+      </w:r>
+      <w:r>
+        <w:rPr>
           <w:rFonts w:ascii="Times New Roman" w:eastAsia="Times New Roman" w:hAnsi="Times New Roman" w:cs="Times New Roman"/>
           <w:noProof/>
           <w:sz w:val="24"/>
@@ -714,7 +2368,7 @@
           <w:lang w:eastAsia="fr-BE"/>
         </w:rPr>
         <w:drawing>
-          <wp:inline distT="0" distB="0" distL="0" distR="0">
+          <wp:inline distT="0" distB="0" distL="0" distR="0" wp14:anchorId="72DAEC83" wp14:editId="53B05852">
             <wp:extent cx="4284377" cy="2516490"/>
             <wp:effectExtent l="0" t="0" r="1905" b="0"/>
             <wp:docPr id="10" name="Image 10" descr="C:\Users\Fabricom\AppData\Local\Temp\enhtmlclip\Image.png"/>
@@ -731,7 +2385,7 @@
                     </pic:cNvPicPr>
                   </pic:nvPicPr>
                   <pic:blipFill>
-                    <a:blip r:embed="rId9">
+                    <a:blip r:embed="rId10">
                       <a:extLst>
                         <a:ext uri="{28A0092B-C50C-407E-A947-70E740481C1C}">
                           <a14:useLocalDpi xmlns:a14="http://schemas.microsoft.com/office/drawing/2010/main" val="0"/>
@@ -795,7 +2449,129 @@
           <w:lang w:eastAsia="fr-BE"/>
         </w:rPr>
       </w:pPr>
-      <w:bookmarkStart w:id="0" w:name="_GoBack"/>
+      <w:r>
+        <w:rPr>
+          <w:noProof/>
+        </w:rPr>
+        <mc:AlternateContent>
+          <mc:Choice Requires="wps">
+            <w:drawing>
+              <wp:anchor distT="0" distB="0" distL="114300" distR="114300" simplePos="0" relativeHeight="251673600" behindDoc="0" locked="0" layoutInCell="1" allowOverlap="1" wp14:anchorId="2F392FDC" wp14:editId="3FEDDE3E">
+                <wp:simplePos x="0" y="0"/>
+                <wp:positionH relativeFrom="column">
+                  <wp:posOffset>1805620</wp:posOffset>
+                </wp:positionH>
+                <wp:positionV relativeFrom="paragraph">
+                  <wp:posOffset>2062197</wp:posOffset>
+                </wp:positionV>
+                <wp:extent cx="997527" cy="279610"/>
+                <wp:effectExtent l="0" t="0" r="12700" b="25400"/>
+                <wp:wrapNone/>
+                <wp:docPr id="11" name="Zone de texte 11"/>
+                <wp:cNvGraphicFramePr>
+                  <a:graphicFrameLocks xmlns:a="http://schemas.openxmlformats.org/drawingml/2006/main"/>
+                </wp:cNvGraphicFramePr>
+                <a:graphic xmlns:a="http://schemas.openxmlformats.org/drawingml/2006/main">
+                  <a:graphicData uri="http://schemas.microsoft.com/office/word/2010/wordprocessingShape">
+                    <wps:wsp>
+                      <wps:cNvSpPr txBox="1">
+                        <a:spLocks noChangeArrowheads="1"/>
+                      </wps:cNvSpPr>
+                      <wps:spPr bwMode="auto">
+                        <a:xfrm>
+                          <a:off x="0" y="0"/>
+                          <a:ext cx="997527" cy="279610"/>
+                        </a:xfrm>
+                        <a:prstGeom prst="rect">
+                          <a:avLst/>
+                        </a:prstGeom>
+                        <a:solidFill>
+                          <a:srgbClr val="FFFFFF"/>
+                        </a:solidFill>
+                        <a:ln w="9525">
+                          <a:solidFill>
+                            <a:srgbClr val="000000"/>
+                          </a:solidFill>
+                          <a:miter lim="800000"/>
+                          <a:headEnd/>
+                          <a:tailEnd/>
+                        </a:ln>
+                      </wps:spPr>
+                      <wps:txbx>
+                        <w:txbxContent>
+                          <w:p>
+                            <w:proofErr w:type="gramStart"/>
+                            <w:r>
+                              <w:rPr>
+                                <w:rFonts w:ascii="Times New Roman" w:eastAsia="Times New Roman" w:hAnsi="Times New Roman" w:cs="Times New Roman"/>
+                                <w:sz w:val="24"/>
+                                <w:szCs w:val="24"/>
+                                <w:lang w:eastAsia="fr-BE"/>
+                              </w:rPr>
+                              <w:t>miwar+</w:t>
+                            </w:r>
+                            <w:proofErr w:type="gramEnd"/>
+                            <w:r>
+                              <w:rPr>
+                                <w:rFonts w:ascii="Times New Roman" w:eastAsia="Times New Roman" w:hAnsi="Times New Roman" w:cs="Times New Roman"/>
+                                <w:sz w:val="24"/>
+                                <w:szCs w:val="24"/>
+                                <w:lang w:eastAsia="fr-BE"/>
+                              </w:rPr>
+                              <w:t>321</w:t>
+                            </w:r>
+                          </w:p>
+                        </w:txbxContent>
+                      </wps:txbx>
+                      <wps:bodyPr rot="0" vert="horz" wrap="square" lIns="91440" tIns="45720" rIns="91440" bIns="45720" anchor="t" anchorCtr="0">
+                        <a:noAutofit/>
+                      </wps:bodyPr>
+                    </wps:wsp>
+                  </a:graphicData>
+                </a:graphic>
+                <wp14:sizeRelH relativeFrom="margin">
+                  <wp14:pctWidth>0</wp14:pctWidth>
+                </wp14:sizeRelH>
+                <wp14:sizeRelV relativeFrom="margin">
+                  <wp14:pctHeight>0</wp14:pctHeight>
+                </wp14:sizeRelV>
+              </wp:anchor>
+            </w:drawing>
+          </mc:Choice>
+          <mc:Fallback>
+            <w:pict>
+              <v:shape id="Zone de texte 11" o:spid="_x0000_s1040" type="#_x0000_t202" style="position:absolute;margin-left:142.15pt;margin-top:162.4pt;width:78.55pt;height:22pt;z-index:251673600;visibility:visible;mso-wrap-style:square;mso-width-percent:0;mso-height-percent:0;mso-wrap-distance-left:9pt;mso-wrap-distance-top:0;mso-wrap-distance-right:9pt;mso-wrap-distance-bottom:0;mso-position-horizontal:absolute;mso-position-horizontal-relative:text;mso-position-vertical:absolute;mso-position-vertical-relative:text;mso-width-percent:0;mso-height-percent:0;mso-width-relative:margin;mso-height-relative:margin;v-text-anchor:top" o:gfxdata="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">
+                <v:textbox>
+                  <w:txbxContent>
+                    <w:p>
+                      <w:proofErr w:type="gramStart"/>
+                      <w:r>
+                        <w:rPr>
+                          <w:rFonts w:ascii="Times New Roman" w:eastAsia="Times New Roman" w:hAnsi="Times New Roman" w:cs="Times New Roman"/>
+                          <w:sz w:val="24"/>
+                          <w:szCs w:val="24"/>
+                          <w:lang w:eastAsia="fr-BE"/>
+                        </w:rPr>
+                        <w:t>miwar+</w:t>
+                      </w:r>
+                      <w:proofErr w:type="gramEnd"/>
+                      <w:r>
+                        <w:rPr>
+                          <w:rFonts w:ascii="Times New Roman" w:eastAsia="Times New Roman" w:hAnsi="Times New Roman" w:cs="Times New Roman"/>
+                          <w:sz w:val="24"/>
+                          <w:szCs w:val="24"/>
+                          <w:lang w:eastAsia="fr-BE"/>
+                        </w:rPr>
+                        <w:t>321</w:t>
+                      </w:r>
+                    </w:p>
+                  </w:txbxContent>
+                </v:textbox>
+              </v:shape>
+            </w:pict>
+          </mc:Fallback>
+        </mc:AlternateContent>
+      </w:r>
       <w:r>
         <w:rPr>
           <w:rFonts w:ascii="Times New Roman" w:eastAsia="Times New Roman" w:hAnsi="Times New Roman" w:cs="Times New Roman"/>
@@ -805,7 +2581,7 @@
           <w:lang w:eastAsia="fr-BE"/>
         </w:rPr>
         <w:drawing>
-          <wp:inline distT="0" distB="0" distL="0" distR="0">
+          <wp:inline distT="0" distB="0" distL="0" distR="0" wp14:anchorId="2373C9C4" wp14:editId="2C10247E">
             <wp:extent cx="4075372" cy="4141250"/>
             <wp:effectExtent l="0" t="0" r="1905" b="0"/>
             <wp:docPr id="9" name="Image 9" descr="C:\Users\Fabricom\AppData\Local\Temp\enhtmlclip\Image(1).png"/>
@@ -822,7 +2598,7 @@
                     </pic:cNvPicPr>
                   </pic:nvPicPr>
                   <pic:blipFill>
-                    <a:blip r:embed="rId10">
+                    <a:blip r:embed="rId11">
                       <a:extLst>
                         <a:ext uri="{28A0092B-C50C-407E-A947-70E740481C1C}">
                           <a14:useLocalDpi xmlns:a14="http://schemas.microsoft.com/office/drawing/2010/main" val="0"/>
@@ -853,7 +2629,6 @@
           </wp:inline>
         </w:drawing>
       </w:r>
-      <w:bookmarkEnd w:id="0"/>
     </w:p>
     <w:p>
       <w:pPr>
@@ -865,26 +2640,6 @@
           <w:lang w:eastAsia="fr-BE"/>
         </w:rPr>
       </w:pPr>
-    </w:p>
-    <w:p>
-      <w:pPr>
-        <w:spacing w:after="0" w:line="240" w:lineRule="auto"/>
-        <w:rPr>
-          <w:rFonts w:ascii="Times New Roman" w:eastAsia="Times New Roman" w:hAnsi="Times New Roman" w:cs="Times New Roman"/>
-          <w:sz w:val="24"/>
-          <w:szCs w:val="24"/>
-          <w:lang w:eastAsia="fr-BE"/>
-        </w:rPr>
-      </w:pPr>
-      <w:r>
-        <w:rPr>
-          <w:rFonts w:ascii="Times New Roman" w:eastAsia="Times New Roman" w:hAnsi="Times New Roman" w:cs="Times New Roman"/>
-          <w:sz w:val="24"/>
-          <w:szCs w:val="24"/>
-          <w:lang w:eastAsia="fr-BE"/>
-        </w:rPr>
-        <w:t>PW: miwar+321</w:t>
-      </w:r>
     </w:p>
     <w:p>
       <w:pPr>

--- a/Etude-lignes.docx
+++ b/Etude-lignes.docx
@@ -20,6 +20,7 @@
       <w:r>
         <w:rPr>
           <w:noProof/>
+          <w:lang w:eastAsia="fr-BE"/>
         </w:rPr>
         <mc:AlternateContent>
           <mc:Choice Requires="wps">
@@ -203,7 +204,7 @@
                                     </pic:cNvPicPr>
                                   </pic:nvPicPr>
                                   <pic:blipFill>
-                                    <a:blip r:embed="rId8">
+                                    <a:blip r:embed="rId9">
                                       <a:extLst>
                                         <a:ext uri="{28A0092B-C50C-407E-A947-70E740481C1C}">
                                           <a14:useLocalDpi xmlns:a14="http://schemas.microsoft.com/office/drawing/2010/main" val="0"/>
@@ -245,6 +246,7 @@
       <w:r>
         <w:rPr>
           <w:noProof/>
+          <w:lang w:eastAsia="fr-BE"/>
         </w:rPr>
         <mc:AlternateContent>
           <mc:Choice Requires="wps">
@@ -424,7 +426,7 @@
                                     </pic:cNvPicPr>
                                   </pic:nvPicPr>
                                   <pic:blipFill>
-                                    <a:blip r:embed="rId8">
+                                    <a:blip r:embed="rId9">
                                       <a:extLst>
                                         <a:ext uri="{28A0092B-C50C-407E-A947-70E740481C1C}">
                                           <a14:useLocalDpi xmlns:a14="http://schemas.microsoft.com/office/drawing/2010/main" val="0"/>
@@ -466,6 +468,7 @@
       <w:r>
         <w:rPr>
           <w:noProof/>
+          <w:lang w:eastAsia="fr-BE"/>
         </w:rPr>
         <mc:AlternateContent>
           <mc:Choice Requires="wps">
@@ -645,7 +648,7 @@
                                     </pic:cNvPicPr>
                                   </pic:nvPicPr>
                                   <pic:blipFill>
-                                    <a:blip r:embed="rId8">
+                                    <a:blip r:embed="rId9">
                                       <a:extLst>
                                         <a:ext uri="{28A0092B-C50C-407E-A947-70E740481C1C}">
                                           <a14:useLocalDpi xmlns:a14="http://schemas.microsoft.com/office/drawing/2010/main" val="0"/>
@@ -687,6 +690,7 @@
       <w:r>
         <w:rPr>
           <w:noProof/>
+          <w:lang w:eastAsia="fr-BE"/>
         </w:rPr>
         <mc:AlternateContent>
           <mc:Choice Requires="wps">
@@ -796,6 +800,7 @@
       <w:r>
         <w:rPr>
           <w:noProof/>
+          <w:lang w:eastAsia="fr-BE"/>
         </w:rPr>
         <mc:AlternateContent>
           <mc:Choice Requires="wps">
@@ -975,7 +980,7 @@
                                     </pic:cNvPicPr>
                                   </pic:nvPicPr>
                                   <pic:blipFill>
-                                    <a:blip r:embed="rId8">
+                                    <a:blip r:embed="rId9">
                                       <a:extLst>
                                         <a:ext uri="{28A0092B-C50C-407E-A947-70E740481C1C}">
                                           <a14:useLocalDpi xmlns:a14="http://schemas.microsoft.com/office/drawing/2010/main" val="0"/>
@@ -1017,6 +1022,7 @@
       <w:r>
         <w:rPr>
           <w:noProof/>
+          <w:lang w:eastAsia="fr-BE"/>
         </w:rPr>
         <mc:AlternateContent>
           <mc:Choice Requires="wps">
@@ -1126,6 +1132,7 @@
       <w:r>
         <w:rPr>
           <w:noProof/>
+          <w:lang w:eastAsia="fr-BE"/>
         </w:rPr>
         <mc:AlternateContent>
           <mc:Choice Requires="wps">
@@ -1235,6 +1242,7 @@
       <w:r>
         <w:rPr>
           <w:noProof/>
+          <w:lang w:eastAsia="fr-BE"/>
         </w:rPr>
         <mc:AlternateContent>
           <mc:Choice Requires="wps">
@@ -1344,6 +1352,7 @@
       <w:r>
         <w:rPr>
           <w:noProof/>
+          <w:lang w:eastAsia="fr-BE"/>
         </w:rPr>
         <mc:AlternateContent>
           <mc:Choice Requires="wps">
@@ -1453,6 +1462,7 @@
       <w:r>
         <w:rPr>
           <w:noProof/>
+          <w:lang w:eastAsia="fr-BE"/>
         </w:rPr>
         <mc:AlternateContent>
           <mc:Choice Requires="wps">
@@ -1926,11 +1936,7 @@
           </mc:Choice>
           <mc:Fallback>
             <w:pict>
-              <v:shapetype id="_x0000_t202" coordsize="21600,21600" o:spt="202" path="m,l,21600r21600,l21600,xe">
-                <v:stroke joinstyle="miter"/>
-                <v:path gradientshapeok="t" o:connecttype="rect"/>
-              </v:shapetype>
-              <v:shape id="Zone de texte 2" o:spid="_x0000_s1026" type="#_x0000_t202" style="position:absolute;margin-left:-.1pt;margin-top:198.1pt;width:80.35pt;height:110.55pt;z-index:251663360;visibility:visible;mso-wrap-style:square;mso-width-percent:0;mso-height-percent:200;mso-wrap-distance-left:9pt;mso-wrap-distance-top:0;mso-wrap-distance-right:9pt;mso-wrap-distance-bottom:0;mso-position-horizontal:absolute;mso-position-horizontal-relative:text;mso-position-vertical:absolute;mso-position-vertical-relative:text;mso-width-percent:0;mso-height-percent:200;mso-width-relative:margin;mso-height-relative:margin;v-text-anchor:top" o:gfxdata="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">
+              <v:shape id="_x0000_s1036" type="#_x0000_t202" style="position:absolute;margin-left:-.1pt;margin-top:198.1pt;width:80.35pt;height:110.55pt;z-index:251663360;visibility:visible;mso-wrap-style:square;mso-width-percent:0;mso-height-percent:200;mso-wrap-distance-left:9pt;mso-wrap-distance-top:0;mso-wrap-distance-right:9pt;mso-wrap-distance-bottom:0;mso-position-horizontal:absolute;mso-position-horizontal-relative:text;mso-position-vertical:absolute;mso-position-vertical-relative:text;mso-width-percent:0;mso-height-percent:200;mso-width-relative:margin;mso-height-relative:margin;v-text-anchor:top" o:gfxdata="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">
                 <v:textbox style="mso-fit-shape-to-text:t">
                   <w:txbxContent>
                     <w:p>
@@ -2020,7 +2026,7 @@
           </mc:Choice>
           <mc:Fallback>
             <w:pict>
-              <v:shape id="_x0000_s1027" type="#_x0000_t202" style="position:absolute;margin-left:-.1pt;margin-top:282.6pt;width:80.35pt;height:110.55pt;z-index:251661312;visibility:visible;mso-wrap-style:square;mso-width-percent:0;mso-height-percent:200;mso-wrap-distance-left:9pt;mso-wrap-distance-top:0;mso-wrap-distance-right:9pt;mso-wrap-distance-bottom:0;mso-position-horizontal:absolute;mso-position-horizontal-relative:text;mso-position-vertical:absolute;mso-position-vertical-relative:text;mso-width-percent:0;mso-height-percent:200;mso-width-relative:margin;mso-height-relative:margin;v-text-anchor:top" o:gfxdata="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">
+              <v:shape id="_x0000_s1037" type="#_x0000_t202" style="position:absolute;margin-left:-.1pt;margin-top:282.6pt;width:80.35pt;height:110.55pt;z-index:251661312;visibility:visible;mso-wrap-style:square;mso-width-percent:0;mso-height-percent:200;mso-wrap-distance-left:9pt;mso-wrap-distance-top:0;mso-wrap-distance-right:9pt;mso-wrap-distance-bottom:0;mso-position-horizontal:absolute;mso-position-horizontal-relative:text;mso-position-vertical:absolute;mso-position-vertical-relative:text;mso-width-percent:0;mso-height-percent:200;mso-width-relative:margin;mso-height-relative:margin;v-text-anchor:top" o:gfxdata="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">
                 <v:textbox style="mso-fit-shape-to-text:t">
                   <w:txbxContent>
                     <w:p>
@@ -2125,7 +2131,6 @@
           </mc:Fallback>
         </mc:AlternateContent>
       </w:r>
-      <w:bookmarkStart w:id="0" w:name="_GoBack"/>
       <w:r>
         <w:rPr>
           <w:noProof/>
@@ -2149,7 +2154,7 @@
                     </pic:cNvPicPr>
                   </pic:nvPicPr>
                   <pic:blipFill>
-                    <a:blip r:embed="rId9">
+                    <a:blip r:embed="rId10">
                       <a:extLst>
                         <a:ext uri="{28A0092B-C50C-407E-A947-70E740481C1C}">
                           <a14:useLocalDpi xmlns:a14="http://schemas.microsoft.com/office/drawing/2010/main" val="0"/>
@@ -2180,7 +2185,6 @@
           </wp:inline>
         </w:drawing>
       </w:r>
-      <w:bookmarkEnd w:id="0"/>
     </w:p>
     <w:p/>
     <w:p/>
@@ -2225,6 +2229,117 @@
         <w:pStyle w:val="Paragraphedeliste"/>
         <w:ind w:left="1416"/>
       </w:pPr>
+    </w:p>
+    <w:p>
+      <w:pPr>
+        <w:pStyle w:val="Paragraphedeliste"/>
+        <w:ind w:left="1416"/>
+      </w:pPr>
+    </w:p>
+    <w:p>
+      <w:pPr>
+        <w:pStyle w:val="Paragraphedeliste"/>
+        <w:ind w:left="1416"/>
+      </w:pPr>
+    </w:p>
+    <w:p>
+      <w:pPr>
+        <w:pStyle w:val="Titre1"/>
+        <w:numPr>
+          <w:ilvl w:val="0"/>
+          <w:numId w:val="1"/>
+        </w:numPr>
+      </w:pPr>
+      <w:r>
+        <w:lastRenderedPageBreak/>
+        <w:t>MON LOGIN</w:t>
+      </w:r>
+    </w:p>
+    <w:p>
+      <w:pPr>
+        <w:pStyle w:val="Paragraphedeliste"/>
+        <w:ind w:left="1416"/>
+      </w:pPr>
+    </w:p>
+    <w:p>
+      <w:pPr>
+        <w:pStyle w:val="Paragraphedeliste"/>
+        <w:ind w:left="1416"/>
+      </w:pPr>
+      <w:proofErr w:type="spellStart"/>
+      <w:proofErr w:type="gramStart"/>
+      <w:r>
+        <w:t>automationSupport</w:t>
+      </w:r>
+      <w:proofErr w:type="spellEnd"/>
+      <w:proofErr w:type="gramEnd"/>
+    </w:p>
+    <w:p>
+      <w:pPr>
+        <w:pStyle w:val="Paragraphedeliste"/>
+        <w:ind w:left="1416"/>
+      </w:pPr>
+      <w:r>
+        <w:t>vpn123$</w:t>
+      </w:r>
+    </w:p>
+    <w:p>
+      <w:pPr>
+        <w:pStyle w:val="Paragraphedeliste"/>
+        <w:ind w:left="1416"/>
+      </w:pPr>
+    </w:p>
+    <w:p>
+      <w:pPr>
+        <w:pStyle w:val="Paragraphedeliste"/>
+        <w:ind w:left="1416"/>
+      </w:pPr>
+      <w:r>
+        <w:t xml:space="preserve">Software </w:t>
+      </w:r>
+      <w:r>
+        <w:rPr>
+          <w:noProof/>
+          <w:lang w:eastAsia="fr-BE"/>
+        </w:rPr>
+        <w:drawing>
+          <wp:inline distT="0" distB="0" distL="0" distR="0" wp14:anchorId="222DB21F" wp14:editId="64C81335">
+            <wp:extent cx="807720" cy="678180"/>
+            <wp:effectExtent l="0" t="0" r="0" b="7620"/>
+            <wp:docPr id="26" name="Image 26"/>
+            <wp:cNvGraphicFramePr>
+              <a:graphicFrameLocks xmlns:a="http://schemas.openxmlformats.org/drawingml/2006/main" noChangeAspect="1"/>
+            </wp:cNvGraphicFramePr>
+            <a:graphic xmlns:a="http://schemas.openxmlformats.org/drawingml/2006/main">
+              <a:graphicData uri="http://schemas.openxmlformats.org/drawingml/2006/picture">
+                <pic:pic xmlns:pic="http://schemas.openxmlformats.org/drawingml/2006/picture">
+                  <pic:nvPicPr>
+                    <pic:cNvPr id="0" name=""/>
+                    <pic:cNvPicPr/>
+                  </pic:nvPicPr>
+                  <pic:blipFill>
+                    <a:blip r:embed="rId11"/>
+                    <a:stretch>
+                      <a:fillRect/>
+                    </a:stretch>
+                  </pic:blipFill>
+                  <pic:spPr>
+                    <a:xfrm>
+                      <a:off x="0" y="0"/>
+                      <a:ext cx="807720" cy="678180"/>
+                    </a:xfrm>
+                    <a:prstGeom prst="rect">
+                      <a:avLst/>
+                    </a:prstGeom>
+                  </pic:spPr>
+                </pic:pic>
+              </a:graphicData>
+            </a:graphic>
+          </wp:inline>
+        </w:drawing>
+      </w:r>
+      <w:bookmarkStart w:id="0" w:name="_GoBack"/>
+      <w:bookmarkEnd w:id="0"/>
     </w:p>
     <w:p>
       <w:pPr>
@@ -2273,6 +2388,7 @@
       <w:r>
         <w:rPr>
           <w:noProof/>
+          <w:lang w:eastAsia="fr-BE"/>
         </w:rPr>
         <mc:AlternateContent>
           <mc:Choice Requires="wps">
@@ -2385,7 +2501,7 @@
                     </pic:cNvPicPr>
                   </pic:nvPicPr>
                   <pic:blipFill>
-                    <a:blip r:embed="rId10">
+                    <a:blip r:embed="rId12">
                       <a:extLst>
                         <a:ext uri="{28A0092B-C50C-407E-A947-70E740481C1C}">
                           <a14:useLocalDpi xmlns:a14="http://schemas.microsoft.com/office/drawing/2010/main" val="0"/>
@@ -2449,10 +2565,48 @@
           <w:lang w:eastAsia="fr-BE"/>
         </w:rPr>
       </w:pPr>
+    </w:p>
+    <w:p>
+      <w:pPr>
+        <w:pStyle w:val="Titre1"/>
+        <w:numPr>
+          <w:ilvl w:val="0"/>
+          <w:numId w:val="3"/>
+        </w:numPr>
+      </w:pPr>
+      <w:r>
+        <w:t>CONNECTION VPN</w:t>
+      </w:r>
+    </w:p>
+    <w:p/>
+    <w:p/>
+    <w:p>
+      <w:pPr>
+        <w:spacing w:after="0" w:line="240" w:lineRule="auto"/>
+        <w:rPr>
+          <w:rFonts w:ascii="Times New Roman" w:eastAsia="Times New Roman" w:hAnsi="Times New Roman" w:cs="Times New Roman"/>
+          <w:sz w:val="24"/>
+          <w:szCs w:val="24"/>
+          <w:lang w:eastAsia="fr-BE"/>
+        </w:rPr>
+      </w:pPr>
+    </w:p>
+    <w:p>
+      <w:pPr>
+        <w:spacing w:after="0" w:line="240" w:lineRule="auto"/>
+        <w:rPr>
+          <w:rFonts w:ascii="Times New Roman" w:eastAsia="Times New Roman" w:hAnsi="Times New Roman" w:cs="Times New Roman"/>
+          <w:sz w:val="24"/>
+          <w:szCs w:val="24"/>
+          <w:lang w:eastAsia="fr-BE"/>
+        </w:rPr>
+      </w:pPr>
       <w:r>
         <w:rPr>
           <w:noProof/>
+          <w:lang w:eastAsia="fr-BE"/>
         </w:rPr>
+        <w:lastRenderedPageBreak/>
         <mc:AlternateContent>
           <mc:Choice Requires="wps">
             <w:drawing>
@@ -2598,7 +2752,7 @@
                     </pic:cNvPicPr>
                   </pic:nvPicPr>
                   <pic:blipFill>
-                    <a:blip r:embed="rId11">
+                    <a:blip r:embed="rId13">
                       <a:extLst>
                         <a:ext uri="{28A0092B-C50C-407E-A947-70E740481C1C}">
                           <a14:useLocalDpi xmlns:a14="http://schemas.microsoft.com/office/drawing/2010/main" val="0"/>
@@ -2647,6 +2801,77 @@
         <w:ind w:left="1416"/>
       </w:pPr>
     </w:p>
+    <w:p>
+      <w:pPr>
+        <w:pStyle w:val="Paragraphedeliste"/>
+        <w:ind w:left="1416"/>
+      </w:pPr>
+    </w:p>
+    <w:p>
+      <w:pPr>
+        <w:pStyle w:val="Paragraphedeliste"/>
+        <w:ind w:left="1416"/>
+      </w:pPr>
+    </w:p>
+    <w:p>
+      <w:pPr>
+        <w:pStyle w:val="Titre1"/>
+        <w:numPr>
+          <w:ilvl w:val="0"/>
+          <w:numId w:val="2"/>
+        </w:numPr>
+      </w:pPr>
+      <w:r>
+        <w:t>LOGICIEL AUTOMATE</w:t>
+      </w:r>
+    </w:p>
+    <w:p/>
+    <w:p>
+      <w:pPr>
+        <w:ind w:left="720"/>
+      </w:pPr>
+      <w:r>
+        <w:t xml:space="preserve">Ouvrir la </w:t>
+      </w:r>
+      <w:proofErr w:type="spellStart"/>
+      <w:r>
+        <w:t>virtual</w:t>
+      </w:r>
+      <w:proofErr w:type="spellEnd"/>
+      <w:r>
+        <w:t xml:space="preserve"> machine.</w:t>
+      </w:r>
+    </w:p>
+    <w:p>
+      <w:pPr>
+        <w:ind w:left="720"/>
+      </w:pPr>
+      <w:proofErr w:type="spellStart"/>
+      <w:r>
+        <w:t>Rslinx</w:t>
+      </w:r>
+      <w:proofErr w:type="spellEnd"/>
+      <w:r>
+        <w:t>.</w:t>
+      </w:r>
+    </w:p>
+    <w:p>
+      <w:pPr>
+        <w:ind w:left="720"/>
+      </w:pPr>
+      <w:r>
+        <w:t>Rs5000 version 28.</w:t>
+      </w:r>
+    </w:p>
+    <w:p>
+      <w:pPr>
+        <w:pStyle w:val="Paragraphedeliste"/>
+        <w:ind w:left="1416"/>
+      </w:pPr>
+      <w:r>
+        <w:t>Coi</w:t>
+      </w:r>
+    </w:p>
     <w:sectPr>
       <w:pgSz w:w="11906" w:h="16838"/>
       <w:pgMar w:top="1417" w:right="1417" w:bottom="1417" w:left="1417" w:header="708" w:footer="708" w:gutter="0"/>
@@ -2798,8 +3023,192 @@
       </w:pPr>
     </w:lvl>
   </w:abstractNum>
+  <w:abstractNum w:abstractNumId="1">
+    <w:nsid w:val="28B72D02"/>
+    <w:multiLevelType w:val="hybridMultilevel"/>
+    <w:tmpl w:val="4A808F9E"/>
+    <w:lvl w:ilvl="0" w:tplc="080C0011">
+      <w:start w:val="1"/>
+      <w:numFmt w:val="decimal"/>
+      <w:lvlText w:val="%1)"/>
+      <w:lvlJc w:val="left"/>
+      <w:pPr>
+        <w:ind w:left="720" w:hanging="360"/>
+      </w:pPr>
+      <w:rPr>
+        <w:rFonts w:hint="default"/>
+      </w:rPr>
+    </w:lvl>
+    <w:lvl w:ilvl="1" w:tplc="080C0019" w:tentative="1">
+      <w:start w:val="1"/>
+      <w:numFmt w:val="lowerLetter"/>
+      <w:lvlText w:val="%2."/>
+      <w:lvlJc w:val="left"/>
+      <w:pPr>
+        <w:ind w:left="1440" w:hanging="360"/>
+      </w:pPr>
+    </w:lvl>
+    <w:lvl w:ilvl="2" w:tplc="080C001B" w:tentative="1">
+      <w:start w:val="1"/>
+      <w:numFmt w:val="lowerRoman"/>
+      <w:lvlText w:val="%3."/>
+      <w:lvlJc w:val="right"/>
+      <w:pPr>
+        <w:ind w:left="2160" w:hanging="180"/>
+      </w:pPr>
+    </w:lvl>
+    <w:lvl w:ilvl="3" w:tplc="080C000F" w:tentative="1">
+      <w:start w:val="1"/>
+      <w:numFmt w:val="decimal"/>
+      <w:lvlText w:val="%4."/>
+      <w:lvlJc w:val="left"/>
+      <w:pPr>
+        <w:ind w:left="2880" w:hanging="360"/>
+      </w:pPr>
+    </w:lvl>
+    <w:lvl w:ilvl="4" w:tplc="080C0019" w:tentative="1">
+      <w:start w:val="1"/>
+      <w:numFmt w:val="lowerLetter"/>
+      <w:lvlText w:val="%5."/>
+      <w:lvlJc w:val="left"/>
+      <w:pPr>
+        <w:ind w:left="3600" w:hanging="360"/>
+      </w:pPr>
+    </w:lvl>
+    <w:lvl w:ilvl="5" w:tplc="080C001B" w:tentative="1">
+      <w:start w:val="1"/>
+      <w:numFmt w:val="lowerRoman"/>
+      <w:lvlText w:val="%6."/>
+      <w:lvlJc w:val="right"/>
+      <w:pPr>
+        <w:ind w:left="4320" w:hanging="180"/>
+      </w:pPr>
+    </w:lvl>
+    <w:lvl w:ilvl="6" w:tplc="080C000F" w:tentative="1">
+      <w:start w:val="1"/>
+      <w:numFmt w:val="decimal"/>
+      <w:lvlText w:val="%7."/>
+      <w:lvlJc w:val="left"/>
+      <w:pPr>
+        <w:ind w:left="5040" w:hanging="360"/>
+      </w:pPr>
+    </w:lvl>
+    <w:lvl w:ilvl="7" w:tplc="080C0019" w:tentative="1">
+      <w:start w:val="1"/>
+      <w:numFmt w:val="lowerLetter"/>
+      <w:lvlText w:val="%8."/>
+      <w:lvlJc w:val="left"/>
+      <w:pPr>
+        <w:ind w:left="5760" w:hanging="360"/>
+      </w:pPr>
+    </w:lvl>
+    <w:lvl w:ilvl="8" w:tplc="080C001B" w:tentative="1">
+      <w:start w:val="1"/>
+      <w:numFmt w:val="lowerRoman"/>
+      <w:lvlText w:val="%9."/>
+      <w:lvlJc w:val="right"/>
+      <w:pPr>
+        <w:ind w:left="6480" w:hanging="180"/>
+      </w:pPr>
+    </w:lvl>
+  </w:abstractNum>
+  <w:abstractNum w:abstractNumId="2">
+    <w:nsid w:val="28DF39AD"/>
+    <w:multiLevelType w:val="hybridMultilevel"/>
+    <w:tmpl w:val="4A808F9E"/>
+    <w:lvl w:ilvl="0" w:tplc="080C0011">
+      <w:start w:val="1"/>
+      <w:numFmt w:val="decimal"/>
+      <w:lvlText w:val="%1)"/>
+      <w:lvlJc w:val="left"/>
+      <w:pPr>
+        <w:ind w:left="720" w:hanging="360"/>
+      </w:pPr>
+      <w:rPr>
+        <w:rFonts w:hint="default"/>
+      </w:rPr>
+    </w:lvl>
+    <w:lvl w:ilvl="1" w:tplc="080C0019" w:tentative="1">
+      <w:start w:val="1"/>
+      <w:numFmt w:val="lowerLetter"/>
+      <w:lvlText w:val="%2."/>
+      <w:lvlJc w:val="left"/>
+      <w:pPr>
+        <w:ind w:left="1440" w:hanging="360"/>
+      </w:pPr>
+    </w:lvl>
+    <w:lvl w:ilvl="2" w:tplc="080C001B" w:tentative="1">
+      <w:start w:val="1"/>
+      <w:numFmt w:val="lowerRoman"/>
+      <w:lvlText w:val="%3."/>
+      <w:lvlJc w:val="right"/>
+      <w:pPr>
+        <w:ind w:left="2160" w:hanging="180"/>
+      </w:pPr>
+    </w:lvl>
+    <w:lvl w:ilvl="3" w:tplc="080C000F" w:tentative="1">
+      <w:start w:val="1"/>
+      <w:numFmt w:val="decimal"/>
+      <w:lvlText w:val="%4."/>
+      <w:lvlJc w:val="left"/>
+      <w:pPr>
+        <w:ind w:left="2880" w:hanging="360"/>
+      </w:pPr>
+    </w:lvl>
+    <w:lvl w:ilvl="4" w:tplc="080C0019" w:tentative="1">
+      <w:start w:val="1"/>
+      <w:numFmt w:val="lowerLetter"/>
+      <w:lvlText w:val="%5."/>
+      <w:lvlJc w:val="left"/>
+      <w:pPr>
+        <w:ind w:left="3600" w:hanging="360"/>
+      </w:pPr>
+    </w:lvl>
+    <w:lvl w:ilvl="5" w:tplc="080C001B" w:tentative="1">
+      <w:start w:val="1"/>
+      <w:numFmt w:val="lowerRoman"/>
+      <w:lvlText w:val="%6."/>
+      <w:lvlJc w:val="right"/>
+      <w:pPr>
+        <w:ind w:left="4320" w:hanging="180"/>
+      </w:pPr>
+    </w:lvl>
+    <w:lvl w:ilvl="6" w:tplc="080C000F" w:tentative="1">
+      <w:start w:val="1"/>
+      <w:numFmt w:val="decimal"/>
+      <w:lvlText w:val="%7."/>
+      <w:lvlJc w:val="left"/>
+      <w:pPr>
+        <w:ind w:left="5040" w:hanging="360"/>
+      </w:pPr>
+    </w:lvl>
+    <w:lvl w:ilvl="7" w:tplc="080C0019" w:tentative="1">
+      <w:start w:val="1"/>
+      <w:numFmt w:val="lowerLetter"/>
+      <w:lvlText w:val="%8."/>
+      <w:lvlJc w:val="left"/>
+      <w:pPr>
+        <w:ind w:left="5760" w:hanging="360"/>
+      </w:pPr>
+    </w:lvl>
+    <w:lvl w:ilvl="8" w:tplc="080C001B" w:tentative="1">
+      <w:start w:val="1"/>
+      <w:numFmt w:val="lowerRoman"/>
+      <w:lvlText w:val="%9."/>
+      <w:lvlJc w:val="right"/>
+      <w:pPr>
+        <w:ind w:left="6480" w:hanging="180"/>
+      </w:pPr>
+    </w:lvl>
+  </w:abstractNum>
   <w:num w:numId="1">
     <w:abstractNumId w:val="0"/>
+  </w:num>
+  <w:num w:numId="2">
+    <w:abstractNumId w:val="1"/>
+  </w:num>
+  <w:num w:numId="3">
+    <w:abstractNumId w:val="2"/>
   </w:num>
 </w:numbering>
 </file>

--- a/Etude-lignes.docx
+++ b/Etude-lignes.docx
@@ -1,6 +1,6 @@
 
 <file path=word/document.xml><?xml version="1.0" encoding="utf-8"?>
-<w:document xmlns:wpc="http://schemas.microsoft.com/office/word/2010/wordprocessingCanvas" xmlns:mc="http://schemas.openxmlformats.org/markup-compatibility/2006" xmlns:o="urn:schemas-microsoft-com:office:office" xmlns:r="http://schemas.openxmlformats.org/officeDocument/2006/relationships" xmlns:m="http://schemas.openxmlformats.org/officeDocument/2006/math" xmlns:v="urn:schemas-microsoft-com:vml" xmlns:wp14="http://schemas.microsoft.com/office/word/2010/wordprocessingDrawing" xmlns:wp="http://schemas.openxmlformats.org/drawingml/2006/wordprocessingDrawing" xmlns:w10="urn:schemas-microsoft-com:office:word" xmlns:w="http://schemas.openxmlformats.org/wordprocessingml/2006/main" xmlns:w14="http://schemas.microsoft.com/office/word/2010/wordml" xmlns:wpg="http://schemas.microsoft.com/office/word/2010/wordprocessingGroup" xmlns:wpi="http://schemas.microsoft.com/office/word/2010/wordprocessingInk" xmlns:wne="http://schemas.microsoft.com/office/word/2006/wordml" xmlns:wps="http://schemas.microsoft.com/office/word/2010/wordprocessingShape" mc:Ignorable="w14 wp14">
+<w:document xmlns:wpc="http://schemas.microsoft.com/office/word/2010/wordprocessingCanvas" xmlns:cx="http://schemas.microsoft.com/office/drawing/2014/chartex" xmlns:cx1="http://schemas.microsoft.com/office/drawing/2015/9/8/chartex" xmlns:cx2="http://schemas.microsoft.com/office/drawing/2015/10/21/chartex" xmlns:cx3="http://schemas.microsoft.com/office/drawing/2016/5/9/chartex" xmlns:cx4="http://schemas.microsoft.com/office/drawing/2016/5/10/chartex" xmlns:cx5="http://schemas.microsoft.com/office/drawing/2016/5/11/chartex" xmlns:cx6="http://schemas.microsoft.com/office/drawing/2016/5/12/chartex" xmlns:cx7="http://schemas.microsoft.com/office/drawing/2016/5/13/chartex" xmlns:cx8="http://schemas.microsoft.com/office/drawing/2016/5/14/chartex" xmlns:mc="http://schemas.openxmlformats.org/markup-compatibility/2006" xmlns:aink="http://schemas.microsoft.com/office/drawing/2016/ink" xmlns:am3d="http://schemas.microsoft.com/office/drawing/2017/model3d" xmlns:o="urn:schemas-microsoft-com:office:office" xmlns:r="http://schemas.openxmlformats.org/officeDocument/2006/relationships" xmlns:m="http://schemas.openxmlformats.org/officeDocument/2006/math" xmlns:v="urn:schemas-microsoft-com:vml" xmlns:wp14="http://schemas.microsoft.com/office/word/2010/wordprocessingDrawing" xmlns:wp="http://schemas.openxmlformats.org/drawingml/2006/wordprocessingDrawing" xmlns:w10="urn:schemas-microsoft-com:office:word" xmlns:w="http://schemas.openxmlformats.org/wordprocessingml/2006/main" xmlns:w14="http://schemas.microsoft.com/office/word/2010/wordml" xmlns:w15="http://schemas.microsoft.com/office/word/2012/wordml" xmlns:w16cid="http://schemas.microsoft.com/office/word/2016/wordml/cid" xmlns:w16se="http://schemas.microsoft.com/office/word/2015/wordml/symex" xmlns:wpg="http://schemas.microsoft.com/office/word/2010/wordprocessingGroup" xmlns:wpi="http://schemas.microsoft.com/office/word/2010/wordprocessingInk" xmlns:wne="http://schemas.microsoft.com/office/word/2006/wordml" xmlns:wps="http://schemas.microsoft.com/office/word/2010/wordprocessingShape" mc:Ignorable="w14 w15 w16se w16cid wp14">
   <w:body>
     <w:p/>
     <w:p>
@@ -20,23 +20,92 @@
       <w:r>
         <w:rPr>
           <w:noProof/>
-          <w:lang w:eastAsia="fr-BE"/>
         </w:rPr>
         <mc:AlternateContent>
           <mc:Choice Requires="wps">
             <w:drawing>
-              <wp:anchor distT="0" distB="0" distL="114300" distR="114300" simplePos="0" relativeHeight="251694080" behindDoc="0" locked="0" layoutInCell="1" allowOverlap="1" wp14:anchorId="71BC034F" wp14:editId="54D7F0AC">
+              <wp:anchor distT="0" distB="0" distL="114300" distR="114300" simplePos="0" relativeHeight="251697152" behindDoc="0" locked="0" layoutInCell="1" allowOverlap="1">
                 <wp:simplePos x="0" y="0"/>
                 <wp:positionH relativeFrom="column">
-                  <wp:posOffset>1083310</wp:posOffset>
+                  <wp:posOffset>2092058</wp:posOffset>
                 </wp:positionH>
                 <wp:positionV relativeFrom="paragraph">
-                  <wp:posOffset>3783330</wp:posOffset>
+                  <wp:posOffset>1120675</wp:posOffset>
                 </wp:positionV>
-                <wp:extent cx="619125" cy="233680"/>
-                <wp:effectExtent l="0" t="0" r="28575" b="13970"/>
+                <wp:extent cx="136358" cy="385010"/>
+                <wp:effectExtent l="0" t="0" r="73660" b="53340"/>
                 <wp:wrapNone/>
-                <wp:docPr id="24" name="Zone de texte 2"/>
+                <wp:docPr id="27" name="Connecteur droit avec flèche 27"/>
+                <wp:cNvGraphicFramePr/>
+                <a:graphic xmlns:a="http://schemas.openxmlformats.org/drawingml/2006/main">
+                  <a:graphicData uri="http://schemas.microsoft.com/office/word/2010/wordprocessingShape">
+                    <wps:wsp>
+                      <wps:cNvCnPr/>
+                      <wps:spPr>
+                        <a:xfrm>
+                          <a:off x="0" y="0"/>
+                          <a:ext cx="136358" cy="385010"/>
+                        </a:xfrm>
+                        <a:prstGeom prst="straightConnector1">
+                          <a:avLst/>
+                        </a:prstGeom>
+                        <a:ln>
+                          <a:tailEnd type="triangle"/>
+                        </a:ln>
+                      </wps:spPr>
+                      <wps:style>
+                        <a:lnRef idx="1">
+                          <a:schemeClr val="accent1"/>
+                        </a:lnRef>
+                        <a:fillRef idx="0">
+                          <a:schemeClr val="accent1"/>
+                        </a:fillRef>
+                        <a:effectRef idx="0">
+                          <a:schemeClr val="accent1"/>
+                        </a:effectRef>
+                        <a:fontRef idx="minor">
+                          <a:schemeClr val="tx1"/>
+                        </a:fontRef>
+                      </wps:style>
+                      <wps:bodyPr/>
+                    </wps:wsp>
+                  </a:graphicData>
+                </a:graphic>
+              </wp:anchor>
+            </w:drawing>
+          </mc:Choice>
+          <mc:Fallback>
+            <w:pict>
+              <v:shapetype w14:anchorId="2D8123B4" id="_x0000_t32" coordsize="21600,21600" o:spt="32" o:oned="t" path="m,l21600,21600e" filled="f">
+                <v:path arrowok="t" fillok="f" o:connecttype="none"/>
+                <o:lock v:ext="edit" shapetype="t"/>
+              </v:shapetype>
+              <v:shape id="Connecteur droit avec flèche 27" o:spid="_x0000_s1026" type="#_x0000_t32" style="position:absolute;margin-left:164.75pt;margin-top:88.25pt;width:10.75pt;height:30.3pt;z-index:251697152;visibility:visible;mso-wrap-style:square;mso-wrap-distance-left:9pt;mso-wrap-distance-top:0;mso-wrap-distance-right:9pt;mso-wrap-distance-bottom:0;mso-position-horizontal:absolute;mso-position-horizontal-relative:text;mso-position-vertical:absolute;mso-position-vertical-relative:text" o:gfxdata="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" strokecolor="#4579b8 [3044]">
+                <v:stroke endarrow="block"/>
+              </v:shape>
+            </w:pict>
+          </mc:Fallback>
+        </mc:AlternateContent>
+      </w:r>
+      <w:r>
+        <w:rPr>
+          <w:noProof/>
+        </w:rPr>
+        <mc:AlternateContent>
+          <mc:Choice Requires="wps">
+            <w:drawing>
+              <wp:anchor distT="45720" distB="45720" distL="114300" distR="114300" simplePos="0" relativeHeight="251696128" behindDoc="0" locked="0" layoutInCell="1" allowOverlap="1">
+                <wp:simplePos x="0" y="0"/>
+                <wp:positionH relativeFrom="column">
+                  <wp:posOffset>1867234</wp:posOffset>
+                </wp:positionH>
+                <wp:positionV relativeFrom="paragraph">
+                  <wp:posOffset>891673</wp:posOffset>
+                </wp:positionV>
+                <wp:extent cx="1054735" cy="240030"/>
+                <wp:effectExtent l="0" t="0" r="12065" b="26670"/>
+                <wp:wrapNone/>
+                <wp:docPr id="217" name="Zone de texte 2"/>
                 <wp:cNvGraphicFramePr>
                   <a:graphicFrameLocks xmlns:a="http://schemas.openxmlformats.org/drawingml/2006/main"/>
                 </wp:cNvGraphicFramePr>
@@ -49,7 +118,7 @@
                       <wps:spPr bwMode="auto">
                         <a:xfrm>
                           <a:off x="0" y="0"/>
-                          <a:ext cx="619125" cy="233680"/>
+                          <a:ext cx="1054735" cy="240030"/>
                         </a:xfrm>
                         <a:prstGeom prst="rect">
                           <a:avLst/>
@@ -69,74 +138,8 @@
                       <wps:txbx>
                         <w:txbxContent>
                           <w:p>
-                            <w:pPr>
-                              <w:rPr>
-                                <w:sz w:val="16"/>
-                                <w:szCs w:val="16"/>
-                              </w:rPr>
-                            </w:pPr>
                             <w:r>
-                              <w:rPr>
-                                <w:sz w:val="16"/>
-                                <w:szCs w:val="16"/>
-                              </w:rPr>
-                              <w:t>PC …</w:t>
-                            </w:r>
-                            <w:r>
-                              <w:rPr>
-                                <w:noProof/>
-                                <w:sz w:val="16"/>
-                                <w:szCs w:val="16"/>
-                                <w:lang w:eastAsia="fr-BE"/>
-                              </w:rPr>
-                              <w:drawing>
-                                <wp:inline distT="0" distB="0" distL="0" distR="0" wp14:anchorId="5EA14090" wp14:editId="6B36C65A">
-                                  <wp:extent cx="427355" cy="167951"/>
-                                  <wp:effectExtent l="0" t="0" r="0" b="3810"/>
-                                  <wp:docPr id="25" name="Image 25"/>
-                                  <wp:cNvGraphicFramePr>
-                                    <a:graphicFrameLocks xmlns:a="http://schemas.openxmlformats.org/drawingml/2006/main" noChangeAspect="1"/>
-                                  </wp:cNvGraphicFramePr>
-                                  <a:graphic xmlns:a="http://schemas.openxmlformats.org/drawingml/2006/main">
-                                    <a:graphicData uri="http://schemas.openxmlformats.org/drawingml/2006/picture">
-                                      <pic:pic xmlns:pic="http://schemas.openxmlformats.org/drawingml/2006/picture">
-                                        <pic:nvPicPr>
-                                          <pic:cNvPr id="0" name="Picture 1"/>
-                                          <pic:cNvPicPr>
-                                            <a:picLocks noChangeAspect="1" noChangeArrowheads="1"/>
-                                          </pic:cNvPicPr>
-                                        </pic:nvPicPr>
-                                        <pic:blipFill>
-                                          <a:blip r:embed="rId8">
-                                            <a:extLst>
-                                              <a:ext uri="{28A0092B-C50C-407E-A947-70E740481C1C}">
-                                                <a14:useLocalDpi xmlns:a14="http://schemas.microsoft.com/office/drawing/2010/main" val="0"/>
-                                              </a:ext>
-                                            </a:extLst>
-                                          </a:blip>
-                                          <a:srcRect/>
-                                          <a:stretch>
-                                            <a:fillRect/>
-                                          </a:stretch>
-                                        </pic:blipFill>
-                                        <pic:spPr bwMode="auto">
-                                          <a:xfrm>
-                                            <a:off x="0" y="0"/>
-                                            <a:ext cx="427355" cy="167951"/>
-                                          </a:xfrm>
-                                          <a:prstGeom prst="rect">
-                                            <a:avLst/>
-                                          </a:prstGeom>
-                                          <a:noFill/>
-                                          <a:ln>
-                                            <a:noFill/>
-                                          </a:ln>
-                                        </pic:spPr>
-                                      </pic:pic>
-                                    </a:graphicData>
-                                  </a:graphic>
-                                </wp:inline>
-                              </w:drawing>
+                              <w:t>192.168.3.162</w:t>
                             </w:r>
                           </w:p>
                         </w:txbxContent>
@@ -162,522 +165,12 @@
                 <v:stroke joinstyle="miter"/>
                 <v:path gradientshapeok="t" o:connecttype="rect"/>
               </v:shapetype>
-              <v:shape id="Zone de texte 2" o:spid="_x0000_s1026" type="#_x0000_t202" style="position:absolute;margin-left:85.3pt;margin-top:297.9pt;width:48.75pt;height:18.4pt;z-index:251694080;visibility:visible;mso-wrap-style:square;mso-width-percent:0;mso-height-percent:0;mso-wrap-distance-left:9pt;mso-wrap-distance-top:0;mso-wrap-distance-right:9pt;mso-wrap-distance-bottom:0;mso-position-horizontal:absolute;mso-position-horizontal-relative:text;mso-position-vertical:absolute;mso-position-vertical-relative:text;mso-width-percent:0;mso-height-percent:0;mso-width-relative:margin;mso-height-relative:margin;v-text-anchor:top" o:gfxdata="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">
+              <v:shape id="Zone de texte 2" o:spid="_x0000_s1026" type="#_x0000_t202" style="position:absolute;margin-left:147.05pt;margin-top:70.2pt;width:83.05pt;height:18.9pt;z-index:251696128;visibility:visible;mso-wrap-style:square;mso-width-percent:0;mso-height-percent:0;mso-wrap-distance-left:9pt;mso-wrap-distance-top:3.6pt;mso-wrap-distance-right:9pt;mso-wrap-distance-bottom:3.6pt;mso-position-horizontal:absolute;mso-position-horizontal-relative:text;mso-position-vertical:absolute;mso-position-vertical-relative:text;mso-width-percent:0;mso-height-percent:0;mso-width-relative:margin;mso-height-relative:margin;v-text-anchor:top" o:gfxdata="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">
                 <v:textbox>
                   <w:txbxContent>
                     <w:p>
-                      <w:pPr>
-                        <w:rPr>
-                          <w:sz w:val="16"/>
-                          <w:szCs w:val="16"/>
-                        </w:rPr>
-                      </w:pPr>
                       <w:r>
-                        <w:rPr>
-                          <w:sz w:val="16"/>
-                          <w:szCs w:val="16"/>
-                        </w:rPr>
-                        <w:t>PC …</w:t>
-                      </w:r>
-                      <w:r>
-                        <w:rPr>
-                          <w:noProof/>
-                          <w:sz w:val="16"/>
-                          <w:szCs w:val="16"/>
-                          <w:lang w:eastAsia="fr-BE"/>
-                        </w:rPr>
-                        <w:drawing>
-                          <wp:inline distT="0" distB="0" distL="0" distR="0" wp14:anchorId="5EA14090" wp14:editId="6B36C65A">
-                            <wp:extent cx="427355" cy="167951"/>
-                            <wp:effectExtent l="0" t="0" r="0" b="3810"/>
-                            <wp:docPr id="25" name="Image 25"/>
-                            <wp:cNvGraphicFramePr>
-                              <a:graphicFrameLocks xmlns:a="http://schemas.openxmlformats.org/drawingml/2006/main" noChangeAspect="1"/>
-                            </wp:cNvGraphicFramePr>
-                            <a:graphic xmlns:a="http://schemas.openxmlformats.org/drawingml/2006/main">
-                              <a:graphicData uri="http://schemas.openxmlformats.org/drawingml/2006/picture">
-                                <pic:pic xmlns:pic="http://schemas.openxmlformats.org/drawingml/2006/picture">
-                                  <pic:nvPicPr>
-                                    <pic:cNvPr id="0" name="Picture 1"/>
-                                    <pic:cNvPicPr>
-                                      <a:picLocks noChangeAspect="1" noChangeArrowheads="1"/>
-                                    </pic:cNvPicPr>
-                                  </pic:nvPicPr>
-                                  <pic:blipFill>
-                                    <a:blip r:embed="rId9">
-                                      <a:extLst>
-                                        <a:ext uri="{28A0092B-C50C-407E-A947-70E740481C1C}">
-                                          <a14:useLocalDpi xmlns:a14="http://schemas.microsoft.com/office/drawing/2010/main" val="0"/>
-                                        </a:ext>
-                                      </a:extLst>
-                                    </a:blip>
-                                    <a:srcRect/>
-                                    <a:stretch>
-                                      <a:fillRect/>
-                                    </a:stretch>
-                                  </pic:blipFill>
-                                  <pic:spPr bwMode="auto">
-                                    <a:xfrm>
-                                      <a:off x="0" y="0"/>
-                                      <a:ext cx="427355" cy="167951"/>
-                                    </a:xfrm>
-                                    <a:prstGeom prst="rect">
-                                      <a:avLst/>
-                                    </a:prstGeom>
-                                    <a:noFill/>
-                                    <a:ln>
-                                      <a:noFill/>
-                                    </a:ln>
-                                  </pic:spPr>
-                                </pic:pic>
-                              </a:graphicData>
-                            </a:graphic>
-                          </wp:inline>
-                        </w:drawing>
-                      </w:r>
-                    </w:p>
-                  </w:txbxContent>
-                </v:textbox>
-              </v:shape>
-            </w:pict>
-          </mc:Fallback>
-        </mc:AlternateContent>
-      </w:r>
-      <w:r>
-        <w:rPr>
-          <w:noProof/>
-          <w:lang w:eastAsia="fr-BE"/>
-        </w:rPr>
-        <mc:AlternateContent>
-          <mc:Choice Requires="wps">
-            <w:drawing>
-              <wp:anchor distT="0" distB="0" distL="114300" distR="114300" simplePos="0" relativeHeight="251692032" behindDoc="0" locked="0" layoutInCell="1" allowOverlap="1" wp14:anchorId="3746AF41" wp14:editId="2DBE2BBA">
-                <wp:simplePos x="0" y="0"/>
-                <wp:positionH relativeFrom="column">
-                  <wp:posOffset>1081405</wp:posOffset>
-                </wp:positionH>
-                <wp:positionV relativeFrom="paragraph">
-                  <wp:posOffset>2905760</wp:posOffset>
-                </wp:positionV>
-                <wp:extent cx="619125" cy="233680"/>
-                <wp:effectExtent l="0" t="0" r="28575" b="13970"/>
-                <wp:wrapNone/>
-                <wp:docPr id="22" name="Zone de texte 2"/>
-                <wp:cNvGraphicFramePr>
-                  <a:graphicFrameLocks xmlns:a="http://schemas.openxmlformats.org/drawingml/2006/main"/>
-                </wp:cNvGraphicFramePr>
-                <a:graphic xmlns:a="http://schemas.openxmlformats.org/drawingml/2006/main">
-                  <a:graphicData uri="http://schemas.microsoft.com/office/word/2010/wordprocessingShape">
-                    <wps:wsp>
-                      <wps:cNvSpPr txBox="1">
-                        <a:spLocks noChangeArrowheads="1"/>
-                      </wps:cNvSpPr>
-                      <wps:spPr bwMode="auto">
-                        <a:xfrm>
-                          <a:off x="0" y="0"/>
-                          <a:ext cx="619125" cy="233680"/>
-                        </a:xfrm>
-                        <a:prstGeom prst="rect">
-                          <a:avLst/>
-                        </a:prstGeom>
-                        <a:solidFill>
-                          <a:srgbClr val="FFFFFF"/>
-                        </a:solidFill>
-                        <a:ln w="9525">
-                          <a:solidFill>
-                            <a:srgbClr val="000000"/>
-                          </a:solidFill>
-                          <a:miter lim="800000"/>
-                          <a:headEnd/>
-                          <a:tailEnd/>
-                        </a:ln>
-                      </wps:spPr>
-                      <wps:txbx>
-                        <w:txbxContent>
-                          <w:p>
-                            <w:pPr>
-                              <w:rPr>
-                                <w:sz w:val="16"/>
-                                <w:szCs w:val="16"/>
-                              </w:rPr>
-                            </w:pPr>
-                            <w:r>
-                              <w:rPr>
-                                <w:sz w:val="16"/>
-                                <w:szCs w:val="16"/>
-                              </w:rPr>
-                              <w:t>PC …</w:t>
-                            </w:r>
-                            <w:r>
-                              <w:rPr>
-                                <w:noProof/>
-                                <w:sz w:val="16"/>
-                                <w:szCs w:val="16"/>
-                                <w:lang w:eastAsia="fr-BE"/>
-                              </w:rPr>
-                              <w:drawing>
-                                <wp:inline distT="0" distB="0" distL="0" distR="0" wp14:anchorId="6E3E2DD1" wp14:editId="62709060">
-                                  <wp:extent cx="427355" cy="167951"/>
-                                  <wp:effectExtent l="0" t="0" r="0" b="3810"/>
-                                  <wp:docPr id="23" name="Image 23"/>
-                                  <wp:cNvGraphicFramePr>
-                                    <a:graphicFrameLocks xmlns:a="http://schemas.openxmlformats.org/drawingml/2006/main" noChangeAspect="1"/>
-                                  </wp:cNvGraphicFramePr>
-                                  <a:graphic xmlns:a="http://schemas.openxmlformats.org/drawingml/2006/main">
-                                    <a:graphicData uri="http://schemas.openxmlformats.org/drawingml/2006/picture">
-                                      <pic:pic xmlns:pic="http://schemas.openxmlformats.org/drawingml/2006/picture">
-                                        <pic:nvPicPr>
-                                          <pic:cNvPr id="0" name="Picture 1"/>
-                                          <pic:cNvPicPr>
-                                            <a:picLocks noChangeAspect="1" noChangeArrowheads="1"/>
-                                          </pic:cNvPicPr>
-                                        </pic:nvPicPr>
-                                        <pic:blipFill>
-                                          <a:blip r:embed="rId8">
-                                            <a:extLst>
-                                              <a:ext uri="{28A0092B-C50C-407E-A947-70E740481C1C}">
-                                                <a14:useLocalDpi xmlns:a14="http://schemas.microsoft.com/office/drawing/2010/main" val="0"/>
-                                              </a:ext>
-                                            </a:extLst>
-                                          </a:blip>
-                                          <a:srcRect/>
-                                          <a:stretch>
-                                            <a:fillRect/>
-                                          </a:stretch>
-                                        </pic:blipFill>
-                                        <pic:spPr bwMode="auto">
-                                          <a:xfrm>
-                                            <a:off x="0" y="0"/>
-                                            <a:ext cx="427355" cy="167951"/>
-                                          </a:xfrm>
-                                          <a:prstGeom prst="rect">
-                                            <a:avLst/>
-                                          </a:prstGeom>
-                                          <a:noFill/>
-                                          <a:ln>
-                                            <a:noFill/>
-                                          </a:ln>
-                                        </pic:spPr>
-                                      </pic:pic>
-                                    </a:graphicData>
-                                  </a:graphic>
-                                </wp:inline>
-                              </w:drawing>
-                            </w:r>
-                          </w:p>
-                        </w:txbxContent>
-                      </wps:txbx>
-                      <wps:bodyPr rot="0" vert="horz" wrap="square" lIns="91440" tIns="45720" rIns="91440" bIns="45720" anchor="t" anchorCtr="0">
-                        <a:noAutofit/>
-                      </wps:bodyPr>
-                    </wps:wsp>
-                  </a:graphicData>
-                </a:graphic>
-                <wp14:sizeRelH relativeFrom="margin">
-                  <wp14:pctWidth>0</wp14:pctWidth>
-                </wp14:sizeRelH>
-                <wp14:sizeRelV relativeFrom="margin">
-                  <wp14:pctHeight>0</wp14:pctHeight>
-                </wp14:sizeRelV>
-              </wp:anchor>
-            </w:drawing>
-          </mc:Choice>
-          <mc:Fallback>
-            <w:pict>
-              <v:shape id="_x0000_s1027" type="#_x0000_t202" style="position:absolute;margin-left:85.15pt;margin-top:228.8pt;width:48.75pt;height:18.4pt;z-index:251692032;visibility:visible;mso-wrap-style:square;mso-width-percent:0;mso-height-percent:0;mso-wrap-distance-left:9pt;mso-wrap-distance-top:0;mso-wrap-distance-right:9pt;mso-wrap-distance-bottom:0;mso-position-horizontal:absolute;mso-position-horizontal-relative:text;mso-position-vertical:absolute;mso-position-vertical-relative:text;mso-width-percent:0;mso-height-percent:0;mso-width-relative:margin;mso-height-relative:margin;v-text-anchor:top" o:gfxdata="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">
-                <v:textbox>
-                  <w:txbxContent>
-                    <w:p>
-                      <w:pPr>
-                        <w:rPr>
-                          <w:sz w:val="16"/>
-                          <w:szCs w:val="16"/>
-                        </w:rPr>
-                      </w:pPr>
-                      <w:r>
-                        <w:rPr>
-                          <w:sz w:val="16"/>
-                          <w:szCs w:val="16"/>
-                        </w:rPr>
-                        <w:t>PC …</w:t>
-                      </w:r>
-                      <w:r>
-                        <w:rPr>
-                          <w:noProof/>
-                          <w:sz w:val="16"/>
-                          <w:szCs w:val="16"/>
-                          <w:lang w:eastAsia="fr-BE"/>
-                        </w:rPr>
-                        <w:drawing>
-                          <wp:inline distT="0" distB="0" distL="0" distR="0" wp14:anchorId="6E3E2DD1" wp14:editId="62709060">
-                            <wp:extent cx="427355" cy="167951"/>
-                            <wp:effectExtent l="0" t="0" r="0" b="3810"/>
-                            <wp:docPr id="23" name="Image 23"/>
-                            <wp:cNvGraphicFramePr>
-                              <a:graphicFrameLocks xmlns:a="http://schemas.openxmlformats.org/drawingml/2006/main" noChangeAspect="1"/>
-                            </wp:cNvGraphicFramePr>
-                            <a:graphic xmlns:a="http://schemas.openxmlformats.org/drawingml/2006/main">
-                              <a:graphicData uri="http://schemas.openxmlformats.org/drawingml/2006/picture">
-                                <pic:pic xmlns:pic="http://schemas.openxmlformats.org/drawingml/2006/picture">
-                                  <pic:nvPicPr>
-                                    <pic:cNvPr id="0" name="Picture 1"/>
-                                    <pic:cNvPicPr>
-                                      <a:picLocks noChangeAspect="1" noChangeArrowheads="1"/>
-                                    </pic:cNvPicPr>
-                                  </pic:nvPicPr>
-                                  <pic:blipFill>
-                                    <a:blip r:embed="rId9">
-                                      <a:extLst>
-                                        <a:ext uri="{28A0092B-C50C-407E-A947-70E740481C1C}">
-                                          <a14:useLocalDpi xmlns:a14="http://schemas.microsoft.com/office/drawing/2010/main" val="0"/>
-                                        </a:ext>
-                                      </a:extLst>
-                                    </a:blip>
-                                    <a:srcRect/>
-                                    <a:stretch>
-                                      <a:fillRect/>
-                                    </a:stretch>
-                                  </pic:blipFill>
-                                  <pic:spPr bwMode="auto">
-                                    <a:xfrm>
-                                      <a:off x="0" y="0"/>
-                                      <a:ext cx="427355" cy="167951"/>
-                                    </a:xfrm>
-                                    <a:prstGeom prst="rect">
-                                      <a:avLst/>
-                                    </a:prstGeom>
-                                    <a:noFill/>
-                                    <a:ln>
-                                      <a:noFill/>
-                                    </a:ln>
-                                  </pic:spPr>
-                                </pic:pic>
-                              </a:graphicData>
-                            </a:graphic>
-                          </wp:inline>
-                        </w:drawing>
-                      </w:r>
-                    </w:p>
-                  </w:txbxContent>
-                </v:textbox>
-              </v:shape>
-            </w:pict>
-          </mc:Fallback>
-        </mc:AlternateContent>
-      </w:r>
-      <w:r>
-        <w:rPr>
-          <w:noProof/>
-          <w:lang w:eastAsia="fr-BE"/>
-        </w:rPr>
-        <mc:AlternateContent>
-          <mc:Choice Requires="wps">
-            <w:drawing>
-              <wp:anchor distT="0" distB="0" distL="114300" distR="114300" simplePos="0" relativeHeight="251689984" behindDoc="0" locked="0" layoutInCell="1" allowOverlap="1" wp14:anchorId="73A0539C" wp14:editId="68B48E17">
-                <wp:simplePos x="0" y="0"/>
-                <wp:positionH relativeFrom="column">
-                  <wp:posOffset>1081405</wp:posOffset>
-                </wp:positionH>
-                <wp:positionV relativeFrom="paragraph">
-                  <wp:posOffset>1848485</wp:posOffset>
-                </wp:positionV>
-                <wp:extent cx="619125" cy="233680"/>
-                <wp:effectExtent l="0" t="0" r="28575" b="13970"/>
-                <wp:wrapNone/>
-                <wp:docPr id="20" name="Zone de texte 2"/>
-                <wp:cNvGraphicFramePr>
-                  <a:graphicFrameLocks xmlns:a="http://schemas.openxmlformats.org/drawingml/2006/main"/>
-                </wp:cNvGraphicFramePr>
-                <a:graphic xmlns:a="http://schemas.openxmlformats.org/drawingml/2006/main">
-                  <a:graphicData uri="http://schemas.microsoft.com/office/word/2010/wordprocessingShape">
-                    <wps:wsp>
-                      <wps:cNvSpPr txBox="1">
-                        <a:spLocks noChangeArrowheads="1"/>
-                      </wps:cNvSpPr>
-                      <wps:spPr bwMode="auto">
-                        <a:xfrm>
-                          <a:off x="0" y="0"/>
-                          <a:ext cx="619125" cy="233680"/>
-                        </a:xfrm>
-                        <a:prstGeom prst="rect">
-                          <a:avLst/>
-                        </a:prstGeom>
-                        <a:solidFill>
-                          <a:srgbClr val="FFFFFF"/>
-                        </a:solidFill>
-                        <a:ln w="9525">
-                          <a:solidFill>
-                            <a:srgbClr val="000000"/>
-                          </a:solidFill>
-                          <a:miter lim="800000"/>
-                          <a:headEnd/>
-                          <a:tailEnd/>
-                        </a:ln>
-                      </wps:spPr>
-                      <wps:txbx>
-                        <w:txbxContent>
-                          <w:p>
-                            <w:pPr>
-                              <w:rPr>
-                                <w:sz w:val="16"/>
-                                <w:szCs w:val="16"/>
-                              </w:rPr>
-                            </w:pPr>
-                            <w:r>
-                              <w:rPr>
-                                <w:sz w:val="16"/>
-                                <w:szCs w:val="16"/>
-                              </w:rPr>
-                              <w:t>PC BO</w:t>
-                            </w:r>
-                            <w:r>
-                              <w:rPr>
-                                <w:noProof/>
-                                <w:sz w:val="16"/>
-                                <w:szCs w:val="16"/>
-                                <w:lang w:eastAsia="fr-BE"/>
-                              </w:rPr>
-                              <w:drawing>
-                                <wp:inline distT="0" distB="0" distL="0" distR="0" wp14:anchorId="46D982DB" wp14:editId="217DF4E9">
-                                  <wp:extent cx="427355" cy="167951"/>
-                                  <wp:effectExtent l="0" t="0" r="0" b="3810"/>
-                                  <wp:docPr id="21" name="Image 21"/>
-                                  <wp:cNvGraphicFramePr>
-                                    <a:graphicFrameLocks xmlns:a="http://schemas.openxmlformats.org/drawingml/2006/main" noChangeAspect="1"/>
-                                  </wp:cNvGraphicFramePr>
-                                  <a:graphic xmlns:a="http://schemas.openxmlformats.org/drawingml/2006/main">
-                                    <a:graphicData uri="http://schemas.openxmlformats.org/drawingml/2006/picture">
-                                      <pic:pic xmlns:pic="http://schemas.openxmlformats.org/drawingml/2006/picture">
-                                        <pic:nvPicPr>
-                                          <pic:cNvPr id="0" name="Picture 1"/>
-                                          <pic:cNvPicPr>
-                                            <a:picLocks noChangeAspect="1" noChangeArrowheads="1"/>
-                                          </pic:cNvPicPr>
-                                        </pic:nvPicPr>
-                                        <pic:blipFill>
-                                          <a:blip r:embed="rId8">
-                                            <a:extLst>
-                                              <a:ext uri="{28A0092B-C50C-407E-A947-70E740481C1C}">
-                                                <a14:useLocalDpi xmlns:a14="http://schemas.microsoft.com/office/drawing/2010/main" val="0"/>
-                                              </a:ext>
-                                            </a:extLst>
-                                          </a:blip>
-                                          <a:srcRect/>
-                                          <a:stretch>
-                                            <a:fillRect/>
-                                          </a:stretch>
-                                        </pic:blipFill>
-                                        <pic:spPr bwMode="auto">
-                                          <a:xfrm>
-                                            <a:off x="0" y="0"/>
-                                            <a:ext cx="427355" cy="167951"/>
-                                          </a:xfrm>
-                                          <a:prstGeom prst="rect">
-                                            <a:avLst/>
-                                          </a:prstGeom>
-                                          <a:noFill/>
-                                          <a:ln>
-                                            <a:noFill/>
-                                          </a:ln>
-                                        </pic:spPr>
-                                      </pic:pic>
-                                    </a:graphicData>
-                                  </a:graphic>
-                                </wp:inline>
-                              </w:drawing>
-                            </w:r>
-                          </w:p>
-                        </w:txbxContent>
-                      </wps:txbx>
-                      <wps:bodyPr rot="0" vert="horz" wrap="square" lIns="91440" tIns="45720" rIns="91440" bIns="45720" anchor="t" anchorCtr="0">
-                        <a:noAutofit/>
-                      </wps:bodyPr>
-                    </wps:wsp>
-                  </a:graphicData>
-                </a:graphic>
-                <wp14:sizeRelH relativeFrom="margin">
-                  <wp14:pctWidth>0</wp14:pctWidth>
-                </wp14:sizeRelH>
-                <wp14:sizeRelV relativeFrom="margin">
-                  <wp14:pctHeight>0</wp14:pctHeight>
-                </wp14:sizeRelV>
-              </wp:anchor>
-            </w:drawing>
-          </mc:Choice>
-          <mc:Fallback>
-            <w:pict>
-              <v:shape id="_x0000_s1028" type="#_x0000_t202" style="position:absolute;margin-left:85.15pt;margin-top:145.55pt;width:48.75pt;height:18.4pt;z-index:251689984;visibility:visible;mso-wrap-style:square;mso-width-percent:0;mso-height-percent:0;mso-wrap-distance-left:9pt;mso-wrap-distance-top:0;mso-wrap-distance-right:9pt;mso-wrap-distance-bottom:0;mso-position-horizontal:absolute;mso-position-horizontal-relative:text;mso-position-vertical:absolute;mso-position-vertical-relative:text;mso-width-percent:0;mso-height-percent:0;mso-width-relative:margin;mso-height-relative:margin;v-text-anchor:top" o:gfxdata="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">
-                <v:textbox>
-                  <w:txbxContent>
-                    <w:p>
-                      <w:pPr>
-                        <w:rPr>
-                          <w:sz w:val="16"/>
-                          <w:szCs w:val="16"/>
-                        </w:rPr>
-                      </w:pPr>
-                      <w:r>
-                        <w:rPr>
-                          <w:sz w:val="16"/>
-                          <w:szCs w:val="16"/>
-                        </w:rPr>
-                        <w:t>PC BO</w:t>
-                      </w:r>
-                      <w:r>
-                        <w:rPr>
-                          <w:noProof/>
-                          <w:sz w:val="16"/>
-                          <w:szCs w:val="16"/>
-                          <w:lang w:eastAsia="fr-BE"/>
-                        </w:rPr>
-                        <w:drawing>
-                          <wp:inline distT="0" distB="0" distL="0" distR="0" wp14:anchorId="46D982DB" wp14:editId="217DF4E9">
-                            <wp:extent cx="427355" cy="167951"/>
-                            <wp:effectExtent l="0" t="0" r="0" b="3810"/>
-                            <wp:docPr id="21" name="Image 21"/>
-                            <wp:cNvGraphicFramePr>
-                              <a:graphicFrameLocks xmlns:a="http://schemas.openxmlformats.org/drawingml/2006/main" noChangeAspect="1"/>
-                            </wp:cNvGraphicFramePr>
-                            <a:graphic xmlns:a="http://schemas.openxmlformats.org/drawingml/2006/main">
-                              <a:graphicData uri="http://schemas.openxmlformats.org/drawingml/2006/picture">
-                                <pic:pic xmlns:pic="http://schemas.openxmlformats.org/drawingml/2006/picture">
-                                  <pic:nvPicPr>
-                                    <pic:cNvPr id="0" name="Picture 1"/>
-                                    <pic:cNvPicPr>
-                                      <a:picLocks noChangeAspect="1" noChangeArrowheads="1"/>
-                                    </pic:cNvPicPr>
-                                  </pic:nvPicPr>
-                                  <pic:blipFill>
-                                    <a:blip r:embed="rId9">
-                                      <a:extLst>
-                                        <a:ext uri="{28A0092B-C50C-407E-A947-70E740481C1C}">
-                                          <a14:useLocalDpi xmlns:a14="http://schemas.microsoft.com/office/drawing/2010/main" val="0"/>
-                                        </a:ext>
-                                      </a:extLst>
-                                    </a:blip>
-                                    <a:srcRect/>
-                                    <a:stretch>
-                                      <a:fillRect/>
-                                    </a:stretch>
-                                  </pic:blipFill>
-                                  <pic:spPr bwMode="auto">
-                                    <a:xfrm>
-                                      <a:off x="0" y="0"/>
-                                      <a:ext cx="427355" cy="167951"/>
-                                    </a:xfrm>
-                                    <a:prstGeom prst="rect">
-                                      <a:avLst/>
-                                    </a:prstGeom>
-                                    <a:noFill/>
-                                    <a:ln>
-                                      <a:noFill/>
-                                    </a:ln>
-                                  </pic:spPr>
-                                </pic:pic>
-                              </a:graphicData>
-                            </a:graphic>
-                          </wp:inline>
-                        </w:drawing>
+                        <w:t>192.168.3.162</w:t>
                       </w:r>
                     </w:p>
                   </w:txbxContent>
@@ -772,7 +265,7 @@
           </mc:Choice>
           <mc:Fallback>
             <w:pict>
-              <v:shape id="_x0000_s1029" type="#_x0000_t202" style="position:absolute;margin-left:224.95pt;margin-top:154.95pt;width:48.75pt;height:18.4pt;z-index:251687936;visibility:visible;mso-wrap-style:square;mso-width-percent:0;mso-height-percent:0;mso-wrap-distance-left:9pt;mso-wrap-distance-top:0;mso-wrap-distance-right:9pt;mso-wrap-distance-bottom:0;mso-position-horizontal:absolute;mso-position-horizontal-relative:text;mso-position-vertical:absolute;mso-position-vertical-relative:text;mso-width-percent:0;mso-height-percent:0;mso-width-relative:margin;mso-height-relative:margin;v-text-anchor:top" o:gfxdata="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">
+              <v:shape w14:anchorId="46546BB0" id="_x0000_s1027" type="#_x0000_t202" style="position:absolute;margin-left:224.95pt;margin-top:154.95pt;width:48.75pt;height:18.4pt;z-index:251687936;visibility:visible;mso-wrap-style:square;mso-width-percent:0;mso-height-percent:0;mso-wrap-distance-left:9pt;mso-wrap-distance-top:0;mso-wrap-distance-right:9pt;mso-wrap-distance-bottom:0;mso-position-horizontal:absolute;mso-position-horizontal-relative:text;mso-position-vertical:absolute;mso-position-vertical-relative:text;mso-width-percent:0;mso-height-percent:0;mso-width-relative:margin;mso-height-relative:margin;v-text-anchor:top" o:gfxdata="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">
                 <v:textbox>
                   <w:txbxContent>
                     <w:p>
@@ -887,7 +380,7 @@
                                           </pic:cNvPicPr>
                                         </pic:nvPicPr>
                                         <pic:blipFill>
-                                          <a:blip r:embed="rId8">
+                                          <a:blip r:embed="rId7">
                                             <a:extLst>
                                               <a:ext uri="{28A0092B-C50C-407E-A947-70E740481C1C}">
                                                 <a14:useLocalDpi xmlns:a14="http://schemas.microsoft.com/office/drawing/2010/main" val="0"/>
@@ -938,7 +431,7 @@
           </mc:Choice>
           <mc:Fallback>
             <w:pict>
-              <v:shape id="_x0000_s1030" type="#_x0000_t202" style="position:absolute;margin-left:224.95pt;margin-top:303.75pt;width:48.8pt;height:18.4pt;z-index:251685888;visibility:visible;mso-wrap-style:square;mso-width-percent:0;mso-height-percent:0;mso-wrap-distance-left:9pt;mso-wrap-distance-top:0;mso-wrap-distance-right:9pt;mso-wrap-distance-bottom:0;mso-position-horizontal:absolute;mso-position-horizontal-relative:text;mso-position-vertical:absolute;mso-position-vertical-relative:text;mso-width-percent:0;mso-height-percent:0;mso-width-relative:margin;mso-height-relative:margin;v-text-anchor:top" o:gfxdata="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">
+              <v:shape w14:anchorId="2897F974" id="_x0000_s1028" type="#_x0000_t202" style="position:absolute;margin-left:224.95pt;margin-top:303.75pt;width:48.8pt;height:18.4pt;z-index:251685888;visibility:visible;mso-wrap-style:square;mso-width-percent:0;mso-height-percent:0;mso-wrap-distance-left:9pt;mso-wrap-distance-top:0;mso-wrap-distance-right:9pt;mso-wrap-distance-bottom:0;mso-position-horizontal:absolute;mso-position-horizontal-relative:text;mso-position-vertical:absolute;mso-position-vertical-relative:text;mso-width-percent:0;mso-height-percent:0;mso-width-relative:margin;mso-height-relative:margin;v-text-anchor:top" o:gfxdata="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">
                 <v:textbox>
                   <w:txbxContent>
                     <w:p>
@@ -980,7 +473,7 @@
                                     </pic:cNvPicPr>
                                   </pic:nvPicPr>
                                   <pic:blipFill>
-                                    <a:blip r:embed="rId9">
+                                    <a:blip r:embed="rId7">
                                       <a:extLst>
                                         <a:ext uri="{28A0092B-C50C-407E-A947-70E740481C1C}">
                                           <a14:useLocalDpi xmlns:a14="http://schemas.microsoft.com/office/drawing/2010/main" val="0"/>
@@ -1104,7 +597,7 @@
           </mc:Choice>
           <mc:Fallback>
             <w:pict>
-              <v:shape id="_x0000_s1031" type="#_x0000_t202" style="position:absolute;margin-left:273.75pt;margin-top:154.85pt;width:48.75pt;height:18.4pt;z-index:251683840;visibility:visible;mso-wrap-style:square;mso-width-percent:0;mso-height-percent:0;mso-wrap-distance-left:9pt;mso-wrap-distance-top:0;mso-wrap-distance-right:9pt;mso-wrap-distance-bottom:0;mso-position-horizontal:absolute;mso-position-horizontal-relative:text;mso-position-vertical:absolute;mso-position-vertical-relative:text;mso-width-percent:0;mso-height-percent:0;mso-width-relative:margin;mso-height-relative:margin;v-text-anchor:top" o:gfxdata="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">
+              <v:shape w14:anchorId="481AC142" id="_x0000_s1029" type="#_x0000_t202" style="position:absolute;margin-left:273.75pt;margin-top:154.85pt;width:48.75pt;height:18.4pt;z-index:251683840;visibility:visible;mso-wrap-style:square;mso-width-percent:0;mso-height-percent:0;mso-wrap-distance-left:9pt;mso-wrap-distance-top:0;mso-wrap-distance-right:9pt;mso-wrap-distance-bottom:0;mso-position-horizontal:absolute;mso-position-horizontal-relative:text;mso-position-vertical:absolute;mso-position-vertical-relative:text;mso-width-percent:0;mso-height-percent:0;mso-width-relative:margin;mso-height-relative:margin;v-text-anchor:top" o:gfxdata="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">
                 <v:textbox>
                   <w:txbxContent>
                     <w:p>
@@ -1214,7 +707,7 @@
           </mc:Choice>
           <mc:Fallback>
             <w:pict>
-              <v:shape id="_x0000_s1032" type="#_x0000_t202" style="position:absolute;margin-left:273.7pt;margin-top:303.65pt;width:48.75pt;height:18.4pt;z-index:251681792;visibility:visible;mso-wrap-style:square;mso-width-percent:0;mso-height-percent:0;mso-wrap-distance-left:9pt;mso-wrap-distance-top:0;mso-wrap-distance-right:9pt;mso-wrap-distance-bottom:0;mso-position-horizontal:absolute;mso-position-horizontal-relative:text;mso-position-vertical:absolute;mso-position-vertical-relative:text;mso-width-percent:0;mso-height-percent:0;mso-width-relative:margin;mso-height-relative:margin;v-text-anchor:top" o:gfxdata="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">
+              <v:shape w14:anchorId="2C777291" id="_x0000_s1030" type="#_x0000_t202" style="position:absolute;margin-left:273.7pt;margin-top:303.65pt;width:48.75pt;height:18.4pt;z-index:251681792;visibility:visible;mso-wrap-style:square;mso-width-percent:0;mso-height-percent:0;mso-wrap-distance-left:9pt;mso-wrap-distance-top:0;mso-wrap-distance-right:9pt;mso-wrap-distance-bottom:0;mso-position-horizontal:absolute;mso-position-horizontal-relative:text;mso-position-vertical:absolute;mso-position-vertical-relative:text;mso-width-percent:0;mso-height-percent:0;mso-width-relative:margin;mso-height-relative:margin;v-text-anchor:top" o:gfxdata="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">
                 <v:textbox>
                   <w:txbxContent>
                     <w:p>
@@ -1324,7 +817,7 @@
           </mc:Choice>
           <mc:Fallback>
             <w:pict>
-              <v:shape id="_x0000_s1033" type="#_x0000_t202" style="position:absolute;margin-left:322.4pt;margin-top:154.25pt;width:48.8pt;height:18.4pt;z-index:251679744;visibility:visible;mso-wrap-style:square;mso-width-percent:0;mso-height-percent:0;mso-wrap-distance-left:9pt;mso-wrap-distance-top:0;mso-wrap-distance-right:9pt;mso-wrap-distance-bottom:0;mso-position-horizontal:absolute;mso-position-horizontal-relative:text;mso-position-vertical:absolute;mso-position-vertical-relative:text;mso-width-percent:0;mso-height-percent:0;mso-width-relative:margin;mso-height-relative:margin;v-text-anchor:top" o:gfxdata="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">
+              <v:shape w14:anchorId="3FE59C43" id="_x0000_s1031" type="#_x0000_t202" style="position:absolute;margin-left:322.4pt;margin-top:154.25pt;width:48.8pt;height:18.4pt;z-index:251679744;visibility:visible;mso-wrap-style:square;mso-width-percent:0;mso-height-percent:0;mso-wrap-distance-left:9pt;mso-wrap-distance-top:0;mso-wrap-distance-right:9pt;mso-wrap-distance-bottom:0;mso-position-horizontal:absolute;mso-position-horizontal-relative:text;mso-position-vertical:absolute;mso-position-vertical-relative:text;mso-width-percent:0;mso-height-percent:0;mso-width-relative:margin;mso-height-relative:margin;v-text-anchor:top" o:gfxdata="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">
                 <v:textbox>
                   <w:txbxContent>
                     <w:p>
@@ -1434,7 +927,7 @@
           </mc:Choice>
           <mc:Fallback>
             <w:pict>
-              <v:shape id="_x0000_s1034" type="#_x0000_t202" style="position:absolute;margin-left:322.4pt;margin-top:303.05pt;width:48.8pt;height:18.4pt;z-index:251677696;visibility:visible;mso-wrap-style:square;mso-width-percent:0;mso-height-percent:0;mso-wrap-distance-left:9pt;mso-wrap-distance-top:0;mso-wrap-distance-right:9pt;mso-wrap-distance-bottom:0;mso-position-horizontal:absolute;mso-position-horizontal-relative:text;mso-position-vertical:absolute;mso-position-vertical-relative:text;mso-width-percent:0;mso-height-percent:0;mso-width-relative:margin;mso-height-relative:margin;v-text-anchor:top" o:gfxdata="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">
+              <v:shape w14:anchorId="6CCF7973" id="_x0000_s1032" type="#_x0000_t202" style="position:absolute;margin-left:322.4pt;margin-top:303.05pt;width:48.8pt;height:18.4pt;z-index:251677696;visibility:visible;mso-wrap-style:square;mso-width-percent:0;mso-height-percent:0;mso-wrap-distance-left:9pt;mso-wrap-distance-top:0;mso-wrap-distance-right:9pt;mso-wrap-distance-bottom:0;mso-position-horizontal:absolute;mso-position-horizontal-relative:text;mso-position-vertical:absolute;mso-position-vertical-relative:text;mso-width-percent:0;mso-height-percent:0;mso-width-relative:margin;mso-height-relative:margin;v-text-anchor:top" o:gfxdata="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">
                 <v:textbox>
                   <w:txbxContent>
                     <w:p>
@@ -1553,7 +1046,7 @@
           </mc:Choice>
           <mc:Fallback>
             <w:pict>
-              <v:shape id="_x0000_s1035" type="#_x0000_t202" style="position:absolute;margin-left:258.05pt;margin-top:16.15pt;width:48.8pt;height:18.4pt;z-index:251675648;visibility:visible;mso-wrap-style:square;mso-width-percent:0;mso-height-percent:0;mso-wrap-distance-left:9pt;mso-wrap-distance-top:0;mso-wrap-distance-right:9pt;mso-wrap-distance-bottom:0;mso-position-horizontal:absolute;mso-position-horizontal-relative:text;mso-position-vertical:absolute;mso-position-vertical-relative:text;mso-width-percent:0;mso-height-percent:0;mso-width-relative:margin;mso-height-relative:margin;v-text-anchor:top" o:gfxdata="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">
+              <v:shape w14:anchorId="4FD550D9" id="_x0000_s1033" type="#_x0000_t202" style="position:absolute;margin-left:258.05pt;margin-top:16.15pt;width:48.8pt;height:18.4pt;z-index:251675648;visibility:visible;mso-wrap-style:square;mso-width-percent:0;mso-height-percent:0;mso-wrap-distance-left:9pt;mso-wrap-distance-top:0;mso-wrap-distance-right:9pt;mso-wrap-distance-bottom:0;mso-position-horizontal:absolute;mso-position-horizontal-relative:text;mso-position-vertical:absolute;mso-position-vertical-relative:text;mso-width-percent:0;mso-height-percent:0;mso-width-relative:margin;mso-height-relative:margin;v-text-anchor:top" o:gfxdata="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">
                 <v:textbox>
                   <w:txbxContent>
                     <w:p>
@@ -1587,550 +1080,8 @@
           </mc:Fallback>
         </mc:AlternateContent>
       </w:r>
-      <w:r>
-        <w:rPr>
-          <w:noProof/>
-          <w:lang w:eastAsia="fr-BE"/>
-        </w:rPr>
-        <mc:AlternateContent>
-          <mc:Choice Requires="wps">
-            <w:drawing>
-              <wp:anchor distT="0" distB="0" distL="114300" distR="114300" simplePos="0" relativeHeight="251669504" behindDoc="0" locked="0" layoutInCell="1" allowOverlap="1" wp14:anchorId="14CAA400" wp14:editId="3D024647">
-                <wp:simplePos x="0" y="0"/>
-                <wp:positionH relativeFrom="column">
-                  <wp:posOffset>1457997</wp:posOffset>
-                </wp:positionH>
-                <wp:positionV relativeFrom="paragraph">
-                  <wp:posOffset>2407836</wp:posOffset>
-                </wp:positionV>
-                <wp:extent cx="241825" cy="105798"/>
-                <wp:effectExtent l="0" t="0" r="25400" b="27940"/>
-                <wp:wrapNone/>
-                <wp:docPr id="8" name="Rectangle 8"/>
-                <wp:cNvGraphicFramePr/>
-                <a:graphic xmlns:a="http://schemas.openxmlformats.org/drawingml/2006/main">
-                  <a:graphicData uri="http://schemas.microsoft.com/office/word/2010/wordprocessingShape">
-                    <wps:wsp>
-                      <wps:cNvSpPr/>
-                      <wps:spPr>
-                        <a:xfrm>
-                          <a:off x="0" y="0"/>
-                          <a:ext cx="241825" cy="105798"/>
-                        </a:xfrm>
-                        <a:prstGeom prst="rect">
-                          <a:avLst/>
-                        </a:prstGeom>
-                      </wps:spPr>
-                      <wps:style>
-                        <a:lnRef idx="2">
-                          <a:schemeClr val="accent1">
-                            <a:shade val="50000"/>
-                          </a:schemeClr>
-                        </a:lnRef>
-                        <a:fillRef idx="1">
-                          <a:schemeClr val="accent1"/>
-                        </a:fillRef>
-                        <a:effectRef idx="0">
-                          <a:schemeClr val="accent1"/>
-                        </a:effectRef>
-                        <a:fontRef idx="minor">
-                          <a:schemeClr val="lt1"/>
-                        </a:fontRef>
-                      </wps:style>
-                      <wps:bodyPr rot="0" spcFirstLastPara="0" vertOverflow="overflow" horzOverflow="overflow" vert="horz" wrap="square" lIns="91440" tIns="45720" rIns="91440" bIns="45720" numCol="1" spcCol="0" rtlCol="0" fromWordArt="0" anchor="ctr" anchorCtr="0" forceAA="0" compatLnSpc="1">
-                        <a:prstTxWarp prst="textNoShape">
-                          <a:avLst/>
-                        </a:prstTxWarp>
-                        <a:noAutofit/>
-                      </wps:bodyPr>
-                    </wps:wsp>
-                  </a:graphicData>
-                </a:graphic>
-              </wp:anchor>
-            </w:drawing>
-          </mc:Choice>
-          <mc:Fallback>
-            <w:pict>
-              <v:rect id="Rectangle 8" o:spid="_x0000_s1026" style="position:absolute;margin-left:114.8pt;margin-top:189.6pt;width:19.05pt;height:8.35pt;z-index:251669504;visibility:visible;mso-wrap-style:square;mso-wrap-distance-left:9pt;mso-wrap-distance-top:0;mso-wrap-distance-right:9pt;mso-wrap-distance-bottom:0;mso-position-horizontal:absolute;mso-position-horizontal-relative:text;mso-position-vertical:absolute;mso-position-vertical-relative:text;v-text-anchor:middle" o:gfxdata="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" fillcolor="#4f81bd [3204]" strokecolor="#243f60 [1604]" strokeweight="2pt"/>
-            </w:pict>
-          </mc:Fallback>
-        </mc:AlternateContent>
-      </w:r>
-      <w:r>
-        <w:rPr>
-          <w:noProof/>
-          <w:lang w:eastAsia="fr-BE"/>
-        </w:rPr>
-        <mc:AlternateContent>
-          <mc:Choice Requires="wps">
-            <w:drawing>
-              <wp:anchor distT="0" distB="0" distL="114300" distR="114300" simplePos="0" relativeHeight="251668480" behindDoc="0" locked="0" layoutInCell="1" allowOverlap="1" wp14:anchorId="1B4EE710" wp14:editId="3D031F6A">
-                <wp:simplePos x="0" y="0"/>
-                <wp:positionH relativeFrom="column">
-                  <wp:posOffset>875665</wp:posOffset>
-                </wp:positionH>
-                <wp:positionV relativeFrom="paragraph">
-                  <wp:posOffset>2270629</wp:posOffset>
-                </wp:positionV>
-                <wp:extent cx="725474" cy="604562"/>
-                <wp:effectExtent l="0" t="38100" r="55880" b="24130"/>
-                <wp:wrapNone/>
-                <wp:docPr id="7" name="Connecteur droit avec flèche 7"/>
-                <wp:cNvGraphicFramePr/>
-                <a:graphic xmlns:a="http://schemas.openxmlformats.org/drawingml/2006/main">
-                  <a:graphicData uri="http://schemas.microsoft.com/office/word/2010/wordprocessingShape">
-                    <wps:wsp>
-                      <wps:cNvCnPr/>
-                      <wps:spPr>
-                        <a:xfrm flipV="1">
-                          <a:off x="0" y="0"/>
-                          <a:ext cx="725474" cy="604562"/>
-                        </a:xfrm>
-                        <a:prstGeom prst="straightConnector1">
-                          <a:avLst/>
-                        </a:prstGeom>
-                        <a:ln>
-                          <a:tailEnd type="arrow"/>
-                        </a:ln>
-                      </wps:spPr>
-                      <wps:style>
-                        <a:lnRef idx="1">
-                          <a:schemeClr val="accent1"/>
-                        </a:lnRef>
-                        <a:fillRef idx="0">
-                          <a:schemeClr val="accent1"/>
-                        </a:fillRef>
-                        <a:effectRef idx="0">
-                          <a:schemeClr val="accent1"/>
-                        </a:effectRef>
-                        <a:fontRef idx="minor">
-                          <a:schemeClr val="tx1"/>
-                        </a:fontRef>
-                      </wps:style>
-                      <wps:bodyPr/>
-                    </wps:wsp>
-                  </a:graphicData>
-                </a:graphic>
-              </wp:anchor>
-            </w:drawing>
-          </mc:Choice>
-          <mc:Fallback>
-            <w:pict>
-              <v:shapetype id="_x0000_t32" coordsize="21600,21600" o:spt="32" o:oned="t" path="m,l21600,21600e" filled="f">
-                <v:path arrowok="t" fillok="f" o:connecttype="none"/>
-                <o:lock v:ext="edit" shapetype="t"/>
-              </v:shapetype>
-              <v:shape id="Connecteur droit avec flèche 7" o:spid="_x0000_s1026" type="#_x0000_t32" style="position:absolute;margin-left:68.95pt;margin-top:178.8pt;width:57.1pt;height:47.6pt;flip:y;z-index:251668480;visibility:visible;mso-wrap-style:square;mso-wrap-distance-left:9pt;mso-wrap-distance-top:0;mso-wrap-distance-right:9pt;mso-wrap-distance-bottom:0;mso-position-horizontal:absolute;mso-position-horizontal-relative:text;mso-position-vertical:absolute;mso-position-vertical-relative:text" o:gfxdata="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" strokecolor="#4579b8 [3044]">
-                <v:stroke endarrow="open"/>
-              </v:shape>
-            </w:pict>
-          </mc:Fallback>
-        </mc:AlternateContent>
-      </w:r>
-      <w:r>
-        <w:rPr>
-          <w:noProof/>
-          <w:lang w:eastAsia="fr-BE"/>
-        </w:rPr>
-        <mc:AlternateContent>
-          <mc:Choice Requires="wps">
-            <w:drawing>
-              <wp:anchor distT="0" distB="0" distL="114300" distR="114300" simplePos="0" relativeHeight="251666432" behindDoc="0" locked="0" layoutInCell="1" allowOverlap="1" wp14:anchorId="3BD8EDBD" wp14:editId="0C254966">
-                <wp:simplePos x="0" y="0"/>
-                <wp:positionH relativeFrom="column">
-                  <wp:posOffset>875665</wp:posOffset>
-                </wp:positionH>
-                <wp:positionV relativeFrom="paragraph">
-                  <wp:posOffset>3245737</wp:posOffset>
-                </wp:positionV>
-                <wp:extent cx="725474" cy="604562"/>
-                <wp:effectExtent l="0" t="38100" r="55880" b="24130"/>
-                <wp:wrapNone/>
-                <wp:docPr id="6" name="Connecteur droit avec flèche 6"/>
-                <wp:cNvGraphicFramePr/>
-                <a:graphic xmlns:a="http://schemas.openxmlformats.org/drawingml/2006/main">
-                  <a:graphicData uri="http://schemas.microsoft.com/office/word/2010/wordprocessingShape">
-                    <wps:wsp>
-                      <wps:cNvCnPr/>
-                      <wps:spPr>
-                        <a:xfrm flipV="1">
-                          <a:off x="0" y="0"/>
-                          <a:ext cx="725474" cy="604562"/>
-                        </a:xfrm>
-                        <a:prstGeom prst="straightConnector1">
-                          <a:avLst/>
-                        </a:prstGeom>
-                        <a:ln>
-                          <a:tailEnd type="arrow"/>
-                        </a:ln>
-                      </wps:spPr>
-                      <wps:style>
-                        <a:lnRef idx="1">
-                          <a:schemeClr val="accent1"/>
-                        </a:lnRef>
-                        <a:fillRef idx="0">
-                          <a:schemeClr val="accent1"/>
-                        </a:fillRef>
-                        <a:effectRef idx="0">
-                          <a:schemeClr val="accent1"/>
-                        </a:effectRef>
-                        <a:fontRef idx="minor">
-                          <a:schemeClr val="tx1"/>
-                        </a:fontRef>
-                      </wps:style>
-                      <wps:bodyPr/>
-                    </wps:wsp>
-                  </a:graphicData>
-                </a:graphic>
-              </wp:anchor>
-            </w:drawing>
-          </mc:Choice>
-          <mc:Fallback>
-            <w:pict>
-              <v:shape id="Connecteur droit avec flèche 6" o:spid="_x0000_s1026" type="#_x0000_t32" style="position:absolute;margin-left:68.95pt;margin-top:255.55pt;width:57.1pt;height:47.6pt;flip:y;z-index:251666432;visibility:visible;mso-wrap-style:square;mso-wrap-distance-left:9pt;mso-wrap-distance-top:0;mso-wrap-distance-right:9pt;mso-wrap-distance-bottom:0;mso-position-horizontal:absolute;mso-position-horizontal-relative:text;mso-position-vertical:absolute;mso-position-vertical-relative:text" o:gfxdata="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" strokecolor="#4579b8 [3044]">
-                <v:stroke endarrow="open"/>
-              </v:shape>
-            </w:pict>
-          </mc:Fallback>
-        </mc:AlternateContent>
-      </w:r>
-      <w:r>
-        <w:rPr>
-          <w:noProof/>
-          <w:lang w:eastAsia="fr-BE"/>
-        </w:rPr>
-        <mc:AlternateContent>
-          <mc:Choice Requires="wps">
-            <w:drawing>
-              <wp:anchor distT="0" distB="0" distL="114300" distR="114300" simplePos="0" relativeHeight="251664384" behindDoc="0" locked="0" layoutInCell="1" allowOverlap="1" wp14:anchorId="0D7D8A73" wp14:editId="243520B1">
-                <wp:simplePos x="0" y="0"/>
-                <wp:positionH relativeFrom="column">
-                  <wp:posOffset>876106</wp:posOffset>
-                </wp:positionH>
-                <wp:positionV relativeFrom="paragraph">
-                  <wp:posOffset>1349853</wp:posOffset>
-                </wp:positionV>
-                <wp:extent cx="725474" cy="604562"/>
-                <wp:effectExtent l="0" t="38100" r="55880" b="24130"/>
-                <wp:wrapNone/>
-                <wp:docPr id="5" name="Connecteur droit avec flèche 5"/>
-                <wp:cNvGraphicFramePr/>
-                <a:graphic xmlns:a="http://schemas.openxmlformats.org/drawingml/2006/main">
-                  <a:graphicData uri="http://schemas.microsoft.com/office/word/2010/wordprocessingShape">
-                    <wps:wsp>
-                      <wps:cNvCnPr/>
-                      <wps:spPr>
-                        <a:xfrm flipV="1">
-                          <a:off x="0" y="0"/>
-                          <a:ext cx="725474" cy="604562"/>
-                        </a:xfrm>
-                        <a:prstGeom prst="straightConnector1">
-                          <a:avLst/>
-                        </a:prstGeom>
-                        <a:ln>
-                          <a:tailEnd type="arrow"/>
-                        </a:ln>
-                      </wps:spPr>
-                      <wps:style>
-                        <a:lnRef idx="1">
-                          <a:schemeClr val="accent1"/>
-                        </a:lnRef>
-                        <a:fillRef idx="0">
-                          <a:schemeClr val="accent1"/>
-                        </a:fillRef>
-                        <a:effectRef idx="0">
-                          <a:schemeClr val="accent1"/>
-                        </a:effectRef>
-                        <a:fontRef idx="minor">
-                          <a:schemeClr val="tx1"/>
-                        </a:fontRef>
-                      </wps:style>
-                      <wps:bodyPr/>
-                    </wps:wsp>
-                  </a:graphicData>
-                </a:graphic>
-              </wp:anchor>
-            </w:drawing>
-          </mc:Choice>
-          <mc:Fallback>
-            <w:pict>
-              <v:shape id="Connecteur droit avec flèche 5" o:spid="_x0000_s1026" type="#_x0000_t32" style="position:absolute;margin-left:69pt;margin-top:106.3pt;width:57.1pt;height:47.6pt;flip:y;z-index:251664384;visibility:visible;mso-wrap-style:square;mso-wrap-distance-left:9pt;mso-wrap-distance-top:0;mso-wrap-distance-right:9pt;mso-wrap-distance-bottom:0;mso-position-horizontal:absolute;mso-position-horizontal-relative:text;mso-position-vertical:absolute;mso-position-vertical-relative:text" o:gfxdata="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" strokecolor="#4579b8 [3044]">
-                <v:stroke endarrow="open"/>
-              </v:shape>
-            </w:pict>
-          </mc:Fallback>
-        </mc:AlternateContent>
-      </w:r>
-      <w:r>
-        <w:rPr>
-          <w:noProof/>
-          <w:lang w:eastAsia="fr-BE"/>
-        </w:rPr>
-        <mc:AlternateContent>
-          <mc:Choice Requires="wps">
-            <w:drawing>
-              <wp:anchor distT="0" distB="0" distL="114300" distR="114300" simplePos="0" relativeHeight="251663360" behindDoc="0" locked="0" layoutInCell="1" allowOverlap="1" wp14:anchorId="2533E1A5" wp14:editId="52644B63">
-                <wp:simplePos x="0" y="0"/>
-                <wp:positionH relativeFrom="column">
-                  <wp:posOffset>-1270</wp:posOffset>
-                </wp:positionH>
-                <wp:positionV relativeFrom="paragraph">
-                  <wp:posOffset>2515922</wp:posOffset>
-                </wp:positionV>
-                <wp:extent cx="1020198" cy="1403985"/>
-                <wp:effectExtent l="0" t="0" r="27940" b="27940"/>
-                <wp:wrapNone/>
-                <wp:docPr id="4" name="Zone de texte 2"/>
-                <wp:cNvGraphicFramePr>
-                  <a:graphicFrameLocks xmlns:a="http://schemas.openxmlformats.org/drawingml/2006/main"/>
-                </wp:cNvGraphicFramePr>
-                <a:graphic xmlns:a="http://schemas.openxmlformats.org/drawingml/2006/main">
-                  <a:graphicData uri="http://schemas.microsoft.com/office/word/2010/wordprocessingShape">
-                    <wps:wsp>
-                      <wps:cNvSpPr txBox="1">
-                        <a:spLocks noChangeArrowheads="1"/>
-                      </wps:cNvSpPr>
-                      <wps:spPr bwMode="auto">
-                        <a:xfrm>
-                          <a:off x="0" y="0"/>
-                          <a:ext cx="1020198" cy="1403985"/>
-                        </a:xfrm>
-                        <a:prstGeom prst="rect">
-                          <a:avLst/>
-                        </a:prstGeom>
-                        <a:solidFill>
-                          <a:srgbClr val="FFFFFF"/>
-                        </a:solidFill>
-                        <a:ln w="9525">
-                          <a:solidFill>
-                            <a:srgbClr val="000000"/>
-                          </a:solidFill>
-                          <a:miter lim="800000"/>
-                          <a:headEnd/>
-                          <a:tailEnd/>
-                        </a:ln>
-                      </wps:spPr>
-                      <wps:txbx>
-                        <w:txbxContent>
-                          <w:p>
-                            <w:r>
-                              <w:t>CUT TO LENGHT</w:t>
-                            </w:r>
-                          </w:p>
-                        </w:txbxContent>
-                      </wps:txbx>
-                      <wps:bodyPr rot="0" vert="horz" wrap="square" lIns="91440" tIns="45720" rIns="91440" bIns="45720" anchor="t" anchorCtr="0">
-                        <a:spAutoFit/>
-                      </wps:bodyPr>
-                    </wps:wsp>
-                  </a:graphicData>
-                </a:graphic>
-                <wp14:sizeRelH relativeFrom="margin">
-                  <wp14:pctWidth>0</wp14:pctWidth>
-                </wp14:sizeRelH>
-                <wp14:sizeRelV relativeFrom="margin">
-                  <wp14:pctHeight>20000</wp14:pctHeight>
-                </wp14:sizeRelV>
-              </wp:anchor>
-            </w:drawing>
-          </mc:Choice>
-          <mc:Fallback>
-            <w:pict>
-              <v:shape id="_x0000_s1036" type="#_x0000_t202" style="position:absolute;margin-left:-.1pt;margin-top:198.1pt;width:80.35pt;height:110.55pt;z-index:251663360;visibility:visible;mso-wrap-style:square;mso-width-percent:0;mso-height-percent:200;mso-wrap-distance-left:9pt;mso-wrap-distance-top:0;mso-wrap-distance-right:9pt;mso-wrap-distance-bottom:0;mso-position-horizontal:absolute;mso-position-horizontal-relative:text;mso-position-vertical:absolute;mso-position-vertical-relative:text;mso-width-percent:0;mso-height-percent:200;mso-width-relative:margin;mso-height-relative:margin;v-text-anchor:top" o:gfxdata="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">
-                <v:textbox style="mso-fit-shape-to-text:t">
-                  <w:txbxContent>
-                    <w:p>
-                      <w:r>
-                        <w:t>CUT TO LENGHT</w:t>
-                      </w:r>
-                    </w:p>
-                  </w:txbxContent>
-                </v:textbox>
-              </v:shape>
-            </w:pict>
-          </mc:Fallback>
-        </mc:AlternateContent>
-      </w:r>
-      <w:r>
-        <w:rPr>
-          <w:noProof/>
-          <w:lang w:eastAsia="fr-BE"/>
-        </w:rPr>
-        <mc:AlternateContent>
-          <mc:Choice Requires="wps">
-            <w:drawing>
-              <wp:anchor distT="0" distB="0" distL="114300" distR="114300" simplePos="0" relativeHeight="251661312" behindDoc="0" locked="0" layoutInCell="1" allowOverlap="1" wp14:anchorId="6CACE3A3" wp14:editId="3FA5D9C7">
-                <wp:simplePos x="0" y="0"/>
-                <wp:positionH relativeFrom="column">
-                  <wp:posOffset>-1270</wp:posOffset>
-                </wp:positionH>
-                <wp:positionV relativeFrom="paragraph">
-                  <wp:posOffset>3589025</wp:posOffset>
-                </wp:positionV>
-                <wp:extent cx="1020198" cy="1403985"/>
-                <wp:effectExtent l="0" t="0" r="27940" b="27940"/>
-                <wp:wrapNone/>
-                <wp:docPr id="3" name="Zone de texte 2"/>
-                <wp:cNvGraphicFramePr>
-                  <a:graphicFrameLocks xmlns:a="http://schemas.openxmlformats.org/drawingml/2006/main"/>
-                </wp:cNvGraphicFramePr>
-                <a:graphic xmlns:a="http://schemas.openxmlformats.org/drawingml/2006/main">
-                  <a:graphicData uri="http://schemas.microsoft.com/office/word/2010/wordprocessingShape">
-                    <wps:wsp>
-                      <wps:cNvSpPr txBox="1">
-                        <a:spLocks noChangeArrowheads="1"/>
-                      </wps:cNvSpPr>
-                      <wps:spPr bwMode="auto">
-                        <a:xfrm>
-                          <a:off x="0" y="0"/>
-                          <a:ext cx="1020198" cy="1403985"/>
-                        </a:xfrm>
-                        <a:prstGeom prst="rect">
-                          <a:avLst/>
-                        </a:prstGeom>
-                        <a:solidFill>
-                          <a:srgbClr val="FFFFFF"/>
-                        </a:solidFill>
-                        <a:ln w="9525">
-                          <a:solidFill>
-                            <a:srgbClr val="000000"/>
-                          </a:solidFill>
-                          <a:miter lim="800000"/>
-                          <a:headEnd/>
-                          <a:tailEnd/>
-                        </a:ln>
-                      </wps:spPr>
-                      <wps:txbx>
-                        <w:txbxContent>
-                          <w:p>
-                            <w:r>
-                              <w:t>REFENDAGE</w:t>
-                            </w:r>
-                          </w:p>
-                        </w:txbxContent>
-                      </wps:txbx>
-                      <wps:bodyPr rot="0" vert="horz" wrap="square" lIns="91440" tIns="45720" rIns="91440" bIns="45720" anchor="t" anchorCtr="0">
-                        <a:spAutoFit/>
-                      </wps:bodyPr>
-                    </wps:wsp>
-                  </a:graphicData>
-                </a:graphic>
-                <wp14:sizeRelH relativeFrom="margin">
-                  <wp14:pctWidth>0</wp14:pctWidth>
-                </wp14:sizeRelH>
-                <wp14:sizeRelV relativeFrom="margin">
-                  <wp14:pctHeight>20000</wp14:pctHeight>
-                </wp14:sizeRelV>
-              </wp:anchor>
-            </w:drawing>
-          </mc:Choice>
-          <mc:Fallback>
-            <w:pict>
-              <v:shape id="_x0000_s1037" type="#_x0000_t202" style="position:absolute;margin-left:-.1pt;margin-top:282.6pt;width:80.35pt;height:110.55pt;z-index:251661312;visibility:visible;mso-wrap-style:square;mso-width-percent:0;mso-height-percent:200;mso-wrap-distance-left:9pt;mso-wrap-distance-top:0;mso-wrap-distance-right:9pt;mso-wrap-distance-bottom:0;mso-position-horizontal:absolute;mso-position-horizontal-relative:text;mso-position-vertical:absolute;mso-position-vertical-relative:text;mso-width-percent:0;mso-height-percent:200;mso-width-relative:margin;mso-height-relative:margin;v-text-anchor:top" o:gfxdata="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">
-                <v:textbox style="mso-fit-shape-to-text:t">
-                  <w:txbxContent>
-                    <w:p>
-                      <w:r>
-                        <w:t>REFENDAGE</w:t>
-                      </w:r>
-                    </w:p>
-                  </w:txbxContent>
-                </v:textbox>
-              </v:shape>
-            </w:pict>
-          </mc:Fallback>
-        </mc:AlternateContent>
-      </w:r>
-      <w:r>
-        <w:rPr>
-          <w:noProof/>
-          <w:lang w:eastAsia="fr-BE"/>
-        </w:rPr>
-        <mc:AlternateContent>
-          <mc:Choice Requires="wps">
-            <w:drawing>
-              <wp:anchor distT="0" distB="0" distL="114300" distR="114300" simplePos="0" relativeHeight="251659264" behindDoc="0" locked="0" layoutInCell="1" allowOverlap="1" wp14:anchorId="58A080FB" wp14:editId="20810749">
-                <wp:simplePos x="0" y="0"/>
-                <wp:positionH relativeFrom="column">
-                  <wp:posOffset>-1307</wp:posOffset>
-                </wp:positionH>
-                <wp:positionV relativeFrom="paragraph">
-                  <wp:posOffset>1670103</wp:posOffset>
-                </wp:positionV>
-                <wp:extent cx="1020198" cy="1403985"/>
-                <wp:effectExtent l="0" t="0" r="27940" b="14605"/>
-                <wp:wrapNone/>
-                <wp:docPr id="307" name="Zone de texte 2"/>
-                <wp:cNvGraphicFramePr>
-                  <a:graphicFrameLocks xmlns:a="http://schemas.openxmlformats.org/drawingml/2006/main"/>
-                </wp:cNvGraphicFramePr>
-                <a:graphic xmlns:a="http://schemas.openxmlformats.org/drawingml/2006/main">
-                  <a:graphicData uri="http://schemas.microsoft.com/office/word/2010/wordprocessingShape">
-                    <wps:wsp>
-                      <wps:cNvSpPr txBox="1">
-                        <a:spLocks noChangeArrowheads="1"/>
-                      </wps:cNvSpPr>
-                      <wps:spPr bwMode="auto">
-                        <a:xfrm>
-                          <a:off x="0" y="0"/>
-                          <a:ext cx="1020198" cy="1403985"/>
-                        </a:xfrm>
-                        <a:prstGeom prst="rect">
-                          <a:avLst/>
-                        </a:prstGeom>
-                        <a:solidFill>
-                          <a:srgbClr val="FFFFFF"/>
-                        </a:solidFill>
-                        <a:ln w="9525">
-                          <a:solidFill>
-                            <a:srgbClr val="000000"/>
-                          </a:solidFill>
-                          <a:miter lim="800000"/>
-                          <a:headEnd/>
-                          <a:tailEnd/>
-                        </a:ln>
-                      </wps:spPr>
-                      <wps:txbx>
-                        <w:txbxContent>
-                          <w:p>
-                            <w:r>
-                              <w:t>BATCH OFF</w:t>
-                            </w:r>
-                          </w:p>
-                        </w:txbxContent>
-                      </wps:txbx>
-                      <wps:bodyPr rot="0" vert="horz" wrap="square" lIns="91440" tIns="45720" rIns="91440" bIns="45720" anchor="t" anchorCtr="0">
-                        <a:spAutoFit/>
-                      </wps:bodyPr>
-                    </wps:wsp>
-                  </a:graphicData>
-                </a:graphic>
-                <wp14:sizeRelH relativeFrom="margin">
-                  <wp14:pctWidth>0</wp14:pctWidth>
-                </wp14:sizeRelH>
-                <wp14:sizeRelV relativeFrom="margin">
-                  <wp14:pctHeight>20000</wp14:pctHeight>
-                </wp14:sizeRelV>
-              </wp:anchor>
-            </w:drawing>
-          </mc:Choice>
-          <mc:Fallback>
-            <w:pict>
-              <v:shape id="_x0000_s1038" type="#_x0000_t202" style="position:absolute;margin-left:-.1pt;margin-top:131.5pt;width:80.35pt;height:110.55pt;z-index:251659264;visibility:visible;mso-wrap-style:square;mso-width-percent:0;mso-height-percent:200;mso-wrap-distance-left:9pt;mso-wrap-distance-top:0;mso-wrap-distance-right:9pt;mso-wrap-distance-bottom:0;mso-position-horizontal:absolute;mso-position-horizontal-relative:text;mso-position-vertical:absolute;mso-position-vertical-relative:text;mso-width-percent:0;mso-height-percent:200;mso-width-relative:margin;mso-height-relative:margin;v-text-anchor:top" o:gfxdata="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">
-                <v:textbox style="mso-fit-shape-to-text:t">
-                  <w:txbxContent>
-                    <w:p>
-                      <w:r>
-                        <w:t>BATCH OFF</w:t>
-                      </w:r>
-                    </w:p>
-                  </w:txbxContent>
-                </v:textbox>
-              </v:shape>
-            </w:pict>
-          </mc:Fallback>
-        </mc:AlternateContent>
-      </w:r>
+      <w:bookmarkStart w:id="0" w:name="_GoBack"/>
+      <w:bookmarkEnd w:id="0"/>
       <w:r>
         <w:rPr>
           <w:noProof/>
@@ -2138,9 +1089,9 @@
         </w:rPr>
         <w:drawing>
           <wp:inline distT="0" distB="0" distL="0" distR="0" wp14:anchorId="2DAFCAA5" wp14:editId="4BFDF75B">
-            <wp:extent cx="5760720" cy="4838571"/>
-            <wp:effectExtent l="0" t="0" r="0" b="635"/>
-            <wp:docPr id="1" name="Image 1" descr="C:\Users\Fabricom\AppData\Local\Temp\Image.png"/>
+            <wp:extent cx="5760720" cy="4463415"/>
+            <wp:effectExtent l="0" t="0" r="0" b="0"/>
+            <wp:docPr id="1" name="Image 1"/>
             <wp:cNvGraphicFramePr>
               <a:graphicFrameLocks xmlns:a="http://schemas.openxmlformats.org/drawingml/2006/main" noChangeAspect="1"/>
             </wp:cNvGraphicFramePr>
@@ -2154,14 +1105,13 @@
                     </pic:cNvPicPr>
                   </pic:nvPicPr>
                   <pic:blipFill>
-                    <a:blip r:embed="rId10">
+                    <a:blip r:embed="rId8">
                       <a:extLst>
                         <a:ext uri="{28A0092B-C50C-407E-A947-70E740481C1C}">
                           <a14:useLocalDpi xmlns:a14="http://schemas.microsoft.com/office/drawing/2010/main" val="0"/>
                         </a:ext>
                       </a:extLst>
                     </a:blip>
-                    <a:srcRect/>
                     <a:stretch>
                       <a:fillRect/>
                     </a:stretch>
@@ -2169,7 +1119,7 @@
                   <pic:spPr bwMode="auto">
                     <a:xfrm>
                       <a:off x="0" y="0"/>
-                      <a:ext cx="5760720" cy="4838571"/>
+                      <a:ext cx="5760720" cy="4463415"/>
                     </a:xfrm>
                     <a:prstGeom prst="rect">
                       <a:avLst/>
@@ -2251,7 +1201,6 @@
         </w:numPr>
       </w:pPr>
       <w:r>
-        <w:lastRenderedPageBreak/>
         <w:t>MON LOGIN</w:t>
       </w:r>
     </w:p>
@@ -2280,6 +1229,7 @@
         <w:ind w:left="1416"/>
       </w:pPr>
       <w:r>
+        <w:lastRenderedPageBreak/>
         <w:t>vpn123$</w:t>
       </w:r>
     </w:p>
@@ -2318,7 +1268,7 @@
                     <pic:cNvPicPr/>
                   </pic:nvPicPr>
                   <pic:blipFill>
-                    <a:blip r:embed="rId11"/>
+                    <a:blip r:embed="rId9"/>
                     <a:stretch>
                       <a:fillRect/>
                     </a:stretch>
@@ -2338,8 +1288,6 @@
           </wp:inline>
         </w:drawing>
       </w:r>
-      <w:bookmarkStart w:id="0" w:name="_GoBack"/>
-      <w:bookmarkEnd w:id="0"/>
     </w:p>
     <w:p>
       <w:pPr>
@@ -2460,7 +1408,7 @@
           </mc:Choice>
           <mc:Fallback>
             <w:pict>
-              <v:shape id="_x0000_s1039" type="#_x0000_t202" style="position:absolute;margin-left:64.8pt;margin-top:85.75pt;width:48.8pt;height:22pt;z-index:251671552;visibility:visible;mso-wrap-style:square;mso-width-percent:0;mso-height-percent:0;mso-wrap-distance-left:9pt;mso-wrap-distance-top:0;mso-wrap-distance-right:9pt;mso-wrap-distance-bottom:0;mso-position-horizontal:absolute;mso-position-horizontal-relative:text;mso-position-vertical:absolute;mso-position-vertical-relative:text;mso-width-percent:0;mso-height-percent:0;mso-width-relative:margin;mso-height-relative:margin;v-text-anchor:top" o:gfxdata="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">
+              <v:shape w14:anchorId="1AB9B464" id="_x0000_s1034" type="#_x0000_t202" style="position:absolute;margin-left:64.8pt;margin-top:85.75pt;width:48.8pt;height:22pt;z-index:251671552;visibility:visible;mso-wrap-style:square;mso-width-percent:0;mso-height-percent:0;mso-wrap-distance-left:9pt;mso-wrap-distance-top:0;mso-wrap-distance-right:9pt;mso-wrap-distance-bottom:0;mso-position-horizontal:absolute;mso-position-horizontal-relative:text;mso-position-vertical:absolute;mso-position-vertical-relative:text;mso-width-percent:0;mso-height-percent:0;mso-width-relative:margin;mso-height-relative:margin;v-text-anchor:top" o:gfxdata="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">
                 <v:textbox>
                   <w:txbxContent>
                     <w:p>
@@ -2501,7 +1449,7 @@
                     </pic:cNvPicPr>
                   </pic:nvPicPr>
                   <pic:blipFill>
-                    <a:blip r:embed="rId12">
+                    <a:blip r:embed="rId10">
                       <a:extLst>
                         <a:ext uri="{28A0092B-C50C-407E-A947-70E740481C1C}">
                           <a14:useLocalDpi xmlns:a14="http://schemas.microsoft.com/office/drawing/2010/main" val="0"/>
@@ -2662,7 +1610,7 @@
                                 <w:szCs w:val="24"/>
                                 <w:lang w:eastAsia="fr-BE"/>
                               </w:rPr>
-                              <w:t>miwar+</w:t>
+                              <w:t>miwar</w:t>
                             </w:r>
                             <w:proofErr w:type="gramEnd"/>
                             <w:r>
@@ -2672,7 +1620,7 @@
                                 <w:szCs w:val="24"/>
                                 <w:lang w:eastAsia="fr-BE"/>
                               </w:rPr>
-                              <w:t>321</w:t>
+                              <w:t>+321</w:t>
                             </w:r>
                           </w:p>
                         </w:txbxContent>
@@ -2694,7 +1642,7 @@
           </mc:Choice>
           <mc:Fallback>
             <w:pict>
-              <v:shape id="Zone de texte 11" o:spid="_x0000_s1040" type="#_x0000_t202" style="position:absolute;margin-left:142.15pt;margin-top:162.4pt;width:78.55pt;height:22pt;z-index:251673600;visibility:visible;mso-wrap-style:square;mso-width-percent:0;mso-height-percent:0;mso-wrap-distance-left:9pt;mso-wrap-distance-top:0;mso-wrap-distance-right:9pt;mso-wrap-distance-bottom:0;mso-position-horizontal:absolute;mso-position-horizontal-relative:text;mso-position-vertical:absolute;mso-position-vertical-relative:text;mso-width-percent:0;mso-height-percent:0;mso-width-relative:margin;mso-height-relative:margin;v-text-anchor:top" o:gfxdata="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">
+              <v:shape w14:anchorId="2F392FDC" id="Zone de texte 11" o:spid="_x0000_s1035" type="#_x0000_t202" style="position:absolute;margin-left:142.15pt;margin-top:162.4pt;width:78.55pt;height:22pt;z-index:251673600;visibility:visible;mso-wrap-style:square;mso-width-percent:0;mso-height-percent:0;mso-wrap-distance-left:9pt;mso-wrap-distance-top:0;mso-wrap-distance-right:9pt;mso-wrap-distance-bottom:0;mso-position-horizontal:absolute;mso-position-horizontal-relative:text;mso-position-vertical:absolute;mso-position-vertical-relative:text;mso-width-percent:0;mso-height-percent:0;mso-width-relative:margin;mso-height-relative:margin;v-text-anchor:top" o:gfxdata="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">
                 <v:textbox>
                   <w:txbxContent>
                     <w:p>
@@ -2706,7 +1654,7 @@
                           <w:szCs w:val="24"/>
                           <w:lang w:eastAsia="fr-BE"/>
                         </w:rPr>
-                        <w:t>miwar+</w:t>
+                        <w:t>miwar</w:t>
                       </w:r>
                       <w:proofErr w:type="gramEnd"/>
                       <w:r>
@@ -2716,7 +1664,7 @@
                           <w:szCs w:val="24"/>
                           <w:lang w:eastAsia="fr-BE"/>
                         </w:rPr>
-                        <w:t>321</w:t>
+                        <w:t>+321</w:t>
                       </w:r>
                     </w:p>
                   </w:txbxContent>
@@ -2752,7 +1700,7 @@
                     </pic:cNvPicPr>
                   </pic:nvPicPr>
                   <pic:blipFill>
-                    <a:blip r:embed="rId13">
+                    <a:blip r:embed="rId11">
                       <a:extLst>
                         <a:ext uri="{28A0092B-C50C-407E-A947-70E740481C1C}">
                           <a14:useLocalDpi xmlns:a14="http://schemas.microsoft.com/office/drawing/2010/main" val="0"/>
@@ -2883,7 +1831,7 @@
 </file>
 
 <file path=word/endnotes.xml><?xml version="1.0" encoding="utf-8"?>
-<w:endnotes xmlns:wpc="http://schemas.microsoft.com/office/word/2010/wordprocessingCanvas" xmlns:mc="http://schemas.openxmlformats.org/markup-compatibility/2006" xmlns:o="urn:schemas-microsoft-com:office:office" xmlns:r="http://schemas.openxmlformats.org/officeDocument/2006/relationships" xmlns:m="http://schemas.openxmlformats.org/officeDocument/2006/math" xmlns:v="urn:schemas-microsoft-com:vml" xmlns:wp14="http://schemas.microsoft.com/office/word/2010/wordprocessingDrawing" xmlns:wp="http://schemas.openxmlformats.org/drawingml/2006/wordprocessingDrawing" xmlns:w10="urn:schemas-microsoft-com:office:word" xmlns:w="http://schemas.openxmlformats.org/wordprocessingml/2006/main" xmlns:w14="http://schemas.microsoft.com/office/word/2010/wordml" xmlns:wpg="http://schemas.microsoft.com/office/word/2010/wordprocessingGroup" xmlns:wpi="http://schemas.microsoft.com/office/word/2010/wordprocessingInk" xmlns:wne="http://schemas.microsoft.com/office/word/2006/wordml" xmlns:wps="http://schemas.microsoft.com/office/word/2010/wordprocessingShape" mc:Ignorable="w14 wp14">
+<w:endnotes xmlns:wpc="http://schemas.microsoft.com/office/word/2010/wordprocessingCanvas" xmlns:cx="http://schemas.microsoft.com/office/drawing/2014/chartex" xmlns:cx1="http://schemas.microsoft.com/office/drawing/2015/9/8/chartex" xmlns:cx2="http://schemas.microsoft.com/office/drawing/2015/10/21/chartex" xmlns:cx3="http://schemas.microsoft.com/office/drawing/2016/5/9/chartex" xmlns:cx4="http://schemas.microsoft.com/office/drawing/2016/5/10/chartex" xmlns:cx5="http://schemas.microsoft.com/office/drawing/2016/5/11/chartex" xmlns:cx6="http://schemas.microsoft.com/office/drawing/2016/5/12/chartex" xmlns:cx7="http://schemas.microsoft.com/office/drawing/2016/5/13/chartex" xmlns:cx8="http://schemas.microsoft.com/office/drawing/2016/5/14/chartex" xmlns:mc="http://schemas.openxmlformats.org/markup-compatibility/2006" xmlns:aink="http://schemas.microsoft.com/office/drawing/2016/ink" xmlns:am3d="http://schemas.microsoft.com/office/drawing/2017/model3d" xmlns:o="urn:schemas-microsoft-com:office:office" xmlns:r="http://schemas.openxmlformats.org/officeDocument/2006/relationships" xmlns:m="http://schemas.openxmlformats.org/officeDocument/2006/math" xmlns:v="urn:schemas-microsoft-com:vml" xmlns:wp14="http://schemas.microsoft.com/office/word/2010/wordprocessingDrawing" xmlns:wp="http://schemas.openxmlformats.org/drawingml/2006/wordprocessingDrawing" xmlns:w10="urn:schemas-microsoft-com:office:word" xmlns:w="http://schemas.openxmlformats.org/wordprocessingml/2006/main" xmlns:w14="http://schemas.microsoft.com/office/word/2010/wordml" xmlns:w15="http://schemas.microsoft.com/office/word/2012/wordml" xmlns:w16cid="http://schemas.microsoft.com/office/word/2016/wordml/cid" xmlns:w16se="http://schemas.microsoft.com/office/word/2015/wordml/symex" xmlns:wpg="http://schemas.microsoft.com/office/word/2010/wordprocessingGroup" xmlns:wpi="http://schemas.microsoft.com/office/word/2010/wordprocessingInk" xmlns:wne="http://schemas.microsoft.com/office/word/2006/wordml" xmlns:wps="http://schemas.microsoft.com/office/word/2010/wordprocessingShape" mc:Ignorable="w14 w15 w16se w16cid wp14">
   <w:endnote w:type="separator" w:id="-1">
     <w:p>
       <w:pPr>
@@ -2908,7 +1856,7 @@
 </file>
 
 <file path=word/footnotes.xml><?xml version="1.0" encoding="utf-8"?>
-<w:footnotes xmlns:wpc="http://schemas.microsoft.com/office/word/2010/wordprocessingCanvas" xmlns:mc="http://schemas.openxmlformats.org/markup-compatibility/2006" xmlns:o="urn:schemas-microsoft-com:office:office" xmlns:r="http://schemas.openxmlformats.org/officeDocument/2006/relationships" xmlns:m="http://schemas.openxmlformats.org/officeDocument/2006/math" xmlns:v="urn:schemas-microsoft-com:vml" xmlns:wp14="http://schemas.microsoft.com/office/word/2010/wordprocessingDrawing" xmlns:wp="http://schemas.openxmlformats.org/drawingml/2006/wordprocessingDrawing" xmlns:w10="urn:schemas-microsoft-com:office:word" xmlns:w="http://schemas.openxmlformats.org/wordprocessingml/2006/main" xmlns:w14="http://schemas.microsoft.com/office/word/2010/wordml" xmlns:wpg="http://schemas.microsoft.com/office/word/2010/wordprocessingGroup" xmlns:wpi="http://schemas.microsoft.com/office/word/2010/wordprocessingInk" xmlns:wne="http://schemas.microsoft.com/office/word/2006/wordml" xmlns:wps="http://schemas.microsoft.com/office/word/2010/wordprocessingShape" mc:Ignorable="w14 wp14">
+<w:footnotes xmlns:wpc="http://schemas.microsoft.com/office/word/2010/wordprocessingCanvas" xmlns:cx="http://schemas.microsoft.com/office/drawing/2014/chartex" xmlns:cx1="http://schemas.microsoft.com/office/drawing/2015/9/8/chartex" xmlns:cx2="http://schemas.microsoft.com/office/drawing/2015/10/21/chartex" xmlns:cx3="http://schemas.microsoft.com/office/drawing/2016/5/9/chartex" xmlns:cx4="http://schemas.microsoft.com/office/drawing/2016/5/10/chartex" xmlns:cx5="http://schemas.microsoft.com/office/drawing/2016/5/11/chartex" xmlns:cx6="http://schemas.microsoft.com/office/drawing/2016/5/12/chartex" xmlns:cx7="http://schemas.microsoft.com/office/drawing/2016/5/13/chartex" xmlns:cx8="http://schemas.microsoft.com/office/drawing/2016/5/14/chartex" xmlns:mc="http://schemas.openxmlformats.org/markup-compatibility/2006" xmlns:aink="http://schemas.microsoft.com/office/drawing/2016/ink" xmlns:am3d="http://schemas.microsoft.com/office/drawing/2017/model3d" xmlns:o="urn:schemas-microsoft-com:office:office" xmlns:r="http://schemas.openxmlformats.org/officeDocument/2006/relationships" xmlns:m="http://schemas.openxmlformats.org/officeDocument/2006/math" xmlns:v="urn:schemas-microsoft-com:vml" xmlns:wp14="http://schemas.microsoft.com/office/word/2010/wordprocessingDrawing" xmlns:wp="http://schemas.openxmlformats.org/drawingml/2006/wordprocessingDrawing" xmlns:w10="urn:schemas-microsoft-com:office:word" xmlns:w="http://schemas.openxmlformats.org/wordprocessingml/2006/main" xmlns:w14="http://schemas.microsoft.com/office/word/2010/wordml" xmlns:w15="http://schemas.microsoft.com/office/word/2012/wordml" xmlns:w16cid="http://schemas.microsoft.com/office/word/2016/wordml/cid" xmlns:w16se="http://schemas.microsoft.com/office/word/2015/wordml/symex" xmlns:wpg="http://schemas.microsoft.com/office/word/2010/wordprocessingGroup" xmlns:wpi="http://schemas.microsoft.com/office/word/2010/wordprocessingInk" xmlns:wne="http://schemas.microsoft.com/office/word/2006/wordml" xmlns:wps="http://schemas.microsoft.com/office/word/2010/wordprocessingShape" mc:Ignorable="w14 w15 w16se w16cid wp14">
   <w:footnote w:type="separator" w:id="-1">
     <w:p>
       <w:pPr>
@@ -2933,8 +1881,8 @@
 </file>
 
 <file path=word/numbering.xml><?xml version="1.0" encoding="utf-8"?>
-<w:numbering xmlns:wpc="http://schemas.microsoft.com/office/word/2010/wordprocessingCanvas" xmlns:mc="http://schemas.openxmlformats.org/markup-compatibility/2006" xmlns:o="urn:schemas-microsoft-com:office:office" xmlns:r="http://schemas.openxmlformats.org/officeDocument/2006/relationships" xmlns:m="http://schemas.openxmlformats.org/officeDocument/2006/math" xmlns:v="urn:schemas-microsoft-com:vml" xmlns:wp14="http://schemas.microsoft.com/office/word/2010/wordprocessingDrawing" xmlns:wp="http://schemas.openxmlformats.org/drawingml/2006/wordprocessingDrawing" xmlns:w10="urn:schemas-microsoft-com:office:word" xmlns:w="http://schemas.openxmlformats.org/wordprocessingml/2006/main" xmlns:w14="http://schemas.microsoft.com/office/word/2010/wordml" xmlns:wpg="http://schemas.microsoft.com/office/word/2010/wordprocessingGroup" xmlns:wpi="http://schemas.microsoft.com/office/word/2010/wordprocessingInk" xmlns:wne="http://schemas.microsoft.com/office/word/2006/wordml" xmlns:wps="http://schemas.microsoft.com/office/word/2010/wordprocessingShape" mc:Ignorable="w14 wp14">
-  <w:abstractNum w:abstractNumId="0">
+<w:numbering xmlns:wpc="http://schemas.microsoft.com/office/word/2010/wordprocessingCanvas" xmlns:cx="http://schemas.microsoft.com/office/drawing/2014/chartex" xmlns:cx1="http://schemas.microsoft.com/office/drawing/2015/9/8/chartex" xmlns:cx2="http://schemas.microsoft.com/office/drawing/2015/10/21/chartex" xmlns:cx3="http://schemas.microsoft.com/office/drawing/2016/5/9/chartex" xmlns:cx4="http://schemas.microsoft.com/office/drawing/2016/5/10/chartex" xmlns:cx5="http://schemas.microsoft.com/office/drawing/2016/5/11/chartex" xmlns:cx6="http://schemas.microsoft.com/office/drawing/2016/5/12/chartex" xmlns:cx7="http://schemas.microsoft.com/office/drawing/2016/5/13/chartex" xmlns:cx8="http://schemas.microsoft.com/office/drawing/2016/5/14/chartex" xmlns:mc="http://schemas.openxmlformats.org/markup-compatibility/2006" xmlns:aink="http://schemas.microsoft.com/office/drawing/2016/ink" xmlns:am3d="http://schemas.microsoft.com/office/drawing/2017/model3d" xmlns:o="urn:schemas-microsoft-com:office:office" xmlns:r="http://schemas.openxmlformats.org/officeDocument/2006/relationships" xmlns:m="http://schemas.openxmlformats.org/officeDocument/2006/math" xmlns:v="urn:schemas-microsoft-com:vml" xmlns:wp14="http://schemas.microsoft.com/office/word/2010/wordprocessingDrawing" xmlns:wp="http://schemas.openxmlformats.org/drawingml/2006/wordprocessingDrawing" xmlns:w10="urn:schemas-microsoft-com:office:word" xmlns:w="http://schemas.openxmlformats.org/wordprocessingml/2006/main" xmlns:w14="http://schemas.microsoft.com/office/word/2010/wordml" xmlns:w15="http://schemas.microsoft.com/office/word/2012/wordml" xmlns:w16cid="http://schemas.microsoft.com/office/word/2016/wordml/cid" xmlns:w16se="http://schemas.microsoft.com/office/word/2015/wordml/symex" xmlns:wpg="http://schemas.microsoft.com/office/word/2010/wordprocessingGroup" xmlns:wpi="http://schemas.microsoft.com/office/word/2010/wordprocessingInk" xmlns:wne="http://schemas.microsoft.com/office/word/2006/wordml" xmlns:wps="http://schemas.microsoft.com/office/word/2010/wordprocessingShape" mc:Ignorable="w14 w15 w16se w16cid wp14">
+  <w:abstractNum w:abstractNumId="0" w15:restartNumberingAfterBreak="0">
     <w:nsid w:val="2521204A"/>
     <w:multiLevelType w:val="hybridMultilevel"/>
     <w:tmpl w:val="4A808F9E"/>
@@ -3023,7 +1971,7 @@
       </w:pPr>
     </w:lvl>
   </w:abstractNum>
-  <w:abstractNum w:abstractNumId="1">
+  <w:abstractNum w:abstractNumId="1" w15:restartNumberingAfterBreak="0">
     <w:nsid w:val="28B72D02"/>
     <w:multiLevelType w:val="hybridMultilevel"/>
     <w:tmpl w:val="4A808F9E"/>
@@ -3112,7 +2060,7 @@
       </w:pPr>
     </w:lvl>
   </w:abstractNum>
-  <w:abstractNum w:abstractNumId="2">
+  <w:abstractNum w:abstractNumId="2" w15:restartNumberingAfterBreak="0">
     <w:nsid w:val="28DF39AD"/>
     <w:multiLevelType w:val="hybridMultilevel"/>
     <w:tmpl w:val="4A808F9E"/>
@@ -3214,7 +2162,7 @@
 </file>
 
 <file path=word/styles.xml><?xml version="1.0" encoding="utf-8"?>
-<w:styles xmlns:mc="http://schemas.openxmlformats.org/markup-compatibility/2006" xmlns:r="http://schemas.openxmlformats.org/officeDocument/2006/relationships" xmlns:w="http://schemas.openxmlformats.org/wordprocessingml/2006/main" xmlns:w14="http://schemas.microsoft.com/office/word/2010/wordml" mc:Ignorable="w14">
+<w:styles xmlns:mc="http://schemas.openxmlformats.org/markup-compatibility/2006" xmlns:r="http://schemas.openxmlformats.org/officeDocument/2006/relationships" xmlns:w="http://schemas.openxmlformats.org/wordprocessingml/2006/main" xmlns:w14="http://schemas.microsoft.com/office/word/2010/wordml" xmlns:w15="http://schemas.microsoft.com/office/word/2012/wordml" xmlns:w16cid="http://schemas.microsoft.com/office/word/2016/wordml/cid" xmlns:w16se="http://schemas.microsoft.com/office/word/2015/wordml/symex" mc:Ignorable="w14 w15 w16se w16cid">
   <w:docDefaults>
     <w:rPrDefault>
       <w:rPr>
@@ -3230,457 +2178,382 @@
       </w:pPr>
     </w:pPrDefault>
   </w:docDefaults>
-  <w:latentStyles w:defLockedState="0" w:defUIPriority="99" w:defSemiHidden="1" w:defUnhideWhenUsed="1" w:defQFormat="0" w:count="267">
-    <w:lsdException w:name="Normal" w:semiHidden="0" w:uiPriority="0" w:unhideWhenUsed="0" w:qFormat="1"/>
-    <w:lsdException w:name="heading 1" w:semiHidden="0" w:uiPriority="9" w:unhideWhenUsed="0" w:qFormat="1"/>
-    <w:lsdException w:name="heading 2" w:uiPriority="9" w:qFormat="1"/>
-    <w:lsdException w:name="heading 3" w:uiPriority="9" w:qFormat="1"/>
-    <w:lsdException w:name="heading 4" w:uiPriority="9" w:qFormat="1"/>
-    <w:lsdException w:name="heading 5" w:uiPriority="9" w:qFormat="1"/>
-    <w:lsdException w:name="heading 6" w:uiPriority="9" w:qFormat="1"/>
-    <w:lsdException w:name="heading 7" w:uiPriority="9" w:qFormat="1"/>
-    <w:lsdException w:name="heading 8" w:uiPriority="9" w:qFormat="1"/>
-    <w:lsdException w:name="heading 9" w:uiPriority="9" w:qFormat="1"/>
-    <w:lsdException w:name="toc 1" w:uiPriority="39"/>
-    <w:lsdException w:name="toc 2" w:uiPriority="39"/>
-    <w:lsdException w:name="toc 3" w:uiPriority="39"/>
-    <w:lsdException w:name="toc 4" w:uiPriority="39"/>
-    <w:lsdException w:name="toc 5" w:uiPriority="39"/>
-    <w:lsdException w:name="toc 6" w:uiPriority="39"/>
-    <w:lsdException w:name="toc 7" w:uiPriority="39"/>
-    <w:lsdException w:name="toc 8" w:uiPriority="39"/>
-    <w:lsdException w:name="toc 9" w:uiPriority="39"/>
-    <w:lsdException w:name="caption" w:uiPriority="35" w:qFormat="1"/>
-    <w:lsdException w:name="Title" w:semiHidden="0" w:uiPriority="10" w:unhideWhenUsed="0" w:qFormat="1"/>
-    <w:lsdException w:name="Default Paragraph Font" w:uiPriority="1"/>
-    <w:lsdException w:name="Subtitle" w:semiHidden="0" w:uiPriority="11" w:unhideWhenUsed="0" w:qFormat="1"/>
-    <w:lsdException w:name="Strong" w:semiHidden="0" w:uiPriority="22" w:unhideWhenUsed="0" w:qFormat="1"/>
-    <w:lsdException w:name="Emphasis" w:semiHidden="0" w:uiPriority="20" w:unhideWhenUsed="0" w:qFormat="1"/>
-    <w:lsdException w:name="Table Grid" w:semiHidden="0" w:uiPriority="59" w:unhideWhenUsed="0"/>
-    <w:lsdException w:name="Placeholder Text" w:unhideWhenUsed="0"/>
-    <w:lsdException w:name="No Spacing" w:semiHidden="0" w:uiPriority="1" w:unhideWhenUsed="0" w:qFormat="1"/>
-    <w:lsdException w:name="Light Shading" w:semiHidden="0" w:uiPriority="60" w:unhideWhenUsed="0"/>
-    <w:lsdException w:name="Light List" w:semiHidden="0" w:uiPriority="61" w:unhideWhenUsed="0"/>
-    <w:lsdException w:name="Light Grid" w:semiHidden="0" w:uiPriority="62" w:unhideWhenUsed="0"/>
-    <w:lsdException w:name="Medium Shading 1" w:semiHidden="0" w:uiPriority="63" w:unhideWhenUsed="0"/>
-    <w:lsdException w:name="Medium Shading 2" w:semiHidden="0" w:uiPriority="64" w:unhideWhenUsed="0"/>
-    <w:lsdException w:name="Medium List 1" w:semiHidden="0" w:uiPriority="65" w:unhideWhenUsed="0"/>
-    <w:lsdException w:name="Medium List 2" w:semiHidden="0" w:uiPriority="66" w:unhideWhenUsed="0"/>
-    <w:lsdException w:name="Medium Grid 1" w:semiHidden="0" w:uiPriority="67" w:unhideWhenUsed="0"/>
-    <w:lsdException w:name="Medium Grid 2" w:semiHidden="0" w:uiPriority="68" w:unhideWhenUsed="0"/>
-    <w:lsdException w:name="Medium Grid 3" w:semiHidden="0" w:uiPriority="69" w:unhideWhenUsed="0"/>
-    <w:lsdException w:name="Dark List" w:semiHidden="0" w:uiPriority="70" w:unhideWhenUsed="0"/>
-    <w:lsdException w:name="Colorful Shading" w:semiHidden="0" w:uiPriority="71" w:unhideWhenUsed="0"/>
-    <w:lsdException w:name="Colorful List" w:semiHidden="0" w:uiPriority="72" w:unhideWhenUsed="0"/>
-    <w:lsdException w:name="Colorful Grid" w:semiHidden="0" w:uiPriority="73" w:unhideWhenUsed="0"/>
-    <w:lsdException w:name="Light Shading Accent 1" w:semiHidden="0" w:uiPriority="60" w:unhideWhenUsed="0"/>
-    <w:lsdException w:name="Light List Accent 1" w:semiHidden="0" w:uiPriority="61" w:unhideWhenUsed="0"/>
-    <w:lsdException w:name="Light Grid Accent 1" w:semiHidden="0" w:uiPriority="62" w:unhideWhenUsed="0"/>
-    <w:lsdException w:name="Medium Shading 1 Accent 1" w:semiHidden="0" w:uiPriority="63" w:unhideWhenUsed="0"/>
-    <w:lsdException w:name="Medium Shading 2 Accent 1" w:semiHidden="0" w:uiPriority="64" w:unhideWhenUsed="0"/>
-    <w:lsdException w:name="Medium List 1 Accent 1" w:semiHidden="0" w:uiPriority="65" w:unhideWhenUsed="0"/>
-    <w:lsdException w:name="Revision" w:unhideWhenUsed="0"/>
-    <w:lsdException w:name="List Paragraph" w:semiHidden="0" w:uiPriority="34" w:unhideWhenUsed="0" w:qFormat="1"/>
-    <w:lsdException w:name="Quote" w:semiHidden="0" w:uiPriority="29" w:unhideWhenUsed="0" w:qFormat="1"/>
-    <w:lsdException w:name="Intense Quote" w:semiHidden="0" w:uiPriority="30" w:unhideWhenUsed="0" w:qFormat="1"/>
-    <w:lsdException w:name="Medium List 2 Accent 1" w:semiHidden="0" w:uiPriority="66" w:unhideWhenUsed="0"/>
-    <w:lsdException w:name="Medium Grid 1 Accent 1" w:semiHidden="0" w:uiPriority="67" w:unhideWhenUsed="0"/>
-    <w:lsdException w:name="Medium Grid 2 Accent 1" w:semiHidden="0" w:uiPriority="68" w:unhideWhenUsed="0"/>
-    <w:lsdException w:name="Medium Grid 3 Accent 1" w:semiHidden="0" w:uiPriority="69" w:unhideWhenUsed="0"/>
-    <w:lsdException w:name="Dark List Accent 1" w:semiHidden="0" w:uiPriority="70" w:unhideWhenUsed="0"/>
-    <w:lsdException w:name="Colorful Shading Accent 1" w:semiHidden="0" w:uiPriority="71" w:unhideWhenUsed="0"/>
-    <w:lsdException w:name="Colorful List Accent 1" w:semiHidden="0" w:uiPriority="72" w:unhideWhenUsed="0"/>
-    <w:lsdException w:name="Colorful Grid Accent 1" w:semiHidden="0" w:uiPriority="73" w:unhideWhenUsed="0"/>
-    <w:lsdException w:name="Light Shading Accent 2" w:semiHidden="0" w:uiPriority="60" w:unhideWhenUsed="0"/>
-    <w:lsdException w:name="Light List Accent 2" w:semiHidden="0" w:uiPriority="61" w:unhideWhenUsed="0"/>
-    <w:lsdException w:name="Light Grid Accent 2" w:semiHidden="0" w:uiPriority="62" w:unhideWhenUsed="0"/>
-    <w:lsdException w:name="Medium Shading 1 Accent 2" w:semiHidden="0" w:uiPriority="63" w:unhideWhenUsed="0"/>
-    <w:lsdException w:name="Medium Shading 2 Accent 2" w:semiHidden="0" w:uiPriority="64" w:unhideWhenUsed="0"/>
-    <w:lsdException w:name="Medium List 1 Accent 2" w:semiHidden="0" w:uiPriority="65" w:unhideWhenUsed="0"/>
-    <w:lsdException w:name="Medium List 2 Accent 2" w:semiHidden="0" w:uiPriority="66" w:unhideWhenUsed="0"/>
-    <w:lsdException w:name="Medium Grid 1 Accent 2" w:semiHidden="0" w:uiPriority="67" w:unhideWhenUsed="0"/>
-    <w:lsdException w:name="Medium Grid 2 Accent 2" w:semiHidden="0" w:uiPriority="68" w:unhideWhenUsed="0"/>
-    <w:lsdException w:name="Medium Grid 3 Accent 2" w:semiHidden="0" w:uiPriority="69" w:unhideWhenUsed="0"/>
-    <w:lsdException w:name="Dark List Accent 2" w:semiHidden="0" w:uiPriority="70" w:unhideWhenUsed="0"/>
-    <w:lsdException w:name="Colorful Shading Accent 2" w:semiHidden="0" w:uiPriority="71" w:unhideWhenUsed="0"/>
-    <w:lsdException w:name="Colorful List Accent 2" w:semiHidden="0" w:uiPriority="72" w:unhideWhenUsed="0"/>
-    <w:lsdException w:name="Colorful Grid Accent 2" w:semiHidden="0" w:uiPriority="73" w:unhideWhenUsed="0"/>
-    <w:lsdException w:name="Light Shading Accent 3" w:semiHidden="0" w:uiPriority="60" w:unhideWhenUsed="0"/>
-    <w:lsdException w:name="Light List Accent 3" w:semiHidden="0" w:uiPriority="61" w:unhideWhenUsed="0"/>
-    <w:lsdException w:name="Light Grid Accent 3" w:semiHidden="0" w:uiPriority="62" w:unhideWhenUsed="0"/>
-    <w:lsdException w:name="Medium Shading 1 Accent 3" w:semiHidden="0" w:uiPriority="63" w:unhideWhenUsed="0"/>
-    <w:lsdException w:name="Medium Shading 2 Accent 3" w:semiHidden="0" w:uiPriority="64" w:unhideWhenUsed="0"/>
-    <w:lsdException w:name="Medium List 1 Accent 3" w:semiHidden="0" w:uiPriority="65" w:unhideWhenUsed="0"/>
-    <w:lsdException w:name="Medium List 2 Accent 3" w:semiHidden="0" w:uiPriority="66" w:unhideWhenUsed="0"/>
-    <w:lsdException w:name="Medium Grid 1 Accent 3" w:semiHidden="0" w:uiPriority="67" w:unhideWhenUsed="0"/>
-    <w:lsdException w:name="Medium Grid 2 Accent 3" w:semiHidden="0" w:uiPriority="68" w:unhideWhenUsed="0"/>
-    <w:lsdException w:name="Medium Grid 3 Accent 3" w:semiHidden="0" w:uiPriority="69" w:unhideWhenUsed="0"/>
-    <w:lsdException w:name="Dark List Accent 3" w:semiHidden="0" w:uiPriority="70" w:unhideWhenUsed="0"/>
-    <w:lsdException w:name="Colorful Shading Accent 3" w:semiHidden="0" w:uiPriority="71" w:unhideWhenUsed="0"/>
-    <w:lsdException w:name="Colorful List Accent 3" w:semiHidden="0" w:uiPriority="72" w:unhideWhenUsed="0"/>
-    <w:lsdException w:name="Colorful Grid Accent 3" w:semiHidden="0" w:uiPriority="73" w:unhideWhenUsed="0"/>
-    <w:lsdException w:name="Light Shading Accent 4" w:semiHidden="0" w:uiPriority="60" w:unhideWhenUsed="0"/>
-    <w:lsdException w:name="Light List Accent 4" w:semiHidden="0" w:uiPriority="61" w:unhideWhenUsed="0"/>
-    <w:lsdException w:name="Light Grid Accent 4" w:semiHidden="0" w:uiPriority="62" w:unhideWhenUsed="0"/>
-    <w:lsdException w:name="Medium Shading 1 Accent 4" w:semiHidden="0" w:uiPriority="63" w:unhideWhenUsed="0"/>
-    <w:lsdException w:name="Medium Shading 2 Accent 4" w:semiHidden="0" w:uiPriority="64" w:unhideWhenUsed="0"/>
-    <w:lsdException w:name="Medium List 1 Accent 4" w:semiHidden="0" w:uiPriority="65" w:unhideWhenUsed="0"/>
-    <w:lsdException w:name="Medium List 2 Accent 4" w:semiHidden="0" w:uiPriority="66" w:unhideWhenUsed="0"/>
-    <w:lsdException w:name="Medium Grid 1 Accent 4" w:semiHidden="0" w:uiPriority="67" w:unhideWhenUsed="0"/>
-    <w:lsdException w:name="Medium Grid 2 Accent 4" w:semiHidden="0" w:uiPriority="68" w:unhideWhenUsed="0"/>
-    <w:lsdException w:name="Medium Grid 3 Accent 4" w:semiHidden="0" w:uiPriority="69" w:unhideWhenUsed="0"/>
-    <w:lsdException w:name="Dark List Accent 4" w:semiHidden="0" w:uiPriority="70" w:unhideWhenUsed="0"/>
-    <w:lsdException w:name="Colorful Shading Accent 4" w:semiHidden="0" w:uiPriority="71" w:unhideWhenUsed="0"/>
-    <w:lsdException w:name="Colorful List Accent 4" w:semiHidden="0" w:uiPriority="72" w:unhideWhenUsed="0"/>
-    <w:lsdException w:name="Colorful Grid Accent 4" w:semiHidden="0" w:uiPriority="73" w:unhideWhenUsed="0"/>
-    <w:lsdException w:name="Light Shading Accent 5" w:semiHidden="0" w:uiPriority="60" w:unhideWhenUsed="0"/>
-    <w:lsdException w:name="Light List Accent 5" w:semiHidden="0" w:uiPriority="61" w:unhideWhenUsed="0"/>
-    <w:lsdException w:name="Light Grid Accent 5" w:semiHidden="0" w:uiPriority="62" w:unhideWhenUsed="0"/>
-    <w:lsdException w:name="Medium Shading 1 Accent 5" w:semiHidden="0" w:uiPriority="63" w:unhideWhenUsed="0"/>
-    <w:lsdException w:name="Medium Shading 2 Accent 5" w:semiHidden="0" w:uiPriority="64" w:unhideWhenUsed="0"/>
-    <w:lsdException w:name="Medium List 1 Accent 5" w:semiHidden="0" w:uiPriority="65" w:unhideWhenUsed="0"/>
-    <w:lsdException w:name="Medium List 2 Accent 5" w:semiHidden="0" w:uiPriority="66" w:unhideWhenUsed="0"/>
-    <w:lsdException w:name="Medium Grid 1 Accent 5" w:semiHidden="0" w:uiPriority="67" w:unhideWhenUsed="0"/>
-    <w:lsdException w:name="Medium Grid 2 Accent 5" w:semiHidden="0" w:uiPriority="68" w:unhideWhenUsed="0"/>
-    <w:lsdException w:name="Medium Grid 3 Accent 5" w:semiHidden="0" w:uiPriority="69" w:unhideWhenUsed="0"/>
-    <w:lsdException w:name="Dark List Accent 5" w:semiHidden="0" w:uiPriority="70" w:unhideWhenUsed="0"/>
-    <w:lsdException w:name="Colorful Shading Accent 5" w:semiHidden="0" w:uiPriority="71" w:unhideWhenUsed="0"/>
-    <w:lsdException w:name="Colorful List Accent 5" w:semiHidden="0" w:uiPriority="72" w:unhideWhenUsed="0"/>
-    <w:lsdException w:name="Colorful Grid Accent 5" w:semiHidden="0" w:uiPriority="73" w:unhideWhenUsed="0"/>
-    <w:lsdException w:name="Light Shading Accent 6" w:semiHidden="0" w:uiPriority="60" w:unhideWhenUsed="0"/>
-    <w:lsdException w:name="Light List Accent 6" w:semiHidden="0" w:uiPriority="61" w:unhideWhenUsed="0"/>
-    <w:lsdException w:name="Light Grid Accent 6" w:semiHidden="0" w:uiPriority="62" w:unhideWhenUsed="0"/>
-    <w:lsdException w:name="Medium Shading 1 Accent 6" w:semiHidden="0" w:uiPriority="63" w:unhideWhenUsed="0"/>
-    <w:lsdException w:name="Medium Shading 2 Accent 6" w:semiHidden="0" w:uiPriority="64" w:unhideWhenUsed="0"/>
-    <w:lsdException w:name="Medium List 1 Accent 6" w:semiHidden="0" w:uiPriority="65" w:unhideWhenUsed="0"/>
-    <w:lsdException w:name="Medium List 2 Accent 6" w:semiHidden="0" w:uiPriority="66" w:unhideWhenUsed="0"/>
-    <w:lsdException w:name="Medium Grid 1 Accent 6" w:semiHidden="0" w:uiPriority="67" w:unhideWhenUsed="0"/>
-    <w:lsdException w:name="Medium Grid 2 Accent 6" w:semiHidden="0" w:uiPriority="68" w:unhideWhenUsed="0"/>
-    <w:lsdException w:name="Medium Grid 3 Accent 6" w:semiHidden="0" w:uiPriority="69" w:unhideWhenUsed="0"/>
-    <w:lsdException w:name="Dark List Accent 6" w:semiHidden="0" w:uiPriority="70" w:unhideWhenUsed="0"/>
-    <w:lsdException w:name="Colorful Shading Accent 6" w:semiHidden="0" w:uiPriority="71" w:unhideWhenUsed="0"/>
-    <w:lsdException w:name="Colorful List Accent 6" w:semiHidden="0" w:uiPriority="72" w:unhideWhenUsed="0"/>
-    <w:lsdException w:name="Colorful Grid Accent 6" w:semiHidden="0" w:uiPriority="73" w:unhideWhenUsed="0"/>
-    <w:lsdException w:name="Subtle Emphasis" w:semiHidden="0" w:uiPriority="19" w:unhideWhenUsed="0" w:qFormat="1"/>
-    <w:lsdException w:name="Intense Emphasis" w:semiHidden="0" w:uiPriority="21" w:unhideWhenUsed="0" w:qFormat="1"/>
-    <w:lsdException w:name="Subtle Reference" w:semiHidden="0" w:uiPriority="31" w:unhideWhenUsed="0" w:qFormat="1"/>
-    <w:lsdException w:name="Intense Reference" w:semiHidden="0" w:uiPriority="32" w:unhideWhenUsed="0" w:qFormat="1"/>
-    <w:lsdException w:name="Book Title" w:semiHidden="0" w:uiPriority="33" w:unhideWhenUsed="0" w:qFormat="1"/>
-    <w:lsdException w:name="Bibliography" w:uiPriority="37"/>
-    <w:lsdException w:name="TOC Heading" w:uiPriority="39" w:qFormat="1"/>
-  </w:latentStyles>
-  <w:style w:type="paragraph" w:default="1" w:styleId="Normal">
-    <w:name w:val="Normal"/>
-    <w:qFormat/>
-  </w:style>
-  <w:style w:type="paragraph" w:styleId="Titre1">
-    <w:name w:val="heading 1"/>
-    <w:basedOn w:val="Normal"/>
-    <w:next w:val="Normal"/>
-    <w:link w:val="Titre1Car"/>
-    <w:uiPriority w:val="9"/>
-    <w:qFormat/>
-    <w:rsid w:val="005150D7"/>
-    <w:pPr>
-      <w:keepNext/>
-      <w:keepLines/>
-      <w:spacing w:before="480" w:after="0"/>
-      <w:outlineLvl w:val="0"/>
-    </w:pPr>
-    <w:rPr>
-      <w:rFonts w:asciiTheme="majorHAnsi" w:eastAsiaTheme="majorEastAsia" w:hAnsiTheme="majorHAnsi" w:cstheme="majorBidi"/>
-      <w:b/>
-      <w:bCs/>
-      <w:color w:val="365F91" w:themeColor="accent1" w:themeShade="BF"/>
-      <w:sz w:val="28"/>
-      <w:szCs w:val="28"/>
-    </w:rPr>
-  </w:style>
-  <w:style w:type="character" w:default="1" w:styleId="Policepardfaut">
-    <w:name w:val="Default Paragraph Font"/>
-    <w:uiPriority w:val="1"/>
-    <w:semiHidden/>
-    <w:unhideWhenUsed/>
-  </w:style>
-  <w:style w:type="table" w:default="1" w:styleId="TableauNormal">
-    <w:name w:val="Normal Table"/>
-    <w:uiPriority w:val="99"/>
-    <w:semiHidden/>
-    <w:unhideWhenUsed/>
-    <w:tblPr>
-      <w:tblInd w:w="0" w:type="dxa"/>
-      <w:tblCellMar>
-        <w:top w:w="0" w:type="dxa"/>
-        <w:left w:w="108" w:type="dxa"/>
-        <w:bottom w:w="0" w:type="dxa"/>
-        <w:right w:w="108" w:type="dxa"/>
-      </w:tblCellMar>
-    </w:tblPr>
-  </w:style>
-  <w:style w:type="numbering" w:default="1" w:styleId="Aucuneliste">
-    <w:name w:val="No List"/>
-    <w:uiPriority w:val="99"/>
-    <w:semiHidden/>
-    <w:unhideWhenUsed/>
-  </w:style>
-  <w:style w:type="paragraph" w:styleId="Textedebulles">
-    <w:name w:val="Balloon Text"/>
-    <w:basedOn w:val="Normal"/>
-    <w:link w:val="TextedebullesCar"/>
-    <w:uiPriority w:val="99"/>
-    <w:semiHidden/>
-    <w:unhideWhenUsed/>
-    <w:rsid w:val="00C54418"/>
-    <w:pPr>
-      <w:spacing w:after="0" w:line="240" w:lineRule="auto"/>
-    </w:pPr>
-    <w:rPr>
-      <w:rFonts w:ascii="Tahoma" w:hAnsi="Tahoma" w:cs="Tahoma"/>
-      <w:sz w:val="16"/>
-      <w:szCs w:val="16"/>
-    </w:rPr>
-  </w:style>
-  <w:style w:type="character" w:customStyle="1" w:styleId="TextedebullesCar">
-    <w:name w:val="Texte de bulles Car"/>
-    <w:basedOn w:val="Policepardfaut"/>
-    <w:link w:val="Textedebulles"/>
-    <w:uiPriority w:val="99"/>
-    <w:semiHidden/>
-    <w:rsid w:val="00C54418"/>
-    <w:rPr>
-      <w:rFonts w:ascii="Tahoma" w:hAnsi="Tahoma" w:cs="Tahoma"/>
-      <w:sz w:val="16"/>
-      <w:szCs w:val="16"/>
-    </w:rPr>
-  </w:style>
-  <w:style w:type="paragraph" w:styleId="En-tte">
-    <w:name w:val="header"/>
-    <w:basedOn w:val="Normal"/>
-    <w:link w:val="En-tteCar"/>
-    <w:uiPriority w:val="99"/>
-    <w:unhideWhenUsed/>
-    <w:rsid w:val="00521633"/>
-    <w:pPr>
-      <w:tabs>
-        <w:tab w:val="center" w:pos="4536"/>
-        <w:tab w:val="right" w:pos="9072"/>
-      </w:tabs>
-      <w:spacing w:after="0" w:line="240" w:lineRule="auto"/>
-    </w:pPr>
-  </w:style>
-  <w:style w:type="character" w:customStyle="1" w:styleId="En-tteCar">
-    <w:name w:val="En-tête Car"/>
-    <w:basedOn w:val="Policepardfaut"/>
-    <w:link w:val="En-tte"/>
-    <w:uiPriority w:val="99"/>
-    <w:rsid w:val="00521633"/>
-  </w:style>
-  <w:style w:type="paragraph" w:styleId="Pieddepage">
-    <w:name w:val="footer"/>
-    <w:basedOn w:val="Normal"/>
-    <w:link w:val="PieddepageCar"/>
-    <w:uiPriority w:val="99"/>
-    <w:unhideWhenUsed/>
-    <w:rsid w:val="00521633"/>
-    <w:pPr>
-      <w:tabs>
-        <w:tab w:val="center" w:pos="4536"/>
-        <w:tab w:val="right" w:pos="9072"/>
-      </w:tabs>
-      <w:spacing w:after="0" w:line="240" w:lineRule="auto"/>
-    </w:pPr>
-  </w:style>
-  <w:style w:type="character" w:customStyle="1" w:styleId="PieddepageCar">
-    <w:name w:val="Pied de page Car"/>
-    <w:basedOn w:val="Policepardfaut"/>
-    <w:link w:val="Pieddepage"/>
-    <w:uiPriority w:val="99"/>
-    <w:rsid w:val="00521633"/>
-  </w:style>
-  <w:style w:type="character" w:customStyle="1" w:styleId="Titre1Car">
-    <w:name w:val="Titre 1 Car"/>
-    <w:basedOn w:val="Policepardfaut"/>
-    <w:link w:val="Titre1"/>
-    <w:uiPriority w:val="9"/>
-    <w:rsid w:val="005150D7"/>
-    <w:rPr>
-      <w:rFonts w:asciiTheme="majorHAnsi" w:eastAsiaTheme="majorEastAsia" w:hAnsiTheme="majorHAnsi" w:cstheme="majorBidi"/>
-      <w:b/>
-      <w:bCs/>
-      <w:color w:val="365F91" w:themeColor="accent1" w:themeShade="BF"/>
-      <w:sz w:val="28"/>
-      <w:szCs w:val="28"/>
-    </w:rPr>
-  </w:style>
-  <w:style w:type="paragraph" w:styleId="Paragraphedeliste">
-    <w:name w:val="List Paragraph"/>
-    <w:basedOn w:val="Normal"/>
-    <w:uiPriority w:val="34"/>
-    <w:qFormat/>
-    <w:rsid w:val="005150D7"/>
-    <w:pPr>
-      <w:ind w:left="720"/>
-      <w:contextualSpacing/>
-    </w:pPr>
-  </w:style>
-</w:styles>
-</file>
-
-<file path=word/stylesWithEffects.xml><?xml version="1.0" encoding="utf-8"?>
-<w:styles xmlns:wpc="http://schemas.microsoft.com/office/word/2010/wordprocessingCanvas" xmlns:mc="http://schemas.openxmlformats.org/markup-compatibility/2006" xmlns:o="urn:schemas-microsoft-com:office:office" xmlns:r="http://schemas.openxmlformats.org/officeDocument/2006/relationships" xmlns:m="http://schemas.openxmlformats.org/officeDocument/2006/math" xmlns:v="urn:schemas-microsoft-com:vml" xmlns:wp14="http://schemas.microsoft.com/office/word/2010/wordprocessingDrawing" xmlns:wp="http://schemas.openxmlformats.org/drawingml/2006/wordprocessingDrawing" xmlns:w10="urn:schemas-microsoft-com:office:word" xmlns:w="http://schemas.openxmlformats.org/wordprocessingml/2006/main" xmlns:w14="http://schemas.microsoft.com/office/word/2010/wordml" xmlns:wpg="http://schemas.microsoft.com/office/word/2010/wordprocessingGroup" xmlns:wpi="http://schemas.microsoft.com/office/word/2010/wordprocessingInk" xmlns:wne="http://schemas.microsoft.com/office/word/2006/wordml" xmlns:wps="http://schemas.microsoft.com/office/word/2010/wordprocessingShape" mc:Ignorable="w14 wp14">
-  <w:docDefaults>
-    <w:rPrDefault>
-      <w:rPr>
-        <w:rFonts w:asciiTheme="minorHAnsi" w:eastAsiaTheme="minorHAnsi" w:hAnsiTheme="minorHAnsi" w:cstheme="minorBidi"/>
-        <w:sz w:val="22"/>
-        <w:szCs w:val="22"/>
-        <w:lang w:val="fr-BE" w:eastAsia="en-US" w:bidi="ar-SA"/>
-      </w:rPr>
-    </w:rPrDefault>
-    <w:pPrDefault>
-      <w:pPr>
-        <w:spacing w:after="200" w:line="276" w:lineRule="auto"/>
-      </w:pPr>
-    </w:pPrDefault>
-  </w:docDefaults>
-  <w:latentStyles w:defLockedState="0" w:defUIPriority="99" w:defSemiHidden="1" w:defUnhideWhenUsed="1" w:defQFormat="0" w:count="267">
-    <w:lsdException w:name="Normal" w:semiHidden="0" w:uiPriority="0" w:unhideWhenUsed="0" w:qFormat="1"/>
-    <w:lsdException w:name="heading 1" w:semiHidden="0" w:uiPriority="9" w:unhideWhenUsed="0" w:qFormat="1"/>
-    <w:lsdException w:name="heading 2" w:uiPriority="9" w:qFormat="1"/>
-    <w:lsdException w:name="heading 3" w:uiPriority="9" w:qFormat="1"/>
-    <w:lsdException w:name="heading 4" w:uiPriority="9" w:qFormat="1"/>
-    <w:lsdException w:name="heading 5" w:uiPriority="9" w:qFormat="1"/>
-    <w:lsdException w:name="heading 6" w:uiPriority="9" w:qFormat="1"/>
-    <w:lsdException w:name="heading 7" w:uiPriority="9" w:qFormat="1"/>
-    <w:lsdException w:name="heading 8" w:uiPriority="9" w:qFormat="1"/>
-    <w:lsdException w:name="heading 9" w:uiPriority="9" w:qFormat="1"/>
-    <w:lsdException w:name="toc 1" w:uiPriority="39"/>
-    <w:lsdException w:name="toc 2" w:uiPriority="39"/>
-    <w:lsdException w:name="toc 3" w:uiPriority="39"/>
-    <w:lsdException w:name="toc 4" w:uiPriority="39"/>
-    <w:lsdException w:name="toc 5" w:uiPriority="39"/>
-    <w:lsdException w:name="toc 6" w:uiPriority="39"/>
-    <w:lsdException w:name="toc 7" w:uiPriority="39"/>
-    <w:lsdException w:name="toc 8" w:uiPriority="39"/>
-    <w:lsdException w:name="toc 9" w:uiPriority="39"/>
-    <w:lsdException w:name="caption" w:uiPriority="35" w:qFormat="1"/>
-    <w:lsdException w:name="Title" w:semiHidden="0" w:uiPriority="10" w:unhideWhenUsed="0" w:qFormat="1"/>
-    <w:lsdException w:name="Default Paragraph Font" w:uiPriority="1"/>
-    <w:lsdException w:name="Subtitle" w:semiHidden="0" w:uiPriority="11" w:unhideWhenUsed="0" w:qFormat="1"/>
-    <w:lsdException w:name="Strong" w:semiHidden="0" w:uiPriority="22" w:unhideWhenUsed="0" w:qFormat="1"/>
-    <w:lsdException w:name="Emphasis" w:semiHidden="0" w:uiPriority="20" w:unhideWhenUsed="0" w:qFormat="1"/>
-    <w:lsdException w:name="Table Grid" w:semiHidden="0" w:uiPriority="59" w:unhideWhenUsed="0"/>
-    <w:lsdException w:name="Placeholder Text" w:unhideWhenUsed="0"/>
-    <w:lsdException w:name="No Spacing" w:semiHidden="0" w:uiPriority="1" w:unhideWhenUsed="0" w:qFormat="1"/>
-    <w:lsdException w:name="Light Shading" w:semiHidden="0" w:uiPriority="60" w:unhideWhenUsed="0"/>
-    <w:lsdException w:name="Light List" w:semiHidden="0" w:uiPriority="61" w:unhideWhenUsed="0"/>
-    <w:lsdException w:name="Light Grid" w:semiHidden="0" w:uiPriority="62" w:unhideWhenUsed="0"/>
-    <w:lsdException w:name="Medium Shading 1" w:semiHidden="0" w:uiPriority="63" w:unhideWhenUsed="0"/>
-    <w:lsdException w:name="Medium Shading 2" w:semiHidden="0" w:uiPriority="64" w:unhideWhenUsed="0"/>
-    <w:lsdException w:name="Medium List 1" w:semiHidden="0" w:uiPriority="65" w:unhideWhenUsed="0"/>
-    <w:lsdException w:name="Medium List 2" w:semiHidden="0" w:uiPriority="66" w:unhideWhenUsed="0"/>
-    <w:lsdException w:name="Medium Grid 1" w:semiHidden="0" w:uiPriority="67" w:unhideWhenUsed="0"/>
-    <w:lsdException w:name="Medium Grid 2" w:semiHidden="0" w:uiPriority="68" w:unhideWhenUsed="0"/>
-    <w:lsdException w:name="Medium Grid 3" w:semiHidden="0" w:uiPriority="69" w:unhideWhenUsed="0"/>
-    <w:lsdException w:name="Dark List" w:semiHidden="0" w:uiPriority="70" w:unhideWhenUsed="0"/>
-    <w:lsdException w:name="Colorful Shading" w:semiHidden="0" w:uiPriority="71" w:unhideWhenUsed="0"/>
-    <w:lsdException w:name="Colorful List" w:semiHidden="0" w:uiPriority="72" w:unhideWhenUsed="0"/>
-    <w:lsdException w:name="Colorful Grid" w:semiHidden="0" w:uiPriority="73" w:unhideWhenUsed="0"/>
-    <w:lsdException w:name="Light Shading Accent 1" w:semiHidden="0" w:uiPriority="60" w:unhideWhenUsed="0"/>
-    <w:lsdException w:name="Light List Accent 1" w:semiHidden="0" w:uiPriority="61" w:unhideWhenUsed="0"/>
-    <w:lsdException w:name="Light Grid Accent 1" w:semiHidden="0" w:uiPriority="62" w:unhideWhenUsed="0"/>
-    <w:lsdException w:name="Medium Shading 1 Accent 1" w:semiHidden="0" w:uiPriority="63" w:unhideWhenUsed="0"/>
-    <w:lsdException w:name="Medium Shading 2 Accent 1" w:semiHidden="0" w:uiPriority="64" w:unhideWhenUsed="0"/>
-    <w:lsdException w:name="Medium List 1 Accent 1" w:semiHidden="0" w:uiPriority="65" w:unhideWhenUsed="0"/>
-    <w:lsdException w:name="Revision" w:unhideWhenUsed="0"/>
-    <w:lsdException w:name="List Paragraph" w:semiHidden="0" w:uiPriority="34" w:unhideWhenUsed="0" w:qFormat="1"/>
-    <w:lsdException w:name="Quote" w:semiHidden="0" w:uiPriority="29" w:unhideWhenUsed="0" w:qFormat="1"/>
-    <w:lsdException w:name="Intense Quote" w:semiHidden="0" w:uiPriority="30" w:unhideWhenUsed="0" w:qFormat="1"/>
-    <w:lsdException w:name="Medium List 2 Accent 1" w:semiHidden="0" w:uiPriority="66" w:unhideWhenUsed="0"/>
-    <w:lsdException w:name="Medium Grid 1 Accent 1" w:semiHidden="0" w:uiPriority="67" w:unhideWhenUsed="0"/>
-    <w:lsdException w:name="Medium Grid 2 Accent 1" w:semiHidden="0" w:uiPriority="68" w:unhideWhenUsed="0"/>
-    <w:lsdException w:name="Medium Grid 3 Accent 1" w:semiHidden="0" w:uiPriority="69" w:unhideWhenUsed="0"/>
-    <w:lsdException w:name="Dark List Accent 1" w:semiHidden="0" w:uiPriority="70" w:unhideWhenUsed="0"/>
-    <w:lsdException w:name="Colorful Shading Accent 1" w:semiHidden="0" w:uiPriority="71" w:unhideWhenUsed="0"/>
-    <w:lsdException w:name="Colorful List Accent 1" w:semiHidden="0" w:uiPriority="72" w:unhideWhenUsed="0"/>
-    <w:lsdException w:name="Colorful Grid Accent 1" w:semiHidden="0" w:uiPriority="73" w:unhideWhenUsed="0"/>
-    <w:lsdException w:name="Light Shading Accent 2" w:semiHidden="0" w:uiPriority="60" w:unhideWhenUsed="0"/>
-    <w:lsdException w:name="Light List Accent 2" w:semiHidden="0" w:uiPriority="61" w:unhideWhenUsed="0"/>
-    <w:lsdException w:name="Light Grid Accent 2" w:semiHidden="0" w:uiPriority="62" w:unhideWhenUsed="0"/>
-    <w:lsdException w:name="Medium Shading 1 Accent 2" w:semiHidden="0" w:uiPriority="63" w:unhideWhenUsed="0"/>
-    <w:lsdException w:name="Medium Shading 2 Accent 2" w:semiHidden="0" w:uiPriority="64" w:unhideWhenUsed="0"/>
-    <w:lsdException w:name="Medium List 1 Accent 2" w:semiHidden="0" w:uiPriority="65" w:unhideWhenUsed="0"/>
-    <w:lsdException w:name="Medium List 2 Accent 2" w:semiHidden="0" w:uiPriority="66" w:unhideWhenUsed="0"/>
-    <w:lsdException w:name="Medium Grid 1 Accent 2" w:semiHidden="0" w:uiPriority="67" w:unhideWhenUsed="0"/>
-    <w:lsdException w:name="Medium Grid 2 Accent 2" w:semiHidden="0" w:uiPriority="68" w:unhideWhenUsed="0"/>
-    <w:lsdException w:name="Medium Grid 3 Accent 2" w:semiHidden="0" w:uiPriority="69" w:unhideWhenUsed="0"/>
-    <w:lsdException w:name="Dark List Accent 2" w:semiHidden="0" w:uiPriority="70" w:unhideWhenUsed="0"/>
-    <w:lsdException w:name="Colorful Shading Accent 2" w:semiHidden="0" w:uiPriority="71" w:unhideWhenUsed="0"/>
-    <w:lsdException w:name="Colorful List Accent 2" w:semiHidden="0" w:uiPriority="72" w:unhideWhenUsed="0"/>
-    <w:lsdException w:name="Colorful Grid Accent 2" w:semiHidden="0" w:uiPriority="73" w:unhideWhenUsed="0"/>
-    <w:lsdException w:name="Light Shading Accent 3" w:semiHidden="0" w:uiPriority="60" w:unhideWhenUsed="0"/>
-    <w:lsdException w:name="Light List Accent 3" w:semiHidden="0" w:uiPriority="61" w:unhideWhenUsed="0"/>
-    <w:lsdException w:name="Light Grid Accent 3" w:semiHidden="0" w:uiPriority="62" w:unhideWhenUsed="0"/>
-    <w:lsdException w:name="Medium Shading 1 Accent 3" w:semiHidden="0" w:uiPriority="63" w:unhideWhenUsed="0"/>
-    <w:lsdException w:name="Medium Shading 2 Accent 3" w:semiHidden="0" w:uiPriority="64" w:unhideWhenUsed="0"/>
-    <w:lsdException w:name="Medium List 1 Accent 3" w:semiHidden="0" w:uiPriority="65" w:unhideWhenUsed="0"/>
-    <w:lsdException w:name="Medium List 2 Accent 3" w:semiHidden="0" w:uiPriority="66" w:unhideWhenUsed="0"/>
-    <w:lsdException w:name="Medium Grid 1 Accent 3" w:semiHidden="0" w:uiPriority="67" w:unhideWhenUsed="0"/>
-    <w:lsdException w:name="Medium Grid 2 Accent 3" w:semiHidden="0" w:uiPriority="68" w:unhideWhenUsed="0"/>
-    <w:lsdException w:name="Medium Grid 3 Accent 3" w:semiHidden="0" w:uiPriority="69" w:unhideWhenUsed="0"/>
-    <w:lsdException w:name="Dark List Accent 3" w:semiHidden="0" w:uiPriority="70" w:unhideWhenUsed="0"/>
-    <w:lsdException w:name="Colorful Shading Accent 3" w:semiHidden="0" w:uiPriority="71" w:unhideWhenUsed="0"/>
-    <w:lsdException w:name="Colorful List Accent 3" w:semiHidden="0" w:uiPriority="72" w:unhideWhenUsed="0"/>
-    <w:lsdException w:name="Colorful Grid Accent 3" w:semiHidden="0" w:uiPriority="73" w:unhideWhenUsed="0"/>
-    <w:lsdException w:name="Light Shading Accent 4" w:semiHidden="0" w:uiPriority="60" w:unhideWhenUsed="0"/>
-    <w:lsdException w:name="Light List Accent 4" w:semiHidden="0" w:uiPriority="61" w:unhideWhenUsed="0"/>
-    <w:lsdException w:name="Light Grid Accent 4" w:semiHidden="0" w:uiPriority="62" w:unhideWhenUsed="0"/>
-    <w:lsdException w:name="Medium Shading 1 Accent 4" w:semiHidden="0" w:uiPriority="63" w:unhideWhenUsed="0"/>
-    <w:lsdException w:name="Medium Shading 2 Accent 4" w:semiHidden="0" w:uiPriority="64" w:unhideWhenUsed="0"/>
-    <w:lsdException w:name="Medium List 1 Accent 4" w:semiHidden="0" w:uiPriority="65" w:unhideWhenUsed="0"/>
-    <w:lsdException w:name="Medium List 2 Accent 4" w:semiHidden="0" w:uiPriority="66" w:unhideWhenUsed="0"/>
-    <w:lsdException w:name="Medium Grid 1 Accent 4" w:semiHidden="0" w:uiPriority="67" w:unhideWhenUsed="0"/>
-    <w:lsdException w:name="Medium Grid 2 Accent 4" w:semiHidden="0" w:uiPriority="68" w:unhideWhenUsed="0"/>
-    <w:lsdException w:name="Medium Grid 3 Accent 4" w:semiHidden="0" w:uiPriority="69" w:unhideWhenUsed="0"/>
-    <w:lsdException w:name="Dark List Accent 4" w:semiHidden="0" w:uiPriority="70" w:unhideWhenUsed="0"/>
-    <w:lsdException w:name="Colorful Shading Accent 4" w:semiHidden="0" w:uiPriority="71" w:unhideWhenUsed="0"/>
-    <w:lsdException w:name="Colorful List Accent 4" w:semiHidden="0" w:uiPriority="72" w:unhideWhenUsed="0"/>
-    <w:lsdException w:name="Colorful Grid Accent 4" w:semiHidden="0" w:uiPriority="73" w:unhideWhenUsed="0"/>
-    <w:lsdException w:name="Light Shading Accent 5" w:semiHidden="0" w:uiPriority="60" w:unhideWhenUsed="0"/>
-    <w:lsdException w:name="Light List Accent 5" w:semiHidden="0" w:uiPriority="61" w:unhideWhenUsed="0"/>
-    <w:lsdException w:name="Light Grid Accent 5" w:semiHidden="0" w:uiPriority="62" w:unhideWhenUsed="0"/>
-    <w:lsdException w:name="Medium Shading 1 Accent 5" w:semiHidden="0" w:uiPriority="63" w:unhideWhenUsed="0"/>
-    <w:lsdException w:name="Medium Shading 2 Accent 5" w:semiHidden="0" w:uiPriority="64" w:unhideWhenUsed="0"/>
-    <w:lsdException w:name="Medium List 1 Accent 5" w:semiHidden="0" w:uiPriority="65" w:unhideWhenUsed="0"/>
-    <w:lsdException w:name="Medium List 2 Accent 5" w:semiHidden="0" w:uiPriority="66" w:unhideWhenUsed="0"/>
-    <w:lsdException w:name="Medium Grid 1 Accent 5" w:semiHidden="0" w:uiPriority="67" w:unhideWhenUsed="0"/>
-    <w:lsdException w:name="Medium Grid 2 Accent 5" w:semiHidden="0" w:uiPriority="68" w:unhideWhenUsed="0"/>
-    <w:lsdException w:name="Medium Grid 3 Accent 5" w:semiHidden="0" w:uiPriority="69" w:unhideWhenUsed="0"/>
-    <w:lsdException w:name="Dark List Accent 5" w:semiHidden="0" w:uiPriority="70" w:unhideWhenUsed="0"/>
-    <w:lsdException w:name="Colorful Shading Accent 5" w:semiHidden="0" w:uiPriority="71" w:unhideWhenUsed="0"/>
-    <w:lsdException w:name="Colorful List Accent 5" w:semiHidden="0" w:uiPriority="72" w:unhideWhenUsed="0"/>
-    <w:lsdException w:name="Colorful Grid Accent 5" w:semiHidden="0" w:uiPriority="73" w:unhideWhenUsed="0"/>
-    <w:lsdException w:name="Light Shading Accent 6" w:semiHidden="0" w:uiPriority="60" w:unhideWhenUsed="0"/>
-    <w:lsdException w:name="Light List Accent 6" w:semiHidden="0" w:uiPriority="61" w:unhideWhenUsed="0"/>
-    <w:lsdException w:name="Light Grid Accent 6" w:semiHidden="0" w:uiPriority="62" w:unhideWhenUsed="0"/>
-    <w:lsdException w:name="Medium Shading 1 Accent 6" w:semiHidden="0" w:uiPriority="63" w:unhideWhenUsed="0"/>
-    <w:lsdException w:name="Medium Shading 2 Accent 6" w:semiHidden="0" w:uiPriority="64" w:unhideWhenUsed="0"/>
-    <w:lsdException w:name="Medium List 1 Accent 6" w:semiHidden="0" w:uiPriority="65" w:unhideWhenUsed="0"/>
-    <w:lsdException w:name="Medium List 2 Accent 6" w:semiHidden="0" w:uiPriority="66" w:unhideWhenUsed="0"/>
-    <w:lsdException w:name="Medium Grid 1 Accent 6" w:semiHidden="0" w:uiPriority="67" w:unhideWhenUsed="0"/>
-    <w:lsdException w:name="Medium Grid 2 Accent 6" w:semiHidden="0" w:uiPriority="68" w:unhideWhenUsed="0"/>
-    <w:lsdException w:name="Medium Grid 3 Accent 6" w:semiHidden="0" w:uiPriority="69" w:unhideWhenUsed="0"/>
-    <w:lsdException w:name="Dark List Accent 6" w:semiHidden="0" w:uiPriority="70" w:unhideWhenUsed="0"/>
-    <w:lsdException w:name="Colorful Shading Accent 6" w:semiHidden="0" w:uiPriority="71" w:unhideWhenUsed="0"/>
-    <w:lsdException w:name="Colorful List Accent 6" w:semiHidden="0" w:uiPriority="72" w:unhideWhenUsed="0"/>
-    <w:lsdException w:name="Colorful Grid Accent 6" w:semiHidden="0" w:uiPriority="73" w:unhideWhenUsed="0"/>
-    <w:lsdException w:name="Subtle Emphasis" w:semiHidden="0" w:uiPriority="19" w:unhideWhenUsed="0" w:qFormat="1"/>
-    <w:lsdException w:name="Intense Emphasis" w:semiHidden="0" w:uiPriority="21" w:unhideWhenUsed="0" w:qFormat="1"/>
-    <w:lsdException w:name="Subtle Reference" w:semiHidden="0" w:uiPriority="31" w:unhideWhenUsed="0" w:qFormat="1"/>
-    <w:lsdException w:name="Intense Reference" w:semiHidden="0" w:uiPriority="32" w:unhideWhenUsed="0" w:qFormat="1"/>
-    <w:lsdException w:name="Book Title" w:semiHidden="0" w:uiPriority="33" w:unhideWhenUsed="0" w:qFormat="1"/>
-    <w:lsdException w:name="Bibliography" w:uiPriority="37"/>
-    <w:lsdException w:name="TOC Heading" w:uiPriority="39" w:qFormat="1"/>
+  <w:latentStyles w:defLockedState="0" w:defUIPriority="99" w:defSemiHidden="0" w:defUnhideWhenUsed="0" w:defQFormat="0" w:count="375">
+    <w:lsdException w:name="Normal" w:uiPriority="0" w:qFormat="1"/>
+    <w:lsdException w:name="heading 1" w:uiPriority="9" w:qFormat="1"/>
+    <w:lsdException w:name="heading 2" w:semiHidden="1" w:uiPriority="9" w:unhideWhenUsed="1" w:qFormat="1"/>
+    <w:lsdException w:name="heading 3" w:semiHidden="1" w:uiPriority="9" w:unhideWhenUsed="1" w:qFormat="1"/>
+    <w:lsdException w:name="heading 4" w:semiHidden="1" w:uiPriority="9" w:unhideWhenUsed="1" w:qFormat="1"/>
+    <w:lsdException w:name="heading 5" w:semiHidden="1" w:uiPriority="9" w:unhideWhenUsed="1" w:qFormat="1"/>
+    <w:lsdException w:name="heading 6" w:semiHidden="1" w:uiPriority="9" w:unhideWhenUsed="1" w:qFormat="1"/>
+    <w:lsdException w:name="heading 7" w:semiHidden="1" w:uiPriority="9" w:unhideWhenUsed="1" w:qFormat="1"/>
+    <w:lsdException w:name="heading 8" w:semiHidden="1" w:uiPriority="9" w:unhideWhenUsed="1" w:qFormat="1"/>
+    <w:lsdException w:name="heading 9" w:semiHidden="1" w:uiPriority="9" w:unhideWhenUsed="1" w:qFormat="1"/>
+    <w:lsdException w:name="index 1" w:semiHidden="1" w:unhideWhenUsed="1"/>
+    <w:lsdException w:name="index 2" w:semiHidden="1" w:unhideWhenUsed="1"/>
+    <w:lsdException w:name="index 3" w:semiHidden="1" w:unhideWhenUsed="1"/>
+    <w:lsdException w:name="index 4" w:semiHidden="1" w:unhideWhenUsed="1"/>
+    <w:lsdException w:name="index 5" w:semiHidden="1" w:unhideWhenUsed="1"/>
+    <w:lsdException w:name="index 6" w:semiHidden="1" w:unhideWhenUsed="1"/>
+    <w:lsdException w:name="index 7" w:semiHidden="1" w:unhideWhenUsed="1"/>
+    <w:lsdException w:name="index 8" w:semiHidden="1" w:unhideWhenUsed="1"/>
+    <w:lsdException w:name="index 9" w:semiHidden="1" w:unhideWhenUsed="1"/>
+    <w:lsdException w:name="toc 1" w:semiHidden="1" w:uiPriority="39" w:unhideWhenUsed="1"/>
+    <w:lsdException w:name="toc 2" w:semiHidden="1" w:uiPriority="39" w:unhideWhenUsed="1"/>
+    <w:lsdException w:name="toc 3" w:semiHidden="1" w:uiPriority="39" w:unhideWhenUsed="1"/>
+    <w:lsdException w:name="toc 4" w:semiHidden="1" w:uiPriority="39" w:unhideWhenUsed="1"/>
+    <w:lsdException w:name="toc 5" w:semiHidden="1" w:uiPriority="39" w:unhideWhenUsed="1"/>
+    <w:lsdException w:name="toc 6" w:semiHidden="1" w:uiPriority="39" w:unhideWhenUsed="1"/>
+    <w:lsdException w:name="toc 7" w:semiHidden="1" w:uiPriority="39" w:unhideWhenUsed="1"/>
+    <w:lsdException w:name="toc 8" w:semiHidden="1" w:uiPriority="39" w:unhideWhenUsed="1"/>
+    <w:lsdException w:name="toc 9" w:semiHidden="1" w:uiPriority="39" w:unhideWhenUsed="1"/>
+    <w:lsdException w:name="Normal Indent" w:semiHidden="1" w:unhideWhenUsed="1"/>
+    <w:lsdException w:name="footnote text" w:semiHidden="1" w:unhideWhenUsed="1"/>
+    <w:lsdException w:name="annotation text" w:semiHidden="1" w:unhideWhenUsed="1"/>
+    <w:lsdException w:name="header" w:semiHidden="1" w:unhideWhenUsed="1"/>
+    <w:lsdException w:name="footer" w:semiHidden="1" w:unhideWhenUsed="1"/>
+    <w:lsdException w:name="index heading" w:semiHidden="1" w:unhideWhenUsed="1"/>
+    <w:lsdException w:name="caption" w:semiHidden="1" w:uiPriority="35" w:unhideWhenUsed="1" w:qFormat="1"/>
+    <w:lsdException w:name="table of figures" w:semiHidden="1" w:unhideWhenUsed="1"/>
+    <w:lsdException w:name="envelope address" w:semiHidden="1" w:unhideWhenUsed="1"/>
+    <w:lsdException w:name="envelope return" w:semiHidden="1" w:unhideWhenUsed="1"/>
+    <w:lsdException w:name="footnote reference" w:semiHidden="1" w:unhideWhenUsed="1"/>
+    <w:lsdException w:name="annotation reference" w:semiHidden="1" w:unhideWhenUsed="1"/>
+    <w:lsdException w:name="line number" w:semiHidden="1" w:unhideWhenUsed="1"/>
+    <w:lsdException w:name="page number" w:semiHidden="1" w:unhideWhenUsed="1"/>
+    <w:lsdException w:name="endnote reference" w:semiHidden="1" w:unhideWhenUsed="1"/>
+    <w:lsdException w:name="endnote text" w:semiHidden="1" w:unhideWhenUsed="1"/>
+    <w:lsdException w:name="table of authorities" w:semiHidden="1" w:unhideWhenUsed="1"/>
+    <w:lsdException w:name="macro" w:semiHidden="1" w:unhideWhenUsed="1"/>
+    <w:lsdException w:name="toa heading" w:semiHidden="1" w:unhideWhenUsed="1"/>
+    <w:lsdException w:name="List" w:semiHidden="1" w:unhideWhenUsed="1"/>
+    <w:lsdException w:name="List Bullet" w:semiHidden="1" w:unhideWhenUsed="1"/>
+    <w:lsdException w:name="List Number" w:semiHidden="1" w:unhideWhenUsed="1"/>
+    <w:lsdException w:name="List 2" w:semiHidden="1" w:unhideWhenUsed="1"/>
+    <w:lsdException w:name="List 3" w:semiHidden="1" w:unhideWhenUsed="1"/>
+    <w:lsdException w:name="List 4" w:semiHidden="1" w:unhideWhenUsed="1"/>
+    <w:lsdException w:name="List 5" w:semiHidden="1" w:unhideWhenUsed="1"/>
+    <w:lsdException w:name="List Bullet 2" w:semiHidden="1" w:unhideWhenUsed="1"/>
+    <w:lsdException w:name="List Bullet 3" w:semiHidden="1" w:unhideWhenUsed="1"/>
+    <w:lsdException w:name="List Bullet 4" w:semiHidden="1" w:unhideWhenUsed="1"/>
+    <w:lsdException w:name="List Bullet 5" w:semiHidden="1" w:unhideWhenUsed="1"/>
+    <w:lsdException w:name="List Number 2" w:semiHidden="1" w:unhideWhenUsed="1"/>
+    <w:lsdException w:name="List Number 3" w:semiHidden="1" w:unhideWhenUsed="1"/>
+    <w:lsdException w:name="List Number 4" w:semiHidden="1" w:unhideWhenUsed="1"/>
+    <w:lsdException w:name="List Number 5" w:semiHidden="1" w:unhideWhenUsed="1"/>
+    <w:lsdException w:name="Title" w:uiPriority="10" w:qFormat="1"/>
+    <w:lsdException w:name="Closing" w:semiHidden="1" w:unhideWhenUsed="1"/>
+    <w:lsdException w:name="Signature" w:semiHidden="1" w:unhideWhenUsed="1"/>
+    <w:lsdException w:name="Default Paragraph Font" w:semiHidden="1" w:uiPriority="1" w:unhideWhenUsed="1"/>
+    <w:lsdException w:name="Body Text" w:semiHidden="1" w:unhideWhenUsed="1"/>
+    <w:lsdException w:name="Body Text Indent" w:semiHidden="1" w:unhideWhenUsed="1"/>
+    <w:lsdException w:name="List Continue" w:semiHidden="1" w:unhideWhenUsed="1"/>
+    <w:lsdException w:name="List Continue 2" w:semiHidden="1" w:unhideWhenUsed="1"/>
+    <w:lsdException w:name="List Continue 3" w:semiHidden="1" w:unhideWhenUsed="1"/>
+    <w:lsdException w:name="List Continue 4" w:semiHidden="1" w:unhideWhenUsed="1"/>
+    <w:lsdException w:name="List Continue 5" w:semiHidden="1" w:unhideWhenUsed="1"/>
+    <w:lsdException w:name="Message Header" w:semiHidden="1" w:unhideWhenUsed="1"/>
+    <w:lsdException w:name="Subtitle" w:uiPriority="11" w:qFormat="1"/>
+    <w:lsdException w:name="Salutation" w:semiHidden="1" w:unhideWhenUsed="1"/>
+    <w:lsdException w:name="Date" w:semiHidden="1" w:unhideWhenUsed="1"/>
+    <w:lsdException w:name="Body Text First Indent" w:semiHidden="1" w:unhideWhenUsed="1"/>
+    <w:lsdException w:name="Body Text First Indent 2" w:semiHidden="1" w:unhideWhenUsed="1"/>
+    <w:lsdException w:name="Note Heading" w:semiHidden="1" w:unhideWhenUsed="1"/>
+    <w:lsdException w:name="Body Text 2" w:semiHidden="1" w:unhideWhenUsed="1"/>
+    <w:lsdException w:name="Body Text 3" w:semiHidden="1" w:unhideWhenUsed="1"/>
+    <w:lsdException w:name="Body Text Indent 2" w:semiHidden="1" w:unhideWhenUsed="1"/>
+    <w:lsdException w:name="Body Text Indent 3" w:semiHidden="1" w:unhideWhenUsed="1"/>
+    <w:lsdException w:name="Block Text" w:semiHidden="1" w:unhideWhenUsed="1"/>
+    <w:lsdException w:name="Hyperlink" w:semiHidden="1" w:unhideWhenUsed="1"/>
+    <w:lsdException w:name="FollowedHyperlink" w:semiHidden="1" w:unhideWhenUsed="1"/>
+    <w:lsdException w:name="Strong" w:uiPriority="22" w:qFormat="1"/>
+    <w:lsdException w:name="Emphasis" w:uiPriority="20" w:qFormat="1"/>
+    <w:lsdException w:name="Document Map" w:semiHidden="1" w:unhideWhenUsed="1"/>
+    <w:lsdException w:name="Plain Text" w:semiHidden="1" w:unhideWhenUsed="1"/>
+    <w:lsdException w:name="E-mail Signature" w:semiHidden="1" w:unhideWhenUsed="1"/>
+    <w:lsdException w:name="HTML Top of Form" w:semiHidden="1" w:unhideWhenUsed="1"/>
+    <w:lsdException w:name="HTML Bottom of Form" w:semiHidden="1" w:unhideWhenUsed="1"/>
+    <w:lsdException w:name="Normal (Web)" w:semiHidden="1" w:unhideWhenUsed="1"/>
+    <w:lsdException w:name="HTML Acronym" w:semiHidden="1" w:unhideWhenUsed="1"/>
+    <w:lsdException w:name="HTML Address" w:semiHidden="1" w:unhideWhenUsed="1"/>
+    <w:lsdException w:name="HTML Cite" w:semiHidden="1" w:unhideWhenUsed="1"/>
+    <w:lsdException w:name="HTML Code" w:semiHidden="1" w:unhideWhenUsed="1"/>
+    <w:lsdException w:name="HTML Definition" w:semiHidden="1" w:unhideWhenUsed="1"/>
+    <w:lsdException w:name="HTML Keyboard" w:semiHidden="1" w:unhideWhenUsed="1"/>
+    <w:lsdException w:name="HTML Preformatted" w:semiHidden="1" w:unhideWhenUsed="1"/>
+    <w:lsdException w:name="HTML Sample" w:semiHidden="1" w:unhideWhenUsed="1"/>
+    <w:lsdException w:name="HTML Typewriter" w:semiHidden="1" w:unhideWhenUsed="1"/>
+    <w:lsdException w:name="HTML Variable" w:semiHidden="1" w:unhideWhenUsed="1"/>
+    <w:lsdException w:name="Normal Table" w:semiHidden="1" w:unhideWhenUsed="1"/>
+    <w:lsdException w:name="annotation subject" w:semiHidden="1" w:unhideWhenUsed="1"/>
+    <w:lsdException w:name="No List" w:semiHidden="1" w:unhideWhenUsed="1"/>
+    <w:lsdException w:name="Outline List 1" w:semiHidden="1" w:unhideWhenUsed="1"/>
+    <w:lsdException w:name="Outline List 2" w:semiHidden="1" w:unhideWhenUsed="1"/>
+    <w:lsdException w:name="Outline List 3" w:semiHidden="1" w:unhideWhenUsed="1"/>
+    <w:lsdException w:name="Table Simple 1" w:semiHidden="1" w:unhideWhenUsed="1"/>
+    <w:lsdException w:name="Table Simple 2" w:semiHidden="1" w:unhideWhenUsed="1"/>
+    <w:lsdException w:name="Table Simple 3" w:semiHidden="1" w:unhideWhenUsed="1"/>
+    <w:lsdException w:name="Table Classic 1" w:semiHidden="1" w:unhideWhenUsed="1"/>
+    <w:lsdException w:name="Table Classic 2" w:semiHidden="1" w:unhideWhenUsed="1"/>
+    <w:lsdException w:name="Table Classic 3" w:semiHidden="1" w:unhideWhenUsed="1"/>
+    <w:lsdException w:name="Table Classic 4" w:semiHidden="1" w:unhideWhenUsed="1"/>
+    <w:lsdException w:name="Table Colorful 1" w:semiHidden="1" w:unhideWhenUsed="1"/>
+    <w:lsdException w:name="Table Colorful 2" w:semiHidden="1" w:unhideWhenUsed="1"/>
+    <w:lsdException w:name="Table Colorful 3" w:semiHidden="1" w:unhideWhenUsed="1"/>
+    <w:lsdException w:name="Table Columns 1" w:semiHidden="1" w:unhideWhenUsed="1"/>
+    <w:lsdException w:name="Table Columns 2" w:semiHidden="1" w:unhideWhenUsed="1"/>
+    <w:lsdException w:name="Table Columns 3" w:semiHidden="1" w:unhideWhenUsed="1"/>
+    <w:lsdException w:name="Table Columns 4" w:semiHidden="1" w:unhideWhenUsed="1"/>
+    <w:lsdException w:name="Table Columns 5" w:semiHidden="1" w:unhideWhenUsed="1"/>
+    <w:lsdException w:name="Table Grid 1" w:semiHidden="1" w:unhideWhenUsed="1"/>
+    <w:lsdException w:name="Table Grid 2" w:semiHidden="1" w:unhideWhenUsed="1"/>
+    <w:lsdException w:name="Table Grid 3" w:semiHidden="1" w:unhideWhenUsed="1"/>
+    <w:lsdException w:name="Table Grid 4" w:semiHidden="1" w:unhideWhenUsed="1"/>
+    <w:lsdException w:name="Table Grid 5" w:semiHidden="1" w:unhideWhenUsed="1"/>
+    <w:lsdException w:name="Table Grid 6" w:semiHidden="1" w:unhideWhenUsed="1"/>
+    <w:lsdException w:name="Table Grid 7" w:semiHidden="1" w:unhideWhenUsed="1"/>
+    <w:lsdException w:name="Table Grid 8" w:semiHidden="1" w:unhideWhenUsed="1"/>
+    <w:lsdException w:name="Table List 1" w:semiHidden="1" w:unhideWhenUsed="1"/>
+    <w:lsdException w:name="Table List 2" w:semiHidden="1" w:unhideWhenUsed="1"/>
+    <w:lsdException w:name="Table List 3" w:semiHidden="1" w:unhideWhenUsed="1"/>
+    <w:lsdException w:name="Table List 4" w:semiHidden="1" w:unhideWhenUsed="1"/>
+    <w:lsdException w:name="Table List 5" w:semiHidden="1" w:unhideWhenUsed="1"/>
+    <w:lsdException w:name="Table List 6" w:semiHidden="1" w:unhideWhenUsed="1"/>
+    <w:lsdException w:name="Table List 7" w:semiHidden="1" w:unhideWhenUsed="1"/>
+    <w:lsdException w:name="Table List 8" w:semiHidden="1" w:unhideWhenUsed="1"/>
+    <w:lsdException w:name="Table 3D effects 1" w:semiHidden="1" w:unhideWhenUsed="1"/>
+    <w:lsdException w:name="Table 3D effects 2" w:semiHidden="1" w:unhideWhenUsed="1"/>
+    <w:lsdException w:name="Table 3D effects 3" w:semiHidden="1" w:unhideWhenUsed="1"/>
+    <w:lsdException w:name="Table Contemporary" w:semiHidden="1" w:unhideWhenUsed="1"/>
+    <w:lsdException w:name="Table Elegant" w:semiHidden="1" w:unhideWhenUsed="1"/>
+    <w:lsdException w:name="Table Professional" w:semiHidden="1" w:unhideWhenUsed="1"/>
+    <w:lsdException w:name="Table Subtle 1" w:semiHidden="1" w:unhideWhenUsed="1"/>
+    <w:lsdException w:name="Table Subtle 2" w:semiHidden="1" w:unhideWhenUsed="1"/>
+    <w:lsdException w:name="Table Web 1" w:semiHidden="1" w:unhideWhenUsed="1"/>
+    <w:lsdException w:name="Table Web 2" w:semiHidden="1" w:unhideWhenUsed="1"/>
+    <w:lsdException w:name="Table Web 3" w:semiHidden="1" w:unhideWhenUsed="1"/>
+    <w:lsdException w:name="Balloon Text" w:semiHidden="1" w:unhideWhenUsed="1"/>
+    <w:lsdException w:name="Table Grid" w:semiHidden="1" w:uiPriority="59" w:unhideWhenUsed="1"/>
+    <w:lsdException w:name="Table Theme" w:semiHidden="1" w:unhideWhenUsed="1"/>
+    <w:lsdException w:name="Placeholder Text" w:semiHidden="1"/>
+    <w:lsdException w:name="No Spacing" w:uiPriority="1" w:qFormat="1"/>
+    <w:lsdException w:name="Light Shading" w:uiPriority="60"/>
+    <w:lsdException w:name="Light List" w:uiPriority="61"/>
+    <w:lsdException w:name="Light Grid" w:uiPriority="62"/>
+    <w:lsdException w:name="Medium Shading 1" w:uiPriority="63"/>
+    <w:lsdException w:name="Medium Shading 2" w:uiPriority="64"/>
+    <w:lsdException w:name="Medium List 1" w:uiPriority="65"/>
+    <w:lsdException w:name="Medium List 2" w:uiPriority="66"/>
+    <w:lsdException w:name="Medium Grid 1" w:uiPriority="67"/>
+    <w:lsdException w:name="Medium Grid 2" w:uiPriority="68"/>
+    <w:lsdException w:name="Medium Grid 3" w:uiPriority="69"/>
+    <w:lsdException w:name="Dark List" w:uiPriority="70"/>
+    <w:lsdException w:name="Colorful Shading" w:uiPriority="71"/>
+    <w:lsdException w:name="Colorful List" w:uiPriority="72"/>
+    <w:lsdException w:name="Colorful Grid" w:uiPriority="73"/>
+    <w:lsdException w:name="Light Shading Accent 1" w:uiPriority="60"/>
+    <w:lsdException w:name="Light List Accent 1" w:uiPriority="61"/>
+    <w:lsdException w:name="Light Grid Accent 1" w:uiPriority="62"/>
+    <w:lsdException w:name="Medium Shading 1 Accent 1" w:uiPriority="63"/>
+    <w:lsdException w:name="Medium Shading 2 Accent 1" w:uiPriority="64"/>
+    <w:lsdException w:name="Medium List 1 Accent 1" w:uiPriority="65"/>
+    <w:lsdException w:name="Revision" w:semiHidden="1"/>
+    <w:lsdException w:name="List Paragraph" w:uiPriority="34" w:qFormat="1"/>
+    <w:lsdException w:name="Quote" w:uiPriority="29" w:qFormat="1"/>
+    <w:lsdException w:name="Intense Quote" w:uiPriority="30" w:qFormat="1"/>
+    <w:lsdException w:name="Medium List 2 Accent 1" w:uiPriority="66"/>
+    <w:lsdException w:name="Medium Grid 1 Accent 1" w:uiPriority="67"/>
+    <w:lsdException w:name="Medium Grid 2 Accent 1" w:uiPriority="68"/>
+    <w:lsdException w:name="Medium Grid 3 Accent 1" w:uiPriority="69"/>
+    <w:lsdException w:name="Dark List Accent 1" w:uiPriority="70"/>
+    <w:lsdException w:name="Colorful Shading Accent 1" w:uiPriority="71"/>
+    <w:lsdException w:name="Colorful List Accent 1" w:uiPriority="72"/>
+    <w:lsdException w:name="Colorful Grid Accent 1" w:uiPriority="73"/>
+    <w:lsdException w:name="Light Shading Accent 2" w:uiPriority="60"/>
+    <w:lsdException w:name="Light List Accent 2" w:uiPriority="61"/>
+    <w:lsdException w:name="Light Grid Accent 2" w:uiPriority="62"/>
+    <w:lsdException w:name="Medium Shading 1 Accent 2" w:uiPriority="63"/>
+    <w:lsdException w:name="Medium Shading 2 Accent 2" w:uiPriority="64"/>
+    <w:lsdException w:name="Medium List 1 Accent 2" w:uiPriority="65"/>
+    <w:lsdException w:name="Medium List 2 Accent 2" w:uiPriority="66"/>
+    <w:lsdException w:name="Medium Grid 1 Accent 2" w:uiPriority="67"/>
+    <w:lsdException w:name="Medium Grid 2 Accent 2" w:uiPriority="68"/>
+    <w:lsdException w:name="Medium Grid 3 Accent 2" w:uiPriority="69"/>
+    <w:lsdException w:name="Dark List Accent 2" w:uiPriority="70"/>
+    <w:lsdException w:name="Colorful Shading Accent 2" w:uiPriority="71"/>
+    <w:lsdException w:name="Colorful List Accent 2" w:uiPriority="72"/>
+    <w:lsdException w:name="Colorful Grid Accent 2" w:uiPriority="73"/>
+    <w:lsdException w:name="Light Shading Accent 3" w:uiPriority="60"/>
+    <w:lsdException w:name="Light List Accent 3" w:uiPriority="61"/>
+    <w:lsdException w:name="Light Grid Accent 3" w:uiPriority="62"/>
+    <w:lsdException w:name="Medium Shading 1 Accent 3" w:uiPriority="63"/>
+    <w:lsdException w:name="Medium Shading 2 Accent 3" w:uiPriority="64"/>
+    <w:lsdException w:name="Medium List 1 Accent 3" w:uiPriority="65"/>
+    <w:lsdException w:name="Medium List 2 Accent 3" w:uiPriority="66"/>
+    <w:lsdException w:name="Medium Grid 1 Accent 3" w:uiPriority="67"/>
+    <w:lsdException w:name="Medium Grid 2 Accent 3" w:uiPriority="68"/>
+    <w:lsdException w:name="Medium Grid 3 Accent 3" w:uiPriority="69"/>
+    <w:lsdException w:name="Dark List Accent 3" w:uiPriority="70"/>
+    <w:lsdException w:name="Colorful Shading Accent 3" w:uiPriority="71"/>
+    <w:lsdException w:name="Colorful List Accent 3" w:uiPriority="72"/>
+    <w:lsdException w:name="Colorful Grid Accent 3" w:uiPriority="73"/>
+    <w:lsdException w:name="Light Shading Accent 4" w:uiPriority="60"/>
+    <w:lsdException w:name="Light List Accent 4" w:uiPriority="61"/>
+    <w:lsdException w:name="Light Grid Accent 4" w:uiPriority="62"/>
+    <w:lsdException w:name="Medium Shading 1 Accent 4" w:uiPriority="63"/>
+    <w:lsdException w:name="Medium Shading 2 Accent 4" w:uiPriority="64"/>
+    <w:lsdException w:name="Medium List 1 Accent 4" w:uiPriority="65"/>
+    <w:lsdException w:name="Medium List 2 Accent 4" w:uiPriority="66"/>
+    <w:lsdException w:name="Medium Grid 1 Accent 4" w:uiPriority="67"/>
+    <w:lsdException w:name="Medium Grid 2 Accent 4" w:uiPriority="68"/>
+    <w:lsdException w:name="Medium Grid 3 Accent 4" w:uiPriority="69"/>
+    <w:lsdException w:name="Dark List Accent 4" w:uiPriority="70"/>
+    <w:lsdException w:name="Colorful Shading Accent 4" w:uiPriority="71"/>
+    <w:lsdException w:name="Colorful List Accent 4" w:uiPriority="72"/>
+    <w:lsdException w:name="Colorful Grid Accent 4" w:uiPriority="73"/>
+    <w:lsdException w:name="Light Shading Accent 5" w:uiPriority="60"/>
+    <w:lsdException w:name="Light List Accent 5" w:uiPriority="61"/>
+    <w:lsdException w:name="Light Grid Accent 5" w:uiPriority="62"/>
+    <w:lsdException w:name="Medium Shading 1 Accent 5" w:uiPriority="63"/>
+    <w:lsdException w:name="Medium Shading 2 Accent 5" w:uiPriority="64"/>
+    <w:lsdException w:name="Medium List 1 Accent 5" w:uiPriority="65"/>
+    <w:lsdException w:name="Medium List 2 Accent 5" w:uiPriority="66"/>
+    <w:lsdException w:name="Medium Grid 1 Accent 5" w:uiPriority="67"/>
+    <w:lsdException w:name="Medium Grid 2 Accent 5" w:uiPriority="68"/>
+    <w:lsdException w:name="Medium Grid 3 Accent 5" w:uiPriority="69"/>
+    <w:lsdException w:name="Dark List Accent 5" w:uiPriority="70"/>
+    <w:lsdException w:name="Colorful Shading Accent 5" w:uiPriority="71"/>
+    <w:lsdException w:name="Colorful List Accent 5" w:uiPriority="72"/>
+    <w:lsdException w:name="Colorful Grid Accent 5" w:uiPriority="73"/>
+    <w:lsdException w:name="Light Shading Accent 6" w:uiPriority="60"/>
+    <w:lsdException w:name="Light List Accent 6" w:uiPriority="61"/>
+    <w:lsdException w:name="Light Grid Accent 6" w:uiPriority="62"/>
+    <w:lsdException w:name="Medium Shading 1 Accent 6" w:uiPriority="63"/>
+    <w:lsdException w:name="Medium Shading 2 Accent 6" w:uiPriority="64"/>
+    <w:lsdException w:name="Medium List 1 Accent 6" w:uiPriority="65"/>
+    <w:lsdException w:name="Medium List 2 Accent 6" w:uiPriority="66"/>
+    <w:lsdException w:name="Medium Grid 1 Accent 6" w:uiPriority="67"/>
+    <w:lsdException w:name="Medium Grid 2 Accent 6" w:uiPriority="68"/>
+    <w:lsdException w:name="Medium Grid 3 Accent 6" w:uiPriority="69"/>
+    <w:lsdException w:name="Dark List Accent 6" w:uiPriority="70"/>
+    <w:lsdException w:name="Colorful Shading Accent 6" w:uiPriority="71"/>
+    <w:lsdException w:name="Colorful List Accent 6" w:uiPriority="72"/>
+    <w:lsdException w:name="Colorful Grid Accent 6" w:uiPriority="73"/>
+    <w:lsdException w:name="Subtle Emphasis" w:uiPriority="19" w:qFormat="1"/>
+    <w:lsdException w:name="Intense Emphasis" w:uiPriority="21" w:qFormat="1"/>
+    <w:lsdException w:name="Subtle Reference" w:uiPriority="31" w:qFormat="1"/>
+    <w:lsdException w:name="Intense Reference" w:uiPriority="32" w:qFormat="1"/>
+    <w:lsdException w:name="Book Title" w:uiPriority="33" w:qFormat="1"/>
+    <w:lsdException w:name="Bibliography" w:semiHidden="1" w:uiPriority="37" w:unhideWhenUsed="1"/>
+    <w:lsdException w:name="TOC Heading" w:semiHidden="1" w:uiPriority="39" w:unhideWhenUsed="1" w:qFormat="1"/>
+    <w:lsdException w:name="Plain Table 1" w:uiPriority="41"/>
+    <w:lsdException w:name="Plain Table 2" w:uiPriority="42"/>
+    <w:lsdException w:name="Plain Table 3" w:uiPriority="43"/>
+    <w:lsdException w:name="Plain Table 4" w:uiPriority="44"/>
+    <w:lsdException w:name="Plain Table 5" w:uiPriority="45"/>
+    <w:lsdException w:name="Grid Table Light" w:uiPriority="40"/>
+    <w:lsdException w:name="Grid Table 1 Light" w:uiPriority="46"/>
+    <w:lsdException w:name="Grid Table 2" w:uiPriority="47"/>
+    <w:lsdException w:name="Grid Table 3" w:uiPriority="48"/>
+    <w:lsdException w:name="Grid Table 4" w:uiPriority="49"/>
+    <w:lsdException w:name="Grid Table 5 Dark" w:uiPriority="50"/>
+    <w:lsdException w:name="Grid Table 6 Colorful" w:uiPriority="51"/>
+    <w:lsdException w:name="Grid Table 7 Colorful" w:uiPriority="52"/>
+    <w:lsdException w:name="Grid Table 1 Light Accent 1" w:uiPriority="46"/>
+    <w:lsdException w:name="Grid Table 2 Accent 1" w:uiPriority="47"/>
+    <w:lsdException w:name="Grid Table 3 Accent 1" w:uiPriority="48"/>
+    <w:lsdException w:name="Grid Table 4 Accent 1" w:uiPriority="49"/>
+    <w:lsdException w:name="Grid Table 5 Dark Accent 1" w:uiPriority="50"/>
+    <w:lsdException w:name="Grid Table 6 Colorful Accent 1" w:uiPriority="51"/>
+    <w:lsdException w:name="Grid Table 7 Colorful Accent 1" w:uiPriority="52"/>
+    <w:lsdException w:name="Grid Table 1 Light Accent 2" w:uiPriority="46"/>
+    <w:lsdException w:name="Grid Table 2 Accent 2" w:uiPriority="47"/>
+    <w:lsdException w:name="Grid Table 3 Accent 2" w:uiPriority="48"/>
+    <w:lsdException w:name="Grid Table 4 Accent 2" w:uiPriority="49"/>
+    <w:lsdException w:name="Grid Table 5 Dark Accent 2" w:uiPriority="50"/>
+    <w:lsdException w:name="Grid Table 6 Colorful Accent 2" w:uiPriority="51"/>
+    <w:lsdException w:name="Grid Table 7 Colorful Accent 2" w:uiPriority="52"/>
+    <w:lsdException w:name="Grid Table 1 Light Accent 3" w:uiPriority="46"/>
+    <w:lsdException w:name="Grid Table 2 Accent 3" w:uiPriority="47"/>
+    <w:lsdException w:name="Grid Table 3 Accent 3" w:uiPriority="48"/>
+    <w:lsdException w:name="Grid Table 4 Accent 3" w:uiPriority="49"/>
+    <w:lsdException w:name="Grid Table 5 Dark Accent 3" w:uiPriority="50"/>
+    <w:lsdException w:name="Grid Table 6 Colorful Accent 3" w:uiPriority="51"/>
+    <w:lsdException w:name="Grid Table 7 Colorful Accent 3" w:uiPriority="52"/>
+    <w:lsdException w:name="Grid Table 1 Light Accent 4" w:uiPriority="46"/>
+    <w:lsdException w:name="Grid Table 2 Accent 4" w:uiPriority="47"/>
+    <w:lsdException w:name="Grid Table 3 Accent 4" w:uiPriority="48"/>
+    <w:lsdException w:name="Grid Table 4 Accent 4" w:uiPriority="49"/>
+    <w:lsdException w:name="Grid Table 5 Dark Accent 4" w:uiPriority="50"/>
+    <w:lsdException w:name="Grid Table 6 Colorful Accent 4" w:uiPriority="51"/>
+    <w:lsdException w:name="Grid Table 7 Colorful Accent 4" w:uiPriority="52"/>
+    <w:lsdException w:name="Grid Table 1 Light Accent 5" w:uiPriority="46"/>
+    <w:lsdException w:name="Grid Table 2 Accent 5" w:uiPriority="47"/>
+    <w:lsdException w:name="Grid Table 3 Accent 5" w:uiPriority="48"/>
+    <w:lsdException w:name="Grid Table 4 Accent 5" w:uiPriority="49"/>
+    <w:lsdException w:name="Grid Table 5 Dark Accent 5" w:uiPriority="50"/>
+    <w:lsdException w:name="Grid Table 6 Colorful Accent 5" w:uiPriority="51"/>
+    <w:lsdException w:name="Grid Table 7 Colorful Accent 5" w:uiPriority="52"/>
+    <w:lsdException w:name="Grid Table 1 Light Accent 6" w:uiPriority="46"/>
+    <w:lsdException w:name="Grid Table 2 Accent 6" w:uiPriority="47"/>
+    <w:lsdException w:name="Grid Table 3 Accent 6" w:uiPriority="48"/>
+    <w:lsdException w:name="Grid Table 4 Accent 6" w:uiPriority="49"/>
+    <w:lsdException w:name="Grid Table 5 Dark Accent 6" w:uiPriority="50"/>
+    <w:lsdException w:name="Grid Table 6 Colorful Accent 6" w:uiPriority="51"/>
+    <w:lsdException w:name="Grid Table 7 Colorful Accent 6" w:uiPriority="52"/>
+    <w:lsdException w:name="List Table 1 Light" w:uiPriority="46"/>
+    <w:lsdException w:name="List Table 2" w:uiPriority="47"/>
+    <w:lsdException w:name="List Table 3" w:uiPriority="48"/>
+    <w:lsdException w:name="List Table 4" w:uiPriority="49"/>
+    <w:lsdException w:name="List Table 5 Dark" w:uiPriority="50"/>
+    <w:lsdException w:name="List Table 6 Colorful" w:uiPriority="51"/>
+    <w:lsdException w:name="List Table 7 Colorful" w:uiPriority="52"/>
+    <w:lsdException w:name="List Table 1 Light Accent 1" w:uiPriority="46"/>
+    <w:lsdException w:name="List Table 2 Accent 1" w:uiPriority="47"/>
+    <w:lsdException w:name="List Table 3 Accent 1" w:uiPriority="48"/>
+    <w:lsdException w:name="List Table 4 Accent 1" w:uiPriority="49"/>
+    <w:lsdException w:name="List Table 5 Dark Accent 1" w:uiPriority="50"/>
+    <w:lsdException w:name="List Table 6 Colorful Accent 1" w:uiPriority="51"/>
+    <w:lsdException w:name="List Table 7 Colorful Accent 1" w:uiPriority="52"/>
+    <w:lsdException w:name="List Table 1 Light Accent 2" w:uiPriority="46"/>
+    <w:lsdException w:name="List Table 2 Accent 2" w:uiPriority="47"/>
+    <w:lsdException w:name="List Table 3 Accent 2" w:uiPriority="48"/>
+    <w:lsdException w:name="List Table 4 Accent 2" w:uiPriority="49"/>
+    <w:lsdException w:name="List Table 5 Dark Accent 2" w:uiPriority="50"/>
+    <w:lsdException w:name="List Table 6 Colorful Accent 2" w:uiPriority="51"/>
+    <w:lsdException w:name="List Table 7 Colorful Accent 2" w:uiPriority="52"/>
+    <w:lsdException w:name="List Table 1 Light Accent 3" w:uiPriority="46"/>
+    <w:lsdException w:name="List Table 2 Accent 3" w:uiPriority="47"/>
+    <w:lsdException w:name="List Table 3 Accent 3" w:uiPriority="48"/>
+    <w:lsdException w:name="List Table 4 Accent 3" w:uiPriority="49"/>
+    <w:lsdException w:name="List Table 5 Dark Accent 3" w:uiPriority="50"/>
+    <w:lsdException w:name="List Table 6 Colorful Accent 3" w:uiPriority="51"/>
+    <w:lsdException w:name="List Table 7 Colorful Accent 3" w:uiPriority="52"/>
+    <w:lsdException w:name="List Table 1 Light Accent 4" w:uiPriority="46"/>
+    <w:lsdException w:name="List Table 2 Accent 4" w:uiPriority="47"/>
+    <w:lsdException w:name="List Table 3 Accent 4" w:uiPriority="48"/>
+    <w:lsdException w:name="List Table 4 Accent 4" w:uiPriority="49"/>
+    <w:lsdException w:name="List Table 5 Dark Accent 4" w:uiPriority="50"/>
+    <w:lsdException w:name="List Table 6 Colorful Accent 4" w:uiPriority="51"/>
+    <w:lsdException w:name="List Table 7 Colorful Accent 4" w:uiPriority="52"/>
+    <w:lsdException w:name="List Table 1 Light Accent 5" w:uiPriority="46"/>
+    <w:lsdException w:name="List Table 2 Accent 5" w:uiPriority="47"/>
+    <w:lsdException w:name="List Table 3 Accent 5" w:uiPriority="48"/>
+    <w:lsdException w:name="List Table 4 Accent 5" w:uiPriority="49"/>
+    <w:lsdException w:name="List Table 5 Dark Accent 5" w:uiPriority="50"/>
+    <w:lsdException w:name="List Table 6 Colorful Accent 5" w:uiPriority="51"/>
+    <w:lsdException w:name="List Table 7 Colorful Accent 5" w:uiPriority="52"/>
+    <w:lsdException w:name="List Table 1 Light Accent 6" w:uiPriority="46"/>
+    <w:lsdException w:name="List Table 2 Accent 6" w:uiPriority="47"/>
+    <w:lsdException w:name="List Table 3 Accent 6" w:uiPriority="48"/>
+    <w:lsdException w:name="List Table 4 Accent 6" w:uiPriority="49"/>
+    <w:lsdException w:name="List Table 5 Dark Accent 6" w:uiPriority="50"/>
+    <w:lsdException w:name="List Table 6 Colorful Accent 6" w:uiPriority="51"/>
+    <w:lsdException w:name="List Table 7 Colorful Accent 6" w:uiPriority="52"/>
+    <w:lsdException w:name="Mention" w:semiHidden="1" w:unhideWhenUsed="1"/>
+    <w:lsdException w:name="Smart Hyperlink" w:semiHidden="1" w:unhideWhenUsed="1"/>
+    <w:lsdException w:name="Hashtag" w:semiHidden="1" w:unhideWhenUsed="1"/>
+    <w:lsdException w:name="Unresolved Mention" w:semiHidden="1" w:unhideWhenUsed="1"/>
   </w:latentStyles>
   <w:style w:type="paragraph" w:default="1" w:styleId="Normal">
     <w:name w:val="Normal"/>
